--- a/brouillon IHM abstrait.docx
+++ b/brouillon IHM abstrait.docx
@@ -10,9 +10,9 @@
       </w:tblPr>
       <w:tblGrid>
         <w:gridCol w:w="2487"/>
-        <w:gridCol w:w="2444"/>
-        <w:gridCol w:w="1951"/>
-        <w:gridCol w:w="4134"/>
+        <w:gridCol w:w="2825"/>
+        <w:gridCol w:w="2147"/>
+        <w:gridCol w:w="3557"/>
       </w:tblGrid>
       <w:tr>
         <w:tc>
@@ -1330,7 +1330,24 @@
                 <w:szCs w:val="20"/>
                 <w:lang w:val="fr-FR"/>
               </w:rPr>
-              <w:t>connexion au compte utilisateur validation de la commande</w:t>
+              <w:t xml:space="preserve">connexion au compte utilisateur </w:t>
+            </w:r>
+          </w:p>
+          <w:p>
+            <w:pPr>
+              <w:rPr>
+                <w:sz w:val="20"/>
+                <w:szCs w:val="20"/>
+                <w:lang w:val="fr-FR"/>
+              </w:rPr>
+            </w:pPr>
+            <w:r>
+              <w:rPr>
+                <w:sz w:val="20"/>
+                <w:szCs w:val="20"/>
+                <w:lang w:val="fr-FR"/>
+              </w:rPr>
+              <w:t>validation de la commande</w:t>
             </w:r>
           </w:p>
           <w:p>
@@ -2284,6 +2301,7 @@
               <w:rPr>
                 <w:sz w:val="20"/>
                 <w:szCs w:val="20"/>
+                <w:lang w:val="fr-FR"/>
               </w:rPr>
             </w:pPr>
             <w:r>
@@ -2997,12 +3015,12 @@
         <w:tblLook w:val="04A0"/>
       </w:tblPr>
       <w:tblGrid>
-        <w:gridCol w:w="2518"/>
+        <w:gridCol w:w="2802"/>
       </w:tblGrid>
       <w:tr>
         <w:tc>
           <w:tcPr>
-            <w:tcW w:w="2518" w:type="dxa"/>
+            <w:tcW w:w="2802" w:type="dxa"/>
           </w:tcPr>
           <w:p>
             <w:pPr>
@@ -3027,32 +3045,117 @@
       <w:tr>
         <w:tc>
           <w:tcPr>
-            <w:tcW w:w="2518" w:type="dxa"/>
-          </w:tcPr>
-          <w:p>
-            <w:pPr>
-              <w:rPr>
-                <w:sz w:val="20"/>
-                <w:szCs w:val="20"/>
-                <w:lang w:val="fr-FR"/>
-              </w:rPr>
-            </w:pPr>
-          </w:p>
-        </w:tc>
-      </w:tr>
-      <w:tr>
-        <w:tc>
-          <w:tcPr>
-            <w:tcW w:w="2518" w:type="dxa"/>
-          </w:tcPr>
-          <w:p>
-            <w:pPr>
-              <w:rPr>
-                <w:sz w:val="20"/>
-                <w:szCs w:val="20"/>
-                <w:lang w:val="fr-FR"/>
-              </w:rPr>
-            </w:pPr>
+            <w:tcW w:w="2802" w:type="dxa"/>
+          </w:tcPr>
+          <w:p>
+            <w:pPr>
+              <w:rPr>
+                <w:sz w:val="20"/>
+                <w:szCs w:val="20"/>
+                <w:lang w:val="fr-FR"/>
+              </w:rPr>
+            </w:pPr>
+            <w:r>
+              <w:rPr>
+                <w:sz w:val="20"/>
+                <w:szCs w:val="20"/>
+                <w:lang w:val="fr-FR"/>
+              </w:rPr>
+              <w:t>[billets]</w:t>
+            </w:r>
+          </w:p>
+          <w:p>
+            <w:pPr>
+              <w:rPr>
+                <w:sz w:val="20"/>
+                <w:szCs w:val="20"/>
+                <w:lang w:val="fr-FR"/>
+              </w:rPr>
+            </w:pPr>
+            <w:r>
+              <w:rPr>
+                <w:sz w:val="20"/>
+                <w:szCs w:val="20"/>
+                <w:lang w:val="fr-FR"/>
+              </w:rPr>
+              <w:t>billet</w:t>
+            </w:r>
+          </w:p>
+        </w:tc>
+      </w:tr>
+      <w:tr>
+        <w:tc>
+          <w:tcPr>
+            <w:tcW w:w="2802" w:type="dxa"/>
+          </w:tcPr>
+          <w:p>
+            <w:pPr>
+              <w:rPr>
+                <w:sz w:val="20"/>
+                <w:szCs w:val="20"/>
+                <w:lang w:val="fr-FR"/>
+              </w:rPr>
+            </w:pPr>
+            <w:r>
+              <w:rPr>
+                <w:sz w:val="20"/>
+                <w:szCs w:val="20"/>
+                <w:lang w:val="fr-FR"/>
+              </w:rPr>
+              <w:t xml:space="preserve">validation de l’ajout </w:t>
+            </w:r>
+            <w:proofErr w:type="gramStart"/>
+            <w:r>
+              <w:rPr>
+                <w:sz w:val="20"/>
+                <w:szCs w:val="20"/>
+                <w:lang w:val="fr-FR"/>
+              </w:rPr>
+              <w:t>des billet</w:t>
+            </w:r>
+            <w:proofErr w:type="gramEnd"/>
+            <w:r>
+              <w:rPr>
+                <w:sz w:val="20"/>
+                <w:szCs w:val="20"/>
+                <w:lang w:val="fr-FR"/>
+              </w:rPr>
+              <w:t xml:space="preserve"> </w:t>
+            </w:r>
+          </w:p>
+          <w:p>
+            <w:pPr>
+              <w:rPr>
+                <w:sz w:val="20"/>
+                <w:szCs w:val="20"/>
+                <w:lang w:val="fr-FR"/>
+              </w:rPr>
+            </w:pPr>
+            <w:r>
+              <w:rPr>
+                <w:sz w:val="20"/>
+                <w:szCs w:val="20"/>
+                <w:lang w:val="fr-FR"/>
+              </w:rPr>
+              <w:t>sélection du nombre de billets</w:t>
+            </w:r>
+          </w:p>
+          <w:p>
+            <w:pPr>
+              <w:rPr>
+                <w:sz w:val="20"/>
+                <w:szCs w:val="20"/>
+                <w:lang w:val="fr-FR"/>
+              </w:rPr>
+            </w:pPr>
+            <w:r>
+              <w:rPr>
+                <w:sz w:val="20"/>
+                <w:szCs w:val="20"/>
+                <w:lang w:val="fr-FR"/>
+              </w:rPr>
+              <w:t>sélection du nombre de billets</w:t>
+            </w:r>
           </w:p>
         </w:tc>
       </w:tr>
@@ -3220,12 +3323,12 @@
         <w:tblLook w:val="04A0"/>
       </w:tblPr>
       <w:tblGrid>
-        <w:gridCol w:w="2518"/>
+        <w:gridCol w:w="2802"/>
       </w:tblGrid>
       <w:tr>
         <w:tc>
           <w:tcPr>
-            <w:tcW w:w="2518" w:type="dxa"/>
+            <w:tcW w:w="2802" w:type="dxa"/>
           </w:tcPr>
           <w:p>
             <w:pPr>
@@ -3260,32 +3363,132 @@
       <w:tr>
         <w:tc>
           <w:tcPr>
-            <w:tcW w:w="2518" w:type="dxa"/>
-          </w:tcPr>
-          <w:p>
-            <w:pPr>
-              <w:rPr>
-                <w:sz w:val="20"/>
-                <w:szCs w:val="20"/>
-                <w:lang w:val="fr-FR"/>
-              </w:rPr>
-            </w:pPr>
-          </w:p>
-        </w:tc>
-      </w:tr>
-      <w:tr>
-        <w:tc>
-          <w:tcPr>
-            <w:tcW w:w="2518" w:type="dxa"/>
-          </w:tcPr>
-          <w:p>
-            <w:pPr>
-              <w:rPr>
-                <w:sz w:val="20"/>
-                <w:szCs w:val="20"/>
-                <w:lang w:val="fr-FR"/>
-              </w:rPr>
-            </w:pPr>
+            <w:tcW w:w="2802" w:type="dxa"/>
+          </w:tcPr>
+          <w:p>
+            <w:pPr>
+              <w:rPr>
+                <w:sz w:val="20"/>
+                <w:szCs w:val="20"/>
+                <w:lang w:val="fr-FR"/>
+              </w:rPr>
+            </w:pPr>
+            <w:r>
+              <w:rPr>
+                <w:sz w:val="20"/>
+                <w:szCs w:val="20"/>
+                <w:lang w:val="fr-FR"/>
+              </w:rPr>
+              <w:t>[billets]</w:t>
+            </w:r>
+          </w:p>
+          <w:p>
+            <w:pPr>
+              <w:rPr>
+                <w:sz w:val="20"/>
+                <w:szCs w:val="20"/>
+                <w:lang w:val="fr-FR"/>
+              </w:rPr>
+            </w:pPr>
+            <w:r>
+              <w:rPr>
+                <w:sz w:val="20"/>
+                <w:szCs w:val="20"/>
+                <w:lang w:val="fr-FR"/>
+              </w:rPr>
+              <w:t>billet</w:t>
+            </w:r>
+          </w:p>
+          <w:p>
+            <w:pPr>
+              <w:rPr>
+                <w:sz w:val="20"/>
+                <w:szCs w:val="20"/>
+                <w:lang w:val="fr-FR"/>
+              </w:rPr>
+            </w:pPr>
+            <w:r>
+              <w:rPr>
+                <w:sz w:val="20"/>
+                <w:szCs w:val="20"/>
+                <w:lang w:val="fr-FR"/>
+              </w:rPr>
+              <w:t>panier</w:t>
+            </w:r>
+          </w:p>
+        </w:tc>
+      </w:tr>
+      <w:tr>
+        <w:tc>
+          <w:tcPr>
+            <w:tcW w:w="2802" w:type="dxa"/>
+          </w:tcPr>
+          <w:p>
+            <w:pPr>
+              <w:rPr>
+                <w:sz w:val="20"/>
+                <w:szCs w:val="20"/>
+                <w:lang w:val="fr-FR"/>
+              </w:rPr>
+            </w:pPr>
+            <w:r>
+              <w:rPr>
+                <w:sz w:val="20"/>
+                <w:szCs w:val="20"/>
+                <w:lang w:val="fr-FR"/>
+              </w:rPr>
+              <w:t xml:space="preserve">validation de la commande </w:t>
+            </w:r>
+          </w:p>
+          <w:p>
+            <w:pPr>
+              <w:rPr>
+                <w:sz w:val="20"/>
+                <w:szCs w:val="20"/>
+                <w:lang w:val="fr-FR"/>
+              </w:rPr>
+            </w:pPr>
+            <w:r>
+              <w:rPr>
+                <w:sz w:val="20"/>
+                <w:szCs w:val="20"/>
+                <w:lang w:val="fr-FR"/>
+              </w:rPr>
+              <w:t>validation de l’ajout des billet</w:t>
+            </w:r>
+            <w:r>
+              <w:rPr>
+                <w:sz w:val="20"/>
+                <w:szCs w:val="20"/>
+                <w:lang w:val="fr-FR"/>
+              </w:rPr>
+              <w:t>s</w:t>
+            </w:r>
+            <w:r>
+              <w:rPr>
+                <w:sz w:val="20"/>
+                <w:szCs w:val="20"/>
+                <w:lang w:val="fr-FR"/>
+              </w:rPr>
+              <w:t xml:space="preserve"> </w:t>
+            </w:r>
+          </w:p>
+          <w:p>
+            <w:pPr>
+              <w:rPr>
+                <w:sz w:val="20"/>
+                <w:szCs w:val="20"/>
+                <w:lang w:val="fr-FR"/>
+              </w:rPr>
+            </w:pPr>
+            <w:r>
+              <w:rPr>
+                <w:sz w:val="20"/>
+                <w:szCs w:val="20"/>
+                <w:lang w:val="fr-FR"/>
+              </w:rPr>
+              <w:t>sélection du nombre de billets</w:t>
+            </w:r>
           </w:p>
         </w:tc>
       </w:tr>
@@ -3293,17 +3496,17 @@
     <w:tbl>
       <w:tblPr>
         <w:tblStyle w:val="TableGrid"/>
-        <w:tblpPr w:leftFromText="180" w:rightFromText="180" w:vertAnchor="text" w:horzAnchor="page" w:tblpX="3912" w:tblpY="-880"/>
+        <w:tblpPr w:leftFromText="180" w:rightFromText="180" w:vertAnchor="text" w:horzAnchor="page" w:tblpX="4105" w:tblpY="-1471"/>
         <w:tblW w:w="0" w:type="auto"/>
         <w:tblLook w:val="04A0"/>
       </w:tblPr>
       <w:tblGrid>
-        <w:gridCol w:w="2518"/>
+        <w:gridCol w:w="2943"/>
       </w:tblGrid>
       <w:tr>
         <w:tc>
           <w:tcPr>
-            <w:tcW w:w="2518" w:type="dxa"/>
+            <w:tcW w:w="2943" w:type="dxa"/>
           </w:tcPr>
           <w:p>
             <w:pPr>
@@ -3327,166 +3530,124 @@
       <w:tr>
         <w:tc>
           <w:tcPr>
-            <w:tcW w:w="2518" w:type="dxa"/>
-          </w:tcPr>
-          <w:p>
-            <w:pPr>
-              <w:rPr>
-                <w:sz w:val="20"/>
-                <w:szCs w:val="20"/>
-                <w:lang w:val="fr-FR"/>
-              </w:rPr>
-            </w:pPr>
-          </w:p>
-        </w:tc>
-      </w:tr>
-      <w:tr>
-        <w:tc>
-          <w:tcPr>
-            <w:tcW w:w="2518" w:type="dxa"/>
-          </w:tcPr>
-          <w:p>
-            <w:pPr>
-              <w:rPr>
-                <w:sz w:val="20"/>
-                <w:szCs w:val="20"/>
-                <w:lang w:val="fr-FR"/>
-              </w:rPr>
-            </w:pPr>
-          </w:p>
-        </w:tc>
-      </w:tr>
-    </w:tbl>
-    <w:tbl>
-      <w:tblPr>
-        <w:tblStyle w:val="TableGrid"/>
-        <w:tblpPr w:leftFromText="180" w:rightFromText="180" w:vertAnchor="text" w:horzAnchor="margin" w:tblpY="299"/>
-        <w:tblW w:w="0" w:type="auto"/>
-        <w:tblLook w:val="04A0"/>
-      </w:tblPr>
-      <w:tblGrid>
-        <w:gridCol w:w="2518"/>
-      </w:tblGrid>
-      <w:tr>
-        <w:tc>
-          <w:tcPr>
-            <w:tcW w:w="2518" w:type="dxa"/>
-          </w:tcPr>
-          <w:p>
-            <w:pPr>
-              <w:rPr>
-                <w:b/>
-                <w:sz w:val="20"/>
-                <w:szCs w:val="20"/>
-              </w:rPr>
-            </w:pPr>
-            <w:r>
-              <w:rPr>
-                <w:sz w:val="20"/>
-                <w:szCs w:val="20"/>
-                <w:lang w:val="fr-FR"/>
-              </w:rPr>
-              <w:t>connexion au compte utilisateur</w:t>
-            </w:r>
-          </w:p>
-        </w:tc>
-      </w:tr>
-      <w:tr>
-        <w:tc>
-          <w:tcPr>
-            <w:tcW w:w="2518" w:type="dxa"/>
-          </w:tcPr>
-          <w:p>
-            <w:pPr>
-              <w:rPr>
-                <w:sz w:val="20"/>
-                <w:szCs w:val="20"/>
-                <w:lang w:val="fr-FR"/>
-              </w:rPr>
-            </w:pPr>
-          </w:p>
-        </w:tc>
-      </w:tr>
-      <w:tr>
-        <w:tc>
-          <w:tcPr>
-            <w:tcW w:w="2518" w:type="dxa"/>
-          </w:tcPr>
-          <w:p>
-            <w:pPr>
-              <w:rPr>
-                <w:sz w:val="20"/>
-                <w:szCs w:val="20"/>
-                <w:lang w:val="fr-FR"/>
-              </w:rPr>
-            </w:pPr>
-          </w:p>
-        </w:tc>
-      </w:tr>
-    </w:tbl>
-    <w:tbl>
-      <w:tblPr>
-        <w:tblStyle w:val="TableGrid"/>
-        <w:tblpPr w:leftFromText="180" w:rightFromText="180" w:vertAnchor="text" w:horzAnchor="page" w:tblpX="3698" w:tblpY="314"/>
-        <w:tblW w:w="0" w:type="auto"/>
-        <w:tblLook w:val="04A0"/>
-      </w:tblPr>
-      <w:tblGrid>
-        <w:gridCol w:w="2518"/>
-      </w:tblGrid>
-      <w:tr>
-        <w:tc>
-          <w:tcPr>
-            <w:tcW w:w="2518" w:type="dxa"/>
-          </w:tcPr>
-          <w:p>
-            <w:pPr>
-              <w:rPr>
-                <w:b/>
-                <w:sz w:val="20"/>
-                <w:szCs w:val="20"/>
-              </w:rPr>
-            </w:pPr>
-            <w:r>
-              <w:rPr>
-                <w:sz w:val="20"/>
-                <w:szCs w:val="20"/>
-                <w:lang w:val="fr-FR"/>
-              </w:rPr>
-              <w:t>menu choix du paiement</w:t>
-            </w:r>
-          </w:p>
-        </w:tc>
-      </w:tr>
-      <w:tr>
-        <w:tc>
-          <w:tcPr>
-            <w:tcW w:w="2518" w:type="dxa"/>
-          </w:tcPr>
-          <w:p>
-            <w:pPr>
-              <w:rPr>
-                <w:sz w:val="20"/>
-                <w:szCs w:val="20"/>
-                <w:lang w:val="fr-FR"/>
-              </w:rPr>
-            </w:pPr>
-          </w:p>
-        </w:tc>
-      </w:tr>
-      <w:tr>
-        <w:tc>
-          <w:tcPr>
-            <w:tcW w:w="2518" w:type="dxa"/>
-          </w:tcPr>
-          <w:p>
-            <w:pPr>
-              <w:rPr>
-                <w:sz w:val="20"/>
-                <w:szCs w:val="20"/>
-                <w:lang w:val="fr-FR"/>
-              </w:rPr>
-            </w:pPr>
+            <w:tcW w:w="2943" w:type="dxa"/>
+          </w:tcPr>
+          <w:p>
+            <w:pPr>
+              <w:rPr>
+                <w:sz w:val="20"/>
+                <w:szCs w:val="20"/>
+                <w:lang w:val="fr-FR"/>
+              </w:rPr>
+            </w:pPr>
+            <w:r>
+              <w:rPr>
+                <w:sz w:val="20"/>
+                <w:szCs w:val="20"/>
+                <w:lang w:val="fr-FR"/>
+              </w:rPr>
+              <w:t>panier</w:t>
+            </w:r>
+          </w:p>
+          <w:p>
+            <w:pPr>
+              <w:rPr>
+                <w:sz w:val="20"/>
+                <w:szCs w:val="20"/>
+                <w:lang w:val="fr-FR"/>
+              </w:rPr>
+            </w:pPr>
+            <w:r>
+              <w:rPr>
+                <w:sz w:val="20"/>
+                <w:szCs w:val="20"/>
+                <w:lang w:val="fr-FR"/>
+              </w:rPr>
+              <w:t>achat</w:t>
+            </w:r>
+          </w:p>
+          <w:p>
+            <w:pPr>
+              <w:rPr>
+                <w:sz w:val="20"/>
+                <w:szCs w:val="20"/>
+                <w:lang w:val="fr-FR"/>
+              </w:rPr>
+            </w:pPr>
+            <w:r>
+              <w:rPr>
+                <w:sz w:val="20"/>
+                <w:szCs w:val="20"/>
+                <w:lang w:val="fr-FR"/>
+              </w:rPr>
+              <w:t>commande</w:t>
+            </w:r>
+          </w:p>
+        </w:tc>
+      </w:tr>
+      <w:tr>
+        <w:tc>
+          <w:tcPr>
+            <w:tcW w:w="2943" w:type="dxa"/>
+          </w:tcPr>
+          <w:p>
+            <w:pPr>
+              <w:rPr>
+                <w:sz w:val="20"/>
+                <w:szCs w:val="20"/>
+                <w:lang w:val="fr-FR"/>
+              </w:rPr>
+            </w:pPr>
+            <w:r>
+              <w:rPr>
+                <w:sz w:val="20"/>
+                <w:szCs w:val="20"/>
+                <w:lang w:val="fr-FR"/>
+              </w:rPr>
+              <w:t xml:space="preserve">connexion au compte utilisateur </w:t>
+            </w:r>
+          </w:p>
+          <w:p>
+            <w:pPr>
+              <w:rPr>
+                <w:sz w:val="20"/>
+                <w:szCs w:val="20"/>
+                <w:lang w:val="fr-FR"/>
+              </w:rPr>
+            </w:pPr>
+            <w:r>
+              <w:rPr>
+                <w:sz w:val="20"/>
+                <w:szCs w:val="20"/>
+                <w:lang w:val="fr-FR"/>
+              </w:rPr>
+              <w:t>validation de la commande</w:t>
+            </w:r>
+          </w:p>
+          <w:p>
+            <w:pPr>
+              <w:rPr>
+                <w:sz w:val="20"/>
+                <w:szCs w:val="20"/>
+                <w:lang w:val="fr-FR"/>
+              </w:rPr>
+            </w:pPr>
+            <w:r>
+              <w:rPr>
+                <w:sz w:val="20"/>
+                <w:szCs w:val="20"/>
+                <w:lang w:val="fr-FR"/>
+              </w:rPr>
+              <w:t>validation de l’ajout des billet</w:t>
+            </w:r>
+            <w:r>
+              <w:rPr>
+                <w:sz w:val="20"/>
+                <w:szCs w:val="20"/>
+                <w:lang w:val="fr-FR"/>
+              </w:rPr>
+              <w:t>s</w:t>
+            </w:r>
           </w:p>
         </w:tc>
       </w:tr>
@@ -3515,7 +3676,7 @@
     <w:tbl>
       <w:tblPr>
         <w:tblStyle w:val="TableGrid"/>
-        <w:tblpPr w:leftFromText="180" w:rightFromText="180" w:vertAnchor="text" w:horzAnchor="page" w:tblpX="4260" w:tblpY="213"/>
+        <w:tblpPr w:leftFromText="180" w:rightFromText="180" w:vertAnchor="text" w:horzAnchor="margin" w:tblpY="99"/>
         <w:tblW w:w="0" w:type="auto"/>
         <w:tblLook w:val="04A0"/>
       </w:tblPr>
@@ -3541,15 +3702,102 @@
                 <w:szCs w:val="20"/>
                 <w:lang w:val="fr-FR"/>
               </w:rPr>
-              <w:t xml:space="preserve">paiement par </w:t>
-            </w:r>
-            <w:r>
-              <w:rPr>
-                <w:sz w:val="20"/>
-                <w:szCs w:val="20"/>
-                <w:lang w:val="fr-FR"/>
-              </w:rPr>
-              <w:t>CB</w:t>
+              <w:t>connexion au compte utilisateur</w:t>
+            </w:r>
+          </w:p>
+        </w:tc>
+      </w:tr>
+      <w:tr>
+        <w:tc>
+          <w:tcPr>
+            <w:tcW w:w="2518" w:type="dxa"/>
+          </w:tcPr>
+          <w:p>
+            <w:pPr>
+              <w:rPr>
+                <w:sz w:val="20"/>
+                <w:szCs w:val="20"/>
+                <w:lang w:val="fr-FR"/>
+              </w:rPr>
+            </w:pPr>
+          </w:p>
+        </w:tc>
+      </w:tr>
+      <w:tr>
+        <w:tc>
+          <w:tcPr>
+            <w:tcW w:w="2518" w:type="dxa"/>
+          </w:tcPr>
+          <w:p>
+            <w:pPr>
+              <w:rPr>
+                <w:sz w:val="20"/>
+                <w:szCs w:val="20"/>
+                <w:lang w:val="fr-FR"/>
+              </w:rPr>
+            </w:pPr>
+          </w:p>
+        </w:tc>
+      </w:tr>
+    </w:tbl>
+    <w:p>
+      <w:pPr>
+        <w:rPr>
+          <w:lang w:val="fr-FR"/>
+        </w:rPr>
+      </w:pPr>
+    </w:p>
+    <w:p>
+      <w:pPr>
+        <w:rPr>
+          <w:lang w:val="fr-FR"/>
+        </w:rPr>
+      </w:pPr>
+    </w:p>
+    <w:p>
+      <w:pPr>
+        <w:rPr>
+          <w:lang w:val="fr-FR"/>
+        </w:rPr>
+      </w:pPr>
+    </w:p>
+    <w:p>
+      <w:pPr>
+        <w:rPr>
+          <w:lang w:val="fr-FR"/>
+        </w:rPr>
+      </w:pPr>
+    </w:p>
+    <w:tbl>
+      <w:tblPr>
+        <w:tblStyle w:val="TableGrid"/>
+        <w:tblpPr w:leftFromText="180" w:rightFromText="180" w:vertAnchor="text" w:horzAnchor="margin" w:tblpXSpec="center" w:tblpY="204"/>
+        <w:tblW w:w="0" w:type="auto"/>
+        <w:tblLook w:val="04A0"/>
+      </w:tblPr>
+      <w:tblGrid>
+        <w:gridCol w:w="2518"/>
+      </w:tblGrid>
+      <w:tr>
+        <w:tc>
+          <w:tcPr>
+            <w:tcW w:w="2518" w:type="dxa"/>
+          </w:tcPr>
+          <w:p>
+            <w:pPr>
+              <w:rPr>
+                <w:b/>
+                <w:sz w:val="20"/>
+                <w:szCs w:val="20"/>
+              </w:rPr>
+            </w:pPr>
+            <w:r>
+              <w:rPr>
+                <w:sz w:val="20"/>
+                <w:szCs w:val="20"/>
+                <w:lang w:val="fr-FR"/>
+              </w:rPr>
+              <w:t>menu choix du paiement</w:t>
             </w:r>
           </w:p>
         </w:tc>
@@ -3667,6 +3915,34 @@
         </w:rPr>
       </w:pPr>
     </w:p>
+    <w:p>
+      <w:pPr>
+        <w:rPr>
+          <w:lang w:val="fr-FR"/>
+        </w:rPr>
+      </w:pPr>
+    </w:p>
+    <w:p>
+      <w:pPr>
+        <w:rPr>
+          <w:lang w:val="fr-FR"/>
+        </w:rPr>
+      </w:pPr>
+    </w:p>
+    <w:p>
+      <w:pPr>
+        <w:rPr>
+          <w:lang w:val="fr-FR"/>
+        </w:rPr>
+      </w:pPr>
+    </w:p>
+    <w:p>
+      <w:pPr>
+        <w:rPr>
+          <w:lang w:val="fr-FR"/>
+        </w:rPr>
+      </w:pPr>
+    </w:p>
     <w:tbl>
       <w:tblPr>
         <w:tblStyle w:val="TableGrid"/>
@@ -3697,6 +3973,81 @@
                 <w:lang w:val="fr-FR"/>
               </w:rPr>
               <w:t>menu choix de l’envoi du billet</w:t>
+            </w:r>
+          </w:p>
+        </w:tc>
+      </w:tr>
+      <w:tr>
+        <w:tc>
+          <w:tcPr>
+            <w:tcW w:w="2518" w:type="dxa"/>
+          </w:tcPr>
+          <w:p>
+            <w:pPr>
+              <w:rPr>
+                <w:sz w:val="20"/>
+                <w:szCs w:val="20"/>
+                <w:lang w:val="fr-FR"/>
+              </w:rPr>
+            </w:pPr>
+          </w:p>
+        </w:tc>
+      </w:tr>
+      <w:tr>
+        <w:tc>
+          <w:tcPr>
+            <w:tcW w:w="2518" w:type="dxa"/>
+          </w:tcPr>
+          <w:p>
+            <w:pPr>
+              <w:rPr>
+                <w:sz w:val="20"/>
+                <w:szCs w:val="20"/>
+                <w:lang w:val="fr-FR"/>
+              </w:rPr>
+            </w:pPr>
+          </w:p>
+        </w:tc>
+      </w:tr>
+    </w:tbl>
+    <w:tbl>
+      <w:tblPr>
+        <w:tblStyle w:val="TableGrid"/>
+        <w:tblpPr w:leftFromText="180" w:rightFromText="180" w:vertAnchor="text" w:horzAnchor="margin" w:tblpXSpec="center" w:tblpY="-1041"/>
+        <w:tblW w:w="0" w:type="auto"/>
+        <w:tblLook w:val="04A0"/>
+      </w:tblPr>
+      <w:tblGrid>
+        <w:gridCol w:w="2518"/>
+      </w:tblGrid>
+      <w:tr>
+        <w:tc>
+          <w:tcPr>
+            <w:tcW w:w="2518" w:type="dxa"/>
+          </w:tcPr>
+          <w:p>
+            <w:pPr>
+              <w:rPr>
+                <w:b/>
+                <w:sz w:val="20"/>
+                <w:szCs w:val="20"/>
+              </w:rPr>
+            </w:pPr>
+            <w:r>
+              <w:rPr>
+                <w:sz w:val="20"/>
+                <w:szCs w:val="20"/>
+                <w:lang w:val="fr-FR"/>
+              </w:rPr>
+              <w:t xml:space="preserve">paiement par </w:t>
+            </w:r>
+            <w:r>
+              <w:rPr>
+                <w:sz w:val="20"/>
+                <w:szCs w:val="20"/>
+                <w:lang w:val="fr-FR"/>
+              </w:rPr>
+              <w:t>CB</w:t>
             </w:r>
           </w:p>
         </w:tc>
@@ -3791,7 +4142,6 @@
                 <w:szCs w:val="20"/>
                 <w:lang w:val="fr-FR"/>
               </w:rPr>
-              <w:lastRenderedPageBreak/>
               <w:t>envoi du billet vers le mobile</w:t>
             </w:r>
           </w:p>

--- a/brouillon IHM abstrait.docx
+++ b/brouillon IHM abstrait.docx
@@ -1,12 +1,12 @@
 
 <file path=word/document.xml><?xml version="1.0" encoding="utf-8"?>
-<w:document xmlns:ve="http://schemas.openxmlformats.org/markup-compatibility/2006" xmlns:o="urn:schemas-microsoft-com:office:office" xmlns:r="http://schemas.openxmlformats.org/officeDocument/2006/relationships" xmlns:m="http://schemas.openxmlformats.org/officeDocument/2006/math" xmlns:v="urn:schemas-microsoft-com:vml" xmlns:wp="http://schemas.openxmlformats.org/drawingml/2006/wordprocessingDrawing" xmlns:w10="urn:schemas-microsoft-com:office:word" xmlns:w="http://schemas.openxmlformats.org/wordprocessingml/2006/main" xmlns:wne="http://schemas.microsoft.com/office/word/2006/wordml">
+<w:document xmlns:wpc="http://schemas.microsoft.com/office/word/2010/wordprocessingCanvas" xmlns:cx="http://schemas.microsoft.com/office/drawing/2014/chartex" xmlns:cx1="http://schemas.microsoft.com/office/drawing/2015/9/8/chartex" xmlns:cx2="http://schemas.microsoft.com/office/drawing/2015/10/21/chartex" xmlns:cx3="http://schemas.microsoft.com/office/drawing/2016/5/9/chartex" xmlns:cx4="http://schemas.microsoft.com/office/drawing/2016/5/10/chartex" xmlns:cx5="http://schemas.microsoft.com/office/drawing/2016/5/11/chartex" xmlns:cx6="http://schemas.microsoft.com/office/drawing/2016/5/12/chartex" xmlns:cx7="http://schemas.microsoft.com/office/drawing/2016/5/13/chartex" xmlns:cx8="http://schemas.microsoft.com/office/drawing/2016/5/14/chartex" xmlns:mc="http://schemas.openxmlformats.org/markup-compatibility/2006" xmlns:aink="http://schemas.microsoft.com/office/drawing/2016/ink" xmlns:am3d="http://schemas.microsoft.com/office/drawing/2017/model3d" xmlns:o="urn:schemas-microsoft-com:office:office" xmlns:r="http://schemas.openxmlformats.org/officeDocument/2006/relationships" xmlns:m="http://schemas.openxmlformats.org/officeDocument/2006/math" xmlns:v="urn:schemas-microsoft-com:vml" xmlns:wp14="http://schemas.microsoft.com/office/word/2010/wordprocessingDrawing" xmlns:wp="http://schemas.openxmlformats.org/drawingml/2006/wordprocessingDrawing" xmlns:w10="urn:schemas-microsoft-com:office:word" xmlns:w="http://schemas.openxmlformats.org/wordprocessingml/2006/main" xmlns:w14="http://schemas.microsoft.com/office/word/2010/wordml" xmlns:w15="http://schemas.microsoft.com/office/word/2012/wordml" xmlns:w16cid="http://schemas.microsoft.com/office/word/2016/wordml/cid" xmlns:w16se="http://schemas.microsoft.com/office/word/2015/wordml/symex" xmlns:wpg="http://schemas.microsoft.com/office/word/2010/wordprocessingGroup" xmlns:wpi="http://schemas.microsoft.com/office/word/2010/wordprocessingInk" xmlns:wne="http://schemas.microsoft.com/office/word/2006/wordml" xmlns:wps="http://schemas.microsoft.com/office/word/2010/wordprocessingShape" mc:Ignorable="w14 w15 w16se w16cid wp14">
   <w:body>
     <w:tbl>
       <w:tblPr>
-        <w:tblStyle w:val="TableGrid"/>
+        <w:tblStyle w:val="Grilledutableau"/>
         <w:tblW w:w="0" w:type="auto"/>
-        <w:tblLook w:val="04A0"/>
+        <w:tblLook w:val="04A0" w:firstRow="1" w:lastRow="0" w:firstColumn="1" w:lastColumn="0" w:noHBand="0" w:noVBand="1"/>
       </w:tblPr>
       <w:tblGrid>
         <w:gridCol w:w="2487"/>
@@ -944,14 +944,6 @@
                 <w:lang w:val="fr-FR"/>
               </w:rPr>
             </w:pPr>
-            <w:r>
-              <w:rPr>
-                <w:sz w:val="20"/>
-                <w:szCs w:val="20"/>
-                <w:lang w:val="fr-FR"/>
-              </w:rPr>
-              <w:t xml:space="preserve">validation de l’ajout </w:t>
-            </w:r>
             <w:proofErr w:type="gramStart"/>
             <w:r>
               <w:rPr>
@@ -959,7 +951,7 @@
                 <w:szCs w:val="20"/>
                 <w:lang w:val="fr-FR"/>
               </w:rPr>
-              <w:t>des billet</w:t>
+              <w:t>validation</w:t>
             </w:r>
             <w:proofErr w:type="gramEnd"/>
             <w:r>
@@ -968,145 +960,1184 @@
                 <w:szCs w:val="20"/>
                 <w:lang w:val="fr-FR"/>
               </w:rPr>
+              <w:t xml:space="preserve"> de l’ajout des billet </w:t>
+            </w:r>
+          </w:p>
+          <w:p>
+            <w:pPr>
+              <w:rPr>
+                <w:sz w:val="20"/>
+                <w:szCs w:val="20"/>
+                <w:lang w:val="fr-FR"/>
+              </w:rPr>
+            </w:pPr>
+            <w:r>
+              <w:rPr>
+                <w:sz w:val="20"/>
+                <w:szCs w:val="20"/>
+                <w:lang w:val="fr-FR"/>
+              </w:rPr>
+              <w:t>sélection du nombre de billets</w:t>
+            </w:r>
+          </w:p>
+          <w:p>
+            <w:pPr>
+              <w:rPr>
+                <w:sz w:val="20"/>
+                <w:szCs w:val="20"/>
+                <w:lang w:val="fr-FR"/>
+              </w:rPr>
+            </w:pPr>
+            <w:r>
+              <w:rPr>
+                <w:sz w:val="20"/>
+                <w:szCs w:val="20"/>
+                <w:lang w:val="fr-FR"/>
+              </w:rPr>
+              <w:t>sélection du nombre de billets</w:t>
+            </w:r>
+          </w:p>
+        </w:tc>
+      </w:tr>
+      <w:tr>
+        <w:tc>
+          <w:tcPr>
+            <w:tcW w:w="0" w:type="auto"/>
+          </w:tcPr>
+          <w:p>
+            <w:pPr>
+              <w:rPr>
+                <w:sz w:val="20"/>
+                <w:szCs w:val="20"/>
+                <w:lang w:val="fr-FR"/>
+              </w:rPr>
+            </w:pPr>
+            <w:r>
+              <w:rPr>
+                <w:sz w:val="20"/>
+                <w:szCs w:val="20"/>
+                <w:lang w:val="fr-FR"/>
+              </w:rPr>
+              <w:t>Valider</w:t>
+            </w:r>
+          </w:p>
+        </w:tc>
+        <w:tc>
+          <w:tcPr>
+            <w:tcW w:w="0" w:type="auto"/>
+          </w:tcPr>
+          <w:p>
+            <w:pPr>
+              <w:rPr>
+                <w:sz w:val="20"/>
+                <w:szCs w:val="20"/>
+                <w:lang w:val="fr-FR"/>
+              </w:rPr>
+            </w:pPr>
+            <w:proofErr w:type="gramStart"/>
+            <w:r>
+              <w:rPr>
+                <w:sz w:val="20"/>
+                <w:szCs w:val="20"/>
+                <w:lang w:val="fr-FR"/>
+              </w:rPr>
+              <w:t>validation</w:t>
+            </w:r>
+            <w:proofErr w:type="gramEnd"/>
+            <w:r>
+              <w:rPr>
+                <w:sz w:val="20"/>
+                <w:szCs w:val="20"/>
+                <w:lang w:val="fr-FR"/>
+              </w:rPr>
+              <w:t xml:space="preserve"> de l’ajout </w:t>
+            </w:r>
+            <w:r>
+              <w:rPr>
+                <w:sz w:val="20"/>
+                <w:szCs w:val="20"/>
+                <w:lang w:val="fr-FR"/>
+              </w:rPr>
+              <w:t>des</w:t>
+            </w:r>
+            <w:r>
+              <w:rPr>
+                <w:sz w:val="20"/>
+                <w:szCs w:val="20"/>
+                <w:lang w:val="fr-FR"/>
+              </w:rPr>
+              <w:t xml:space="preserve"> billet </w:t>
+            </w:r>
+          </w:p>
+        </w:tc>
+        <w:tc>
+          <w:tcPr>
+            <w:tcW w:w="0" w:type="auto"/>
+          </w:tcPr>
+          <w:p>
+            <w:pPr>
+              <w:rPr>
+                <w:sz w:val="20"/>
+                <w:szCs w:val="20"/>
+                <w:lang w:val="fr-FR"/>
+              </w:rPr>
+            </w:pPr>
+            <w:r>
+              <w:rPr>
+                <w:sz w:val="20"/>
+                <w:szCs w:val="20"/>
+                <w:lang w:val="fr-FR"/>
+              </w:rPr>
+              <w:t>[billets]</w:t>
+            </w:r>
+          </w:p>
+          <w:p>
+            <w:pPr>
+              <w:rPr>
+                <w:sz w:val="20"/>
+                <w:szCs w:val="20"/>
+                <w:lang w:val="fr-FR"/>
+              </w:rPr>
+            </w:pPr>
+            <w:r>
+              <w:rPr>
+                <w:sz w:val="20"/>
+                <w:szCs w:val="20"/>
+                <w:lang w:val="fr-FR"/>
+              </w:rPr>
+              <w:t>billet</w:t>
+            </w:r>
+          </w:p>
+          <w:p>
+            <w:pPr>
+              <w:rPr>
+                <w:sz w:val="20"/>
+                <w:szCs w:val="20"/>
+                <w:lang w:val="fr-FR"/>
+              </w:rPr>
+            </w:pPr>
+            <w:r>
+              <w:rPr>
+                <w:sz w:val="20"/>
+                <w:szCs w:val="20"/>
+                <w:lang w:val="fr-FR"/>
+              </w:rPr>
+              <w:t>panier</w:t>
+            </w:r>
+          </w:p>
+        </w:tc>
+        <w:tc>
+          <w:tcPr>
+            <w:tcW w:w="0" w:type="auto"/>
+          </w:tcPr>
+          <w:p>
+            <w:pPr>
+              <w:rPr>
+                <w:sz w:val="20"/>
+                <w:szCs w:val="20"/>
+                <w:lang w:val="fr-FR"/>
+              </w:rPr>
+            </w:pPr>
+            <w:r>
+              <w:rPr>
+                <w:sz w:val="20"/>
+                <w:szCs w:val="20"/>
+                <w:lang w:val="fr-FR"/>
+              </w:rPr>
+              <w:t xml:space="preserve">validation de la commande </w:t>
+            </w:r>
+          </w:p>
+          <w:p>
+            <w:pPr>
+              <w:rPr>
+                <w:sz w:val="20"/>
+                <w:szCs w:val="20"/>
+                <w:lang w:val="fr-FR"/>
+              </w:rPr>
+            </w:pPr>
+            <w:proofErr w:type="gramStart"/>
+            <w:r>
+              <w:rPr>
+                <w:sz w:val="20"/>
+                <w:szCs w:val="20"/>
+                <w:lang w:val="fr-FR"/>
+              </w:rPr>
+              <w:t>validation</w:t>
+            </w:r>
+            <w:proofErr w:type="gramEnd"/>
+            <w:r>
+              <w:rPr>
+                <w:sz w:val="20"/>
+                <w:szCs w:val="20"/>
+                <w:lang w:val="fr-FR"/>
+              </w:rPr>
+              <w:t xml:space="preserve"> de l’ajout des billet </w:t>
+            </w:r>
+          </w:p>
+          <w:p>
+            <w:pPr>
+              <w:rPr>
+                <w:sz w:val="20"/>
+                <w:szCs w:val="20"/>
+                <w:lang w:val="fr-FR"/>
+              </w:rPr>
+            </w:pPr>
+            <w:r>
+              <w:rPr>
+                <w:sz w:val="20"/>
+                <w:szCs w:val="20"/>
+                <w:lang w:val="fr-FR"/>
+              </w:rPr>
+              <w:t>sélection du nombre de billets</w:t>
+            </w:r>
+          </w:p>
+        </w:tc>
+      </w:tr>
+      <w:tr>
+        <w:tc>
+          <w:tcPr>
+            <w:tcW w:w="0" w:type="auto"/>
+          </w:tcPr>
+          <w:p>
+            <w:pPr>
+              <w:rPr>
+                <w:sz w:val="20"/>
+                <w:szCs w:val="20"/>
+                <w:lang w:val="fr-FR"/>
+              </w:rPr>
+            </w:pPr>
+            <w:proofErr w:type="spellStart"/>
+            <w:r>
+              <w:rPr>
+                <w:sz w:val="20"/>
+                <w:szCs w:val="20"/>
+                <w:lang w:val="fr-FR"/>
+              </w:rPr>
+              <w:t>ValiderCommande</w:t>
+            </w:r>
+            <w:proofErr w:type="spellEnd"/>
+          </w:p>
+        </w:tc>
+        <w:tc>
+          <w:tcPr>
+            <w:tcW w:w="0" w:type="auto"/>
+          </w:tcPr>
+          <w:p>
+            <w:pPr>
+              <w:rPr>
+                <w:sz w:val="20"/>
+                <w:szCs w:val="20"/>
+                <w:lang w:val="fr-FR"/>
+              </w:rPr>
+            </w:pPr>
+            <w:r>
+              <w:rPr>
+                <w:sz w:val="20"/>
+                <w:szCs w:val="20"/>
+                <w:lang w:val="fr-FR"/>
+              </w:rPr>
+              <w:t>validation de la commande</w:t>
+            </w:r>
+          </w:p>
+        </w:tc>
+        <w:tc>
+          <w:tcPr>
+            <w:tcW w:w="0" w:type="auto"/>
+          </w:tcPr>
+          <w:p>
+            <w:pPr>
+              <w:rPr>
+                <w:sz w:val="20"/>
+                <w:szCs w:val="20"/>
+                <w:lang w:val="fr-FR"/>
+              </w:rPr>
+            </w:pPr>
+            <w:r>
+              <w:rPr>
+                <w:sz w:val="20"/>
+                <w:szCs w:val="20"/>
+                <w:lang w:val="fr-FR"/>
+              </w:rPr>
+              <w:t>panier</w:t>
+            </w:r>
+          </w:p>
+          <w:p>
+            <w:pPr>
+              <w:rPr>
+                <w:sz w:val="20"/>
+                <w:szCs w:val="20"/>
+                <w:lang w:val="fr-FR"/>
+              </w:rPr>
+            </w:pPr>
+            <w:r>
+              <w:rPr>
+                <w:sz w:val="20"/>
+                <w:szCs w:val="20"/>
+                <w:lang w:val="fr-FR"/>
+              </w:rPr>
+              <w:t>achat</w:t>
+            </w:r>
+          </w:p>
+          <w:p>
+            <w:pPr>
+              <w:rPr>
+                <w:sz w:val="20"/>
+                <w:szCs w:val="20"/>
+                <w:lang w:val="fr-FR"/>
+              </w:rPr>
+            </w:pPr>
+            <w:r>
+              <w:rPr>
+                <w:sz w:val="20"/>
+                <w:szCs w:val="20"/>
+                <w:lang w:val="fr-FR"/>
+              </w:rPr>
+              <w:t>commande</w:t>
+            </w:r>
+          </w:p>
+        </w:tc>
+        <w:tc>
+          <w:tcPr>
+            <w:tcW w:w="0" w:type="auto"/>
+          </w:tcPr>
+          <w:p>
+            <w:pPr>
+              <w:rPr>
+                <w:sz w:val="20"/>
+                <w:szCs w:val="20"/>
+                <w:lang w:val="fr-FR"/>
+              </w:rPr>
+            </w:pPr>
+            <w:r>
+              <w:rPr>
+                <w:sz w:val="20"/>
+                <w:szCs w:val="20"/>
+                <w:lang w:val="fr-FR"/>
+              </w:rPr>
+              <w:t xml:space="preserve">connexion au compte utilisateur </w:t>
+            </w:r>
+          </w:p>
+          <w:p>
+            <w:pPr>
+              <w:rPr>
+                <w:sz w:val="20"/>
+                <w:szCs w:val="20"/>
+                <w:lang w:val="fr-FR"/>
+              </w:rPr>
+            </w:pPr>
+            <w:r>
+              <w:rPr>
+                <w:sz w:val="20"/>
+                <w:szCs w:val="20"/>
+                <w:lang w:val="fr-FR"/>
+              </w:rPr>
+              <w:t>validation de la commande</w:t>
+            </w:r>
+          </w:p>
+          <w:p>
+            <w:pPr>
+              <w:rPr>
+                <w:sz w:val="20"/>
+                <w:szCs w:val="20"/>
+                <w:lang w:val="fr-FR"/>
+              </w:rPr>
+            </w:pPr>
+            <w:proofErr w:type="gramStart"/>
+            <w:r>
+              <w:rPr>
+                <w:sz w:val="20"/>
+                <w:szCs w:val="20"/>
+                <w:lang w:val="fr-FR"/>
+              </w:rPr>
+              <w:t>validation</w:t>
+            </w:r>
+            <w:proofErr w:type="gramEnd"/>
+            <w:r>
+              <w:rPr>
+                <w:sz w:val="20"/>
+                <w:szCs w:val="20"/>
+                <w:lang w:val="fr-FR"/>
+              </w:rPr>
+              <w:t xml:space="preserve"> de l’ajout des billet</w:t>
+            </w:r>
+          </w:p>
+        </w:tc>
+      </w:tr>
+      <w:tr>
+        <w:tc>
+          <w:tcPr>
+            <w:tcW w:w="0" w:type="auto"/>
+          </w:tcPr>
+          <w:p>
+            <w:pPr>
+              <w:rPr>
+                <w:sz w:val="20"/>
+                <w:szCs w:val="20"/>
+                <w:lang w:val="fr-FR"/>
+              </w:rPr>
+            </w:pPr>
+            <w:proofErr w:type="spellStart"/>
+            <w:r>
+              <w:rPr>
+                <w:sz w:val="20"/>
+                <w:szCs w:val="20"/>
+                <w:lang w:val="fr-FR"/>
+              </w:rPr>
+              <w:t>ConnecterCompte</w:t>
+            </w:r>
+            <w:proofErr w:type="spellEnd"/>
+          </w:p>
+        </w:tc>
+        <w:tc>
+          <w:tcPr>
+            <w:tcW w:w="0" w:type="auto"/>
+          </w:tcPr>
+          <w:p>
+            <w:pPr>
+              <w:rPr>
+                <w:sz w:val="20"/>
+                <w:szCs w:val="20"/>
+                <w:lang w:val="fr-FR"/>
+              </w:rPr>
+            </w:pPr>
+            <w:r>
+              <w:rPr>
+                <w:sz w:val="20"/>
+                <w:szCs w:val="20"/>
+                <w:lang w:val="fr-FR"/>
+              </w:rPr>
+              <w:t>connexion au</w:t>
+            </w:r>
+            <w:bookmarkStart w:id="0" w:name="_GoBack"/>
+            <w:bookmarkEnd w:id="0"/>
+            <w:r>
+              <w:rPr>
+                <w:sz w:val="20"/>
+                <w:szCs w:val="20"/>
+                <w:lang w:val="fr-FR"/>
+              </w:rPr>
+              <w:t xml:space="preserve"> compte utilisateur</w:t>
+            </w:r>
+          </w:p>
+        </w:tc>
+        <w:tc>
+          <w:tcPr>
+            <w:tcW w:w="0" w:type="auto"/>
+          </w:tcPr>
+          <w:p>
+            <w:pPr>
+              <w:rPr>
+                <w:sz w:val="20"/>
+                <w:szCs w:val="20"/>
+                <w:lang w:val="fr-FR"/>
+              </w:rPr>
+            </w:pPr>
+            <w:r>
+              <w:rPr>
+                <w:sz w:val="20"/>
+                <w:szCs w:val="20"/>
+                <w:lang w:val="fr-FR"/>
+              </w:rPr>
+              <w:t xml:space="preserve">compte </w:t>
+            </w:r>
+          </w:p>
+          <w:p>
+            <w:pPr>
+              <w:rPr>
+                <w:sz w:val="20"/>
+                <w:szCs w:val="20"/>
+                <w:lang w:val="fr-FR"/>
+              </w:rPr>
+            </w:pPr>
+            <w:r>
+              <w:rPr>
+                <w:sz w:val="20"/>
+                <w:szCs w:val="20"/>
+                <w:lang w:val="fr-FR"/>
+              </w:rPr>
+              <w:t>utilisateur</w:t>
+            </w:r>
+          </w:p>
+          <w:p>
+            <w:pPr>
+              <w:rPr>
+                <w:sz w:val="20"/>
+                <w:szCs w:val="20"/>
+                <w:lang w:val="fr-FR"/>
+              </w:rPr>
+            </w:pPr>
+            <w:r>
+              <w:rPr>
+                <w:sz w:val="20"/>
+                <w:szCs w:val="20"/>
+                <w:lang w:val="fr-FR"/>
+              </w:rPr>
+              <w:t>login</w:t>
+            </w:r>
+          </w:p>
+        </w:tc>
+        <w:tc>
+          <w:tcPr>
+            <w:tcW w:w="0" w:type="auto"/>
+          </w:tcPr>
+          <w:p>
+            <w:pPr>
+              <w:rPr>
+                <w:sz w:val="20"/>
+                <w:szCs w:val="20"/>
+                <w:lang w:val="fr-FR"/>
+              </w:rPr>
+            </w:pPr>
+            <w:r>
+              <w:rPr>
+                <w:sz w:val="20"/>
+                <w:szCs w:val="20"/>
+                <w:lang w:val="fr-FR"/>
+              </w:rPr>
+              <w:t>menu choix du paiement</w:t>
+            </w:r>
+          </w:p>
+          <w:p>
+            <w:pPr>
+              <w:rPr>
+                <w:sz w:val="20"/>
+                <w:szCs w:val="20"/>
+                <w:lang w:val="fr-FR"/>
+              </w:rPr>
+            </w:pPr>
+            <w:r>
+              <w:rPr>
+                <w:sz w:val="20"/>
+                <w:szCs w:val="20"/>
+                <w:lang w:val="fr-FR"/>
+              </w:rPr>
+              <w:t>connexion au compte utilisateur</w:t>
+            </w:r>
+          </w:p>
+          <w:p>
+            <w:pPr>
+              <w:rPr>
+                <w:sz w:val="20"/>
+                <w:szCs w:val="20"/>
+                <w:lang w:val="fr-FR"/>
+              </w:rPr>
+            </w:pPr>
+            <w:r>
+              <w:rPr>
+                <w:sz w:val="20"/>
+                <w:szCs w:val="20"/>
+                <w:lang w:val="fr-FR"/>
+              </w:rPr>
+              <w:t>validation de la commande</w:t>
+            </w:r>
+          </w:p>
+        </w:tc>
+      </w:tr>
+      <w:tr>
+        <w:tc>
+          <w:tcPr>
+            <w:tcW w:w="0" w:type="auto"/>
+          </w:tcPr>
+          <w:p>
+            <w:pPr>
+              <w:rPr>
+                <w:sz w:val="20"/>
+                <w:szCs w:val="20"/>
+                <w:lang w:val="fr-FR"/>
+              </w:rPr>
+            </w:pPr>
+          </w:p>
+        </w:tc>
+        <w:tc>
+          <w:tcPr>
+            <w:tcW w:w="0" w:type="auto"/>
+          </w:tcPr>
+          <w:p>
+            <w:pPr>
+              <w:rPr>
+                <w:sz w:val="20"/>
+                <w:szCs w:val="20"/>
+                <w:lang w:val="fr-FR"/>
+              </w:rPr>
+            </w:pPr>
+            <w:r>
+              <w:rPr>
+                <w:sz w:val="20"/>
+                <w:szCs w:val="20"/>
+                <w:lang w:val="fr-FR"/>
+              </w:rPr>
+              <w:t>menu choix du paiement</w:t>
+            </w:r>
+          </w:p>
+        </w:tc>
+        <w:tc>
+          <w:tcPr>
+            <w:tcW w:w="0" w:type="auto"/>
+          </w:tcPr>
+          <w:p>
+            <w:pPr>
+              <w:rPr>
+                <w:sz w:val="20"/>
+                <w:szCs w:val="20"/>
+                <w:lang w:val="fr-FR"/>
+              </w:rPr>
+            </w:pPr>
+            <w:r>
+              <w:rPr>
+                <w:sz w:val="20"/>
+                <w:szCs w:val="20"/>
+                <w:lang w:val="fr-FR"/>
+              </w:rPr>
+              <w:t>paiement</w:t>
+            </w:r>
+          </w:p>
+          <w:p>
+            <w:pPr>
+              <w:rPr>
+                <w:sz w:val="20"/>
+                <w:szCs w:val="20"/>
+                <w:lang w:val="fr-FR"/>
+              </w:rPr>
+            </w:pPr>
+            <w:r>
+              <w:rPr>
+                <w:sz w:val="20"/>
+                <w:szCs w:val="20"/>
+                <w:lang w:val="fr-FR"/>
+              </w:rPr>
+              <w:t>options</w:t>
+            </w:r>
+          </w:p>
+        </w:tc>
+        <w:tc>
+          <w:tcPr>
+            <w:tcW w:w="0" w:type="auto"/>
+          </w:tcPr>
+          <w:p>
+            <w:pPr>
+              <w:rPr>
+                <w:sz w:val="20"/>
+                <w:szCs w:val="20"/>
+                <w:lang w:val="fr-FR"/>
+              </w:rPr>
+            </w:pPr>
+            <w:r>
+              <w:rPr>
+                <w:sz w:val="20"/>
+                <w:szCs w:val="20"/>
+                <w:lang w:val="fr-FR"/>
+              </w:rPr>
+              <w:t>paiement par espèces</w:t>
+            </w:r>
+          </w:p>
+          <w:p>
+            <w:pPr>
+              <w:rPr>
+                <w:sz w:val="20"/>
+                <w:szCs w:val="20"/>
+                <w:lang w:val="fr-FR"/>
+              </w:rPr>
+            </w:pPr>
+            <w:r>
+              <w:rPr>
+                <w:sz w:val="20"/>
+                <w:szCs w:val="20"/>
+                <w:lang w:val="fr-FR"/>
+              </w:rPr>
+              <w:t>paiement par carte bancaire</w:t>
+            </w:r>
+          </w:p>
+          <w:p>
+            <w:pPr>
+              <w:rPr>
+                <w:sz w:val="20"/>
+                <w:szCs w:val="20"/>
+                <w:lang w:val="fr-FR"/>
+              </w:rPr>
+            </w:pPr>
+            <w:r>
+              <w:rPr>
+                <w:sz w:val="20"/>
+                <w:szCs w:val="20"/>
+                <w:lang w:val="fr-FR"/>
+              </w:rPr>
+              <w:t>menu choix du paiement</w:t>
+            </w:r>
+          </w:p>
+          <w:p>
+            <w:pPr>
+              <w:rPr>
+                <w:sz w:val="20"/>
+                <w:szCs w:val="20"/>
+                <w:lang w:val="fr-FR"/>
+              </w:rPr>
+            </w:pPr>
+            <w:proofErr w:type="spellStart"/>
+            <w:r>
+              <w:rPr>
+                <w:sz w:val="20"/>
+                <w:szCs w:val="20"/>
+                <w:lang w:val="fr-FR"/>
+              </w:rPr>
+              <w:t>ConnecterCompte</w:t>
+            </w:r>
+            <w:proofErr w:type="spellEnd"/>
+          </w:p>
+        </w:tc>
+      </w:tr>
+      <w:tr>
+        <w:tc>
+          <w:tcPr>
+            <w:tcW w:w="0" w:type="auto"/>
+          </w:tcPr>
+          <w:p>
+            <w:pPr>
+              <w:rPr>
+                <w:sz w:val="20"/>
+                <w:szCs w:val="20"/>
+                <w:lang w:val="fr-FR"/>
+              </w:rPr>
+            </w:pPr>
+            <w:proofErr w:type="spellStart"/>
+            <w:r>
+              <w:rPr>
+                <w:sz w:val="20"/>
+                <w:szCs w:val="20"/>
+                <w:lang w:val="fr-FR"/>
+              </w:rPr>
+              <w:t>PayerEnEspeces</w:t>
+            </w:r>
+            <w:proofErr w:type="spellEnd"/>
+          </w:p>
+        </w:tc>
+        <w:tc>
+          <w:tcPr>
+            <w:tcW w:w="0" w:type="auto"/>
+          </w:tcPr>
+          <w:p>
+            <w:pPr>
+              <w:rPr>
+                <w:sz w:val="20"/>
+                <w:szCs w:val="20"/>
+                <w:lang w:val="fr-FR"/>
+              </w:rPr>
+            </w:pPr>
+            <w:r>
+              <w:rPr>
+                <w:sz w:val="20"/>
+                <w:szCs w:val="20"/>
+                <w:lang w:val="fr-FR"/>
+              </w:rPr>
+              <w:t>paiement par espèces</w:t>
+            </w:r>
+          </w:p>
+        </w:tc>
+        <w:tc>
+          <w:tcPr>
+            <w:tcW w:w="0" w:type="auto"/>
+          </w:tcPr>
+          <w:p>
+            <w:pPr>
+              <w:rPr>
+                <w:sz w:val="20"/>
+                <w:szCs w:val="20"/>
+                <w:lang w:val="fr-FR"/>
+              </w:rPr>
+            </w:pPr>
+            <w:r>
+              <w:rPr>
+                <w:sz w:val="20"/>
+                <w:szCs w:val="20"/>
+                <w:lang w:val="fr-FR"/>
+              </w:rPr>
+              <w:t>paiement</w:t>
+            </w:r>
+          </w:p>
+          <w:p>
+            <w:pPr>
+              <w:rPr>
+                <w:sz w:val="20"/>
+                <w:szCs w:val="20"/>
+                <w:lang w:val="fr-FR"/>
+              </w:rPr>
+            </w:pPr>
+            <w:proofErr w:type="spellStart"/>
+            <w:r>
+              <w:rPr>
+                <w:sz w:val="20"/>
+                <w:szCs w:val="20"/>
+                <w:lang w:val="fr-FR"/>
+              </w:rPr>
+              <w:t>especes</w:t>
+            </w:r>
+            <w:proofErr w:type="spellEnd"/>
+          </w:p>
+        </w:tc>
+        <w:tc>
+          <w:tcPr>
+            <w:tcW w:w="0" w:type="auto"/>
+          </w:tcPr>
+          <w:p>
+            <w:pPr>
+              <w:rPr>
+                <w:sz w:val="20"/>
+                <w:szCs w:val="20"/>
+                <w:lang w:val="fr-FR"/>
+              </w:rPr>
+            </w:pPr>
+            <w:r>
+              <w:rPr>
+                <w:sz w:val="20"/>
+                <w:szCs w:val="20"/>
+                <w:lang w:val="fr-FR"/>
+              </w:rPr>
+              <w:t>menu choix de l’envoi du billet</w:t>
+            </w:r>
+          </w:p>
+          <w:p>
+            <w:pPr>
+              <w:rPr>
+                <w:sz w:val="20"/>
+                <w:szCs w:val="20"/>
+                <w:lang w:val="fr-FR"/>
+              </w:rPr>
+            </w:pPr>
+            <w:r>
+              <w:rPr>
+                <w:sz w:val="20"/>
+                <w:szCs w:val="20"/>
+                <w:lang w:val="fr-FR"/>
+              </w:rPr>
+              <w:t>menu choix du paiement</w:t>
+            </w:r>
+          </w:p>
+        </w:tc>
+      </w:tr>
+      <w:tr>
+        <w:tc>
+          <w:tcPr>
+            <w:tcW w:w="0" w:type="auto"/>
+          </w:tcPr>
+          <w:p>
+            <w:pPr>
+              <w:rPr>
+                <w:sz w:val="20"/>
+                <w:szCs w:val="20"/>
+                <w:lang w:val="fr-FR"/>
+              </w:rPr>
+            </w:pPr>
+            <w:proofErr w:type="spellStart"/>
+            <w:r>
+              <w:rPr>
+                <w:sz w:val="20"/>
+                <w:szCs w:val="20"/>
+                <w:lang w:val="fr-FR"/>
+              </w:rPr>
+              <w:t>PayerCarteBancaire</w:t>
+            </w:r>
+            <w:proofErr w:type="spellEnd"/>
+          </w:p>
+        </w:tc>
+        <w:tc>
+          <w:tcPr>
+            <w:tcW w:w="0" w:type="auto"/>
+          </w:tcPr>
+          <w:p>
+            <w:pPr>
+              <w:rPr>
+                <w:sz w:val="20"/>
+                <w:szCs w:val="20"/>
+                <w:lang w:val="fr-FR"/>
+              </w:rPr>
+            </w:pPr>
+            <w:r>
+              <w:rPr>
+                <w:sz w:val="20"/>
+                <w:szCs w:val="20"/>
+                <w:lang w:val="fr-FR"/>
+              </w:rPr>
+              <w:t xml:space="preserve">paiement par </w:t>
+            </w:r>
+            <w:r>
+              <w:rPr>
+                <w:sz w:val="20"/>
+                <w:szCs w:val="20"/>
+                <w:lang w:val="fr-FR"/>
+              </w:rPr>
+              <w:t>CB</w:t>
+            </w:r>
+          </w:p>
+        </w:tc>
+        <w:tc>
+          <w:tcPr>
+            <w:tcW w:w="0" w:type="auto"/>
+          </w:tcPr>
+          <w:p>
+            <w:pPr>
+              <w:rPr>
+                <w:sz w:val="20"/>
+                <w:szCs w:val="20"/>
+                <w:lang w:val="fr-FR"/>
+              </w:rPr>
+            </w:pPr>
+            <w:r>
+              <w:rPr>
+                <w:sz w:val="20"/>
+                <w:szCs w:val="20"/>
+                <w:lang w:val="fr-FR"/>
+              </w:rPr>
+              <w:t>paiement</w:t>
+            </w:r>
+          </w:p>
+          <w:p>
+            <w:pPr>
+              <w:rPr>
+                <w:sz w:val="20"/>
+                <w:szCs w:val="20"/>
+                <w:lang w:val="fr-FR"/>
+              </w:rPr>
+            </w:pPr>
+            <w:r>
+              <w:rPr>
+                <w:sz w:val="20"/>
+                <w:szCs w:val="20"/>
+                <w:lang w:val="fr-FR"/>
+              </w:rPr>
+              <w:t>carte bancaire</w:t>
+            </w:r>
+          </w:p>
+        </w:tc>
+        <w:tc>
+          <w:tcPr>
+            <w:tcW w:w="0" w:type="auto"/>
+          </w:tcPr>
+          <w:p>
+            <w:pPr>
+              <w:rPr>
+                <w:sz w:val="20"/>
+                <w:szCs w:val="20"/>
+                <w:lang w:val="fr-FR"/>
+              </w:rPr>
+            </w:pPr>
+            <w:r>
+              <w:rPr>
+                <w:sz w:val="20"/>
+                <w:szCs w:val="20"/>
+                <w:lang w:val="fr-FR"/>
+              </w:rPr>
+              <w:t>menu choix de l’envoi du billet</w:t>
+            </w:r>
+          </w:p>
+          <w:p>
+            <w:pPr>
+              <w:rPr>
+                <w:sz w:val="20"/>
+                <w:szCs w:val="20"/>
+                <w:lang w:val="fr-FR"/>
+              </w:rPr>
+            </w:pPr>
+            <w:r>
+              <w:rPr>
+                <w:sz w:val="20"/>
+                <w:szCs w:val="20"/>
+                <w:lang w:val="fr-FR"/>
+              </w:rPr>
+              <w:t>menu choix du paiement</w:t>
+            </w:r>
+          </w:p>
+        </w:tc>
+      </w:tr>
+      <w:tr>
+        <w:tc>
+          <w:tcPr>
+            <w:tcW w:w="0" w:type="auto"/>
+          </w:tcPr>
+          <w:p>
+            <w:pPr>
+              <w:rPr>
+                <w:sz w:val="20"/>
+                <w:szCs w:val="20"/>
+                <w:lang w:val="fr-FR"/>
+              </w:rPr>
+            </w:pPr>
+          </w:p>
+        </w:tc>
+        <w:tc>
+          <w:tcPr>
+            <w:tcW w:w="0" w:type="auto"/>
+          </w:tcPr>
+          <w:p>
+            <w:pPr>
+              <w:rPr>
+                <w:sz w:val="20"/>
+                <w:szCs w:val="20"/>
+                <w:lang w:val="fr-FR"/>
+              </w:rPr>
+            </w:pPr>
+            <w:r>
+              <w:rPr>
+                <w:sz w:val="20"/>
+                <w:szCs w:val="20"/>
+                <w:lang w:val="fr-FR"/>
+              </w:rPr>
+              <w:t>menu choix de l’envoi du billet</w:t>
+            </w:r>
+          </w:p>
+        </w:tc>
+        <w:tc>
+          <w:tcPr>
+            <w:tcW w:w="0" w:type="auto"/>
+          </w:tcPr>
+          <w:p>
+            <w:pPr>
+              <w:rPr>
+                <w:sz w:val="20"/>
+                <w:szCs w:val="20"/>
+                <w:lang w:val="fr-FR"/>
+              </w:rPr>
+            </w:pPr>
+            <w:r>
+              <w:rPr>
+                <w:sz w:val="20"/>
+                <w:szCs w:val="20"/>
+                <w:lang w:val="fr-FR"/>
+              </w:rPr>
+              <w:t>[billet]</w:t>
+            </w:r>
+          </w:p>
+          <w:p>
+            <w:pPr>
+              <w:rPr>
+                <w:sz w:val="20"/>
+                <w:szCs w:val="20"/>
+                <w:lang w:val="fr-FR"/>
+              </w:rPr>
+            </w:pPr>
+            <w:r>
+              <w:rPr>
+                <w:sz w:val="20"/>
+                <w:szCs w:val="20"/>
+                <w:lang w:val="fr-FR"/>
+              </w:rPr>
+              <w:t>choix</w:t>
+            </w:r>
+          </w:p>
+        </w:tc>
+        <w:tc>
+          <w:tcPr>
+            <w:tcW w:w="0" w:type="auto"/>
+          </w:tcPr>
+          <w:p>
+            <w:pPr>
+              <w:rPr>
+                <w:sz w:val="20"/>
+                <w:szCs w:val="20"/>
+                <w:lang w:val="fr-FR"/>
+              </w:rPr>
+            </w:pPr>
+            <w:r>
+              <w:rPr>
+                <w:sz w:val="20"/>
+                <w:szCs w:val="20"/>
+                <w:lang w:val="fr-FR"/>
+              </w:rPr>
+              <w:t>envoi du billet vers le mobile</w:t>
+            </w:r>
+          </w:p>
+          <w:p>
+            <w:pPr>
+              <w:rPr>
+                <w:sz w:val="20"/>
+                <w:szCs w:val="20"/>
+                <w:lang w:val="fr-FR"/>
+              </w:rPr>
+            </w:pPr>
+            <w:r>
+              <w:rPr>
+                <w:sz w:val="20"/>
+                <w:szCs w:val="20"/>
+                <w:lang w:val="fr-FR"/>
+              </w:rPr>
+              <w:t>envoi du billet par e-mail</w:t>
+            </w:r>
+          </w:p>
+        </w:tc>
+      </w:tr>
+      <w:tr>
+        <w:tc>
+          <w:tcPr>
+            <w:tcW w:w="0" w:type="auto"/>
+          </w:tcPr>
+          <w:p>
+            <w:pPr>
+              <w:rPr>
+                <w:sz w:val="20"/>
+                <w:szCs w:val="20"/>
+                <w:lang w:val="fr-FR"/>
+              </w:rPr>
+            </w:pPr>
+            <w:proofErr w:type="spellStart"/>
+            <w:r>
+              <w:rPr>
+                <w:sz w:val="20"/>
+                <w:szCs w:val="20"/>
+                <w:lang w:val="fr-FR"/>
+              </w:rPr>
+              <w:t>EnvoyerBilletVersMobile</w:t>
+            </w:r>
+            <w:proofErr w:type="spellEnd"/>
+          </w:p>
+        </w:tc>
+        <w:tc>
+          <w:tcPr>
+            <w:tcW w:w="0" w:type="auto"/>
+          </w:tcPr>
+          <w:p>
+            <w:pPr>
+              <w:rPr>
+                <w:sz w:val="20"/>
+                <w:szCs w:val="20"/>
+                <w:lang w:val="fr-FR"/>
+              </w:rPr>
+            </w:pPr>
+            <w:r>
+              <w:rPr>
+                <w:sz w:val="20"/>
+                <w:szCs w:val="20"/>
+                <w:lang w:val="fr-FR"/>
+              </w:rPr>
+              <w:t>envoi du billet vers le mobile</w:t>
+            </w:r>
+          </w:p>
+        </w:tc>
+        <w:tc>
+          <w:tcPr>
+            <w:tcW w:w="0" w:type="auto"/>
+          </w:tcPr>
+          <w:p>
+            <w:pPr>
+              <w:rPr>
+                <w:sz w:val="20"/>
+                <w:szCs w:val="20"/>
+                <w:lang w:val="fr-FR"/>
+              </w:rPr>
+            </w:pPr>
+            <w:r>
+              <w:rPr>
+                <w:sz w:val="20"/>
+                <w:szCs w:val="20"/>
+                <w:lang w:val="fr-FR"/>
+              </w:rPr>
               <w:t xml:space="preserve"> </w:t>
             </w:r>
-          </w:p>
-          <w:p>
-            <w:pPr>
-              <w:rPr>
-                <w:sz w:val="20"/>
-                <w:szCs w:val="20"/>
-                <w:lang w:val="fr-FR"/>
-              </w:rPr>
-            </w:pPr>
-            <w:r>
-              <w:rPr>
-                <w:sz w:val="20"/>
-                <w:szCs w:val="20"/>
-                <w:lang w:val="fr-FR"/>
-              </w:rPr>
-              <w:t>sélection du nombre de billets</w:t>
-            </w:r>
-          </w:p>
-          <w:p>
-            <w:pPr>
-              <w:rPr>
-                <w:sz w:val="20"/>
-                <w:szCs w:val="20"/>
-                <w:lang w:val="fr-FR"/>
-              </w:rPr>
-            </w:pPr>
-            <w:r>
-              <w:rPr>
-                <w:sz w:val="20"/>
-                <w:szCs w:val="20"/>
-                <w:lang w:val="fr-FR"/>
-              </w:rPr>
-              <w:t>sélection du nombre de billets</w:t>
-            </w:r>
-          </w:p>
-        </w:tc>
-      </w:tr>
-      <w:tr>
-        <w:tc>
-          <w:tcPr>
-            <w:tcW w:w="0" w:type="auto"/>
-          </w:tcPr>
-          <w:p>
-            <w:pPr>
-              <w:rPr>
-                <w:sz w:val="20"/>
-                <w:szCs w:val="20"/>
-                <w:lang w:val="fr-FR"/>
-              </w:rPr>
-            </w:pPr>
-            <w:r>
-              <w:rPr>
-                <w:sz w:val="20"/>
-                <w:szCs w:val="20"/>
-                <w:lang w:val="fr-FR"/>
-              </w:rPr>
-              <w:t>Valider</w:t>
-            </w:r>
-          </w:p>
-        </w:tc>
-        <w:tc>
-          <w:tcPr>
-            <w:tcW w:w="0" w:type="auto"/>
-          </w:tcPr>
-          <w:p>
-            <w:pPr>
-              <w:rPr>
-                <w:sz w:val="20"/>
-                <w:szCs w:val="20"/>
-                <w:lang w:val="fr-FR"/>
-              </w:rPr>
-            </w:pPr>
-            <w:r>
-              <w:rPr>
-                <w:sz w:val="20"/>
-                <w:szCs w:val="20"/>
-                <w:lang w:val="fr-FR"/>
-              </w:rPr>
-              <w:t xml:space="preserve">validation de l’ajout </w:t>
-            </w:r>
-            <w:proofErr w:type="gramStart"/>
-            <w:r>
-              <w:rPr>
-                <w:sz w:val="20"/>
-                <w:szCs w:val="20"/>
-                <w:lang w:val="fr-FR"/>
-              </w:rPr>
-              <w:t>des</w:t>
-            </w:r>
-            <w:r>
-              <w:rPr>
-                <w:sz w:val="20"/>
-                <w:szCs w:val="20"/>
-                <w:lang w:val="fr-FR"/>
-              </w:rPr>
-              <w:t xml:space="preserve"> billet</w:t>
-            </w:r>
-            <w:proofErr w:type="gramEnd"/>
-            <w:r>
-              <w:rPr>
-                <w:sz w:val="20"/>
-                <w:szCs w:val="20"/>
-                <w:lang w:val="fr-FR"/>
-              </w:rPr>
-              <w:t xml:space="preserve"> </w:t>
-            </w:r>
-          </w:p>
-        </w:tc>
-        <w:tc>
-          <w:tcPr>
-            <w:tcW w:w="0" w:type="auto"/>
-          </w:tcPr>
-          <w:p>
-            <w:pPr>
-              <w:rPr>
-                <w:sz w:val="20"/>
-                <w:szCs w:val="20"/>
-                <w:lang w:val="fr-FR"/>
-              </w:rPr>
-            </w:pPr>
-            <w:r>
-              <w:rPr>
-                <w:sz w:val="20"/>
-                <w:szCs w:val="20"/>
-                <w:lang w:val="fr-FR"/>
-              </w:rPr>
-              <w:t>[billets]</w:t>
-            </w:r>
-          </w:p>
-          <w:p>
-            <w:pPr>
-              <w:rPr>
-                <w:sz w:val="20"/>
-                <w:szCs w:val="20"/>
-                <w:lang w:val="fr-FR"/>
-              </w:rPr>
-            </w:pPr>
+            <w:r>
+              <w:rPr>
+                <w:sz w:val="20"/>
+                <w:szCs w:val="20"/>
+                <w:lang w:val="fr-FR"/>
+              </w:rPr>
+              <w:t>[</w:t>
+            </w:r>
             <w:r>
               <w:rPr>
                 <w:sz w:val="20"/>
@@ -1115,1043 +2146,6 @@
               </w:rPr>
               <w:t>billet</w:t>
             </w:r>
-          </w:p>
-          <w:p>
-            <w:pPr>
-              <w:rPr>
-                <w:sz w:val="20"/>
-                <w:szCs w:val="20"/>
-                <w:lang w:val="fr-FR"/>
-              </w:rPr>
-            </w:pPr>
-            <w:r>
-              <w:rPr>
-                <w:sz w:val="20"/>
-                <w:szCs w:val="20"/>
-                <w:lang w:val="fr-FR"/>
-              </w:rPr>
-              <w:t>panier</w:t>
-            </w:r>
-          </w:p>
-        </w:tc>
-        <w:tc>
-          <w:tcPr>
-            <w:tcW w:w="0" w:type="auto"/>
-          </w:tcPr>
-          <w:p>
-            <w:pPr>
-              <w:rPr>
-                <w:sz w:val="20"/>
-                <w:szCs w:val="20"/>
-                <w:lang w:val="fr-FR"/>
-              </w:rPr>
-            </w:pPr>
-            <w:r>
-              <w:rPr>
-                <w:sz w:val="20"/>
-                <w:szCs w:val="20"/>
-                <w:lang w:val="fr-FR"/>
-              </w:rPr>
-              <w:t xml:space="preserve">validation de la commande </w:t>
-            </w:r>
-          </w:p>
-          <w:p>
-            <w:pPr>
-              <w:rPr>
-                <w:sz w:val="20"/>
-                <w:szCs w:val="20"/>
-                <w:lang w:val="fr-FR"/>
-              </w:rPr>
-            </w:pPr>
-            <w:r>
-              <w:rPr>
-                <w:sz w:val="20"/>
-                <w:szCs w:val="20"/>
-                <w:lang w:val="fr-FR"/>
-              </w:rPr>
-              <w:t xml:space="preserve">validation de l’ajout </w:t>
-            </w:r>
-            <w:proofErr w:type="gramStart"/>
-            <w:r>
-              <w:rPr>
-                <w:sz w:val="20"/>
-                <w:szCs w:val="20"/>
-                <w:lang w:val="fr-FR"/>
-              </w:rPr>
-              <w:t>des billet</w:t>
-            </w:r>
-            <w:proofErr w:type="gramEnd"/>
-            <w:r>
-              <w:rPr>
-                <w:sz w:val="20"/>
-                <w:szCs w:val="20"/>
-                <w:lang w:val="fr-FR"/>
-              </w:rPr>
-              <w:t xml:space="preserve"> </w:t>
-            </w:r>
-          </w:p>
-          <w:p>
-            <w:pPr>
-              <w:rPr>
-                <w:sz w:val="20"/>
-                <w:szCs w:val="20"/>
-                <w:lang w:val="fr-FR"/>
-              </w:rPr>
-            </w:pPr>
-            <w:r>
-              <w:rPr>
-                <w:sz w:val="20"/>
-                <w:szCs w:val="20"/>
-                <w:lang w:val="fr-FR"/>
-              </w:rPr>
-              <w:t>sélection du nombre de billets</w:t>
-            </w:r>
-          </w:p>
-        </w:tc>
-      </w:tr>
-      <w:tr>
-        <w:tc>
-          <w:tcPr>
-            <w:tcW w:w="0" w:type="auto"/>
-          </w:tcPr>
-          <w:p>
-            <w:pPr>
-              <w:rPr>
-                <w:sz w:val="20"/>
-                <w:szCs w:val="20"/>
-                <w:lang w:val="fr-FR"/>
-              </w:rPr>
-            </w:pPr>
-            <w:proofErr w:type="spellStart"/>
-            <w:r>
-              <w:rPr>
-                <w:sz w:val="20"/>
-                <w:szCs w:val="20"/>
-                <w:lang w:val="fr-FR"/>
-              </w:rPr>
-              <w:t>ValiderCommande</w:t>
-            </w:r>
-            <w:proofErr w:type="spellEnd"/>
-          </w:p>
-        </w:tc>
-        <w:tc>
-          <w:tcPr>
-            <w:tcW w:w="0" w:type="auto"/>
-          </w:tcPr>
-          <w:p>
-            <w:pPr>
-              <w:rPr>
-                <w:sz w:val="20"/>
-                <w:szCs w:val="20"/>
-                <w:lang w:val="fr-FR"/>
-              </w:rPr>
-            </w:pPr>
-            <w:r>
-              <w:rPr>
-                <w:sz w:val="20"/>
-                <w:szCs w:val="20"/>
-                <w:lang w:val="fr-FR"/>
-              </w:rPr>
-              <w:t>validation de la commande</w:t>
-            </w:r>
-          </w:p>
-        </w:tc>
-        <w:tc>
-          <w:tcPr>
-            <w:tcW w:w="0" w:type="auto"/>
-          </w:tcPr>
-          <w:p>
-            <w:pPr>
-              <w:rPr>
-                <w:sz w:val="20"/>
-                <w:szCs w:val="20"/>
-                <w:lang w:val="fr-FR"/>
-              </w:rPr>
-            </w:pPr>
-            <w:r>
-              <w:rPr>
-                <w:sz w:val="20"/>
-                <w:szCs w:val="20"/>
-                <w:lang w:val="fr-FR"/>
-              </w:rPr>
-              <w:t>panier</w:t>
-            </w:r>
-          </w:p>
-          <w:p>
-            <w:pPr>
-              <w:rPr>
-                <w:sz w:val="20"/>
-                <w:szCs w:val="20"/>
-                <w:lang w:val="fr-FR"/>
-              </w:rPr>
-            </w:pPr>
-            <w:r>
-              <w:rPr>
-                <w:sz w:val="20"/>
-                <w:szCs w:val="20"/>
-                <w:lang w:val="fr-FR"/>
-              </w:rPr>
-              <w:t>achat</w:t>
-            </w:r>
-          </w:p>
-          <w:p>
-            <w:pPr>
-              <w:rPr>
-                <w:sz w:val="20"/>
-                <w:szCs w:val="20"/>
-                <w:lang w:val="fr-FR"/>
-              </w:rPr>
-            </w:pPr>
-            <w:r>
-              <w:rPr>
-                <w:sz w:val="20"/>
-                <w:szCs w:val="20"/>
-                <w:lang w:val="fr-FR"/>
-              </w:rPr>
-              <w:t>commande</w:t>
-            </w:r>
-          </w:p>
-        </w:tc>
-        <w:tc>
-          <w:tcPr>
-            <w:tcW w:w="0" w:type="auto"/>
-          </w:tcPr>
-          <w:p>
-            <w:pPr>
-              <w:rPr>
-                <w:sz w:val="20"/>
-                <w:szCs w:val="20"/>
-                <w:lang w:val="fr-FR"/>
-              </w:rPr>
-            </w:pPr>
-            <w:r>
-              <w:rPr>
-                <w:sz w:val="20"/>
-                <w:szCs w:val="20"/>
-                <w:lang w:val="fr-FR"/>
-              </w:rPr>
-              <w:t xml:space="preserve">connexion au compte utilisateur </w:t>
-            </w:r>
-          </w:p>
-          <w:p>
-            <w:pPr>
-              <w:rPr>
-                <w:sz w:val="20"/>
-                <w:szCs w:val="20"/>
-                <w:lang w:val="fr-FR"/>
-              </w:rPr>
-            </w:pPr>
-            <w:r>
-              <w:rPr>
-                <w:sz w:val="20"/>
-                <w:szCs w:val="20"/>
-                <w:lang w:val="fr-FR"/>
-              </w:rPr>
-              <w:t>validation de la commande</w:t>
-            </w:r>
-          </w:p>
-          <w:p>
-            <w:pPr>
-              <w:rPr>
-                <w:sz w:val="20"/>
-                <w:szCs w:val="20"/>
-                <w:lang w:val="fr-FR"/>
-              </w:rPr>
-            </w:pPr>
-            <w:r>
-              <w:rPr>
-                <w:sz w:val="20"/>
-                <w:szCs w:val="20"/>
-                <w:lang w:val="fr-FR"/>
-              </w:rPr>
-              <w:t xml:space="preserve">validation de l’ajout </w:t>
-            </w:r>
-            <w:proofErr w:type="gramStart"/>
-            <w:r>
-              <w:rPr>
-                <w:sz w:val="20"/>
-                <w:szCs w:val="20"/>
-                <w:lang w:val="fr-FR"/>
-              </w:rPr>
-              <w:t>des billet</w:t>
-            </w:r>
-            <w:proofErr w:type="gramEnd"/>
-          </w:p>
-        </w:tc>
-      </w:tr>
-      <w:tr>
-        <w:tc>
-          <w:tcPr>
-            <w:tcW w:w="0" w:type="auto"/>
-          </w:tcPr>
-          <w:p>
-            <w:pPr>
-              <w:rPr>
-                <w:sz w:val="20"/>
-                <w:szCs w:val="20"/>
-                <w:lang w:val="fr-FR"/>
-              </w:rPr>
-            </w:pPr>
-            <w:proofErr w:type="spellStart"/>
-            <w:r>
-              <w:rPr>
-                <w:sz w:val="20"/>
-                <w:szCs w:val="20"/>
-                <w:lang w:val="fr-FR"/>
-              </w:rPr>
-              <w:t>ConnecterCompte</w:t>
-            </w:r>
-            <w:proofErr w:type="spellEnd"/>
-          </w:p>
-        </w:tc>
-        <w:tc>
-          <w:tcPr>
-            <w:tcW w:w="0" w:type="auto"/>
-          </w:tcPr>
-          <w:p>
-            <w:pPr>
-              <w:rPr>
-                <w:sz w:val="20"/>
-                <w:szCs w:val="20"/>
-                <w:lang w:val="fr-FR"/>
-              </w:rPr>
-            </w:pPr>
-            <w:r>
-              <w:rPr>
-                <w:sz w:val="20"/>
-                <w:szCs w:val="20"/>
-                <w:lang w:val="fr-FR"/>
-              </w:rPr>
-              <w:t>connexion au compte utilisateur</w:t>
-            </w:r>
-          </w:p>
-        </w:tc>
-        <w:tc>
-          <w:tcPr>
-            <w:tcW w:w="0" w:type="auto"/>
-          </w:tcPr>
-          <w:p>
-            <w:pPr>
-              <w:rPr>
-                <w:sz w:val="20"/>
-                <w:szCs w:val="20"/>
-                <w:lang w:val="fr-FR"/>
-              </w:rPr>
-            </w:pPr>
-            <w:r>
-              <w:rPr>
-                <w:sz w:val="20"/>
-                <w:szCs w:val="20"/>
-                <w:lang w:val="fr-FR"/>
-              </w:rPr>
-              <w:t xml:space="preserve">compte </w:t>
-            </w:r>
-          </w:p>
-          <w:p>
-            <w:pPr>
-              <w:rPr>
-                <w:sz w:val="20"/>
-                <w:szCs w:val="20"/>
-                <w:lang w:val="fr-FR"/>
-              </w:rPr>
-            </w:pPr>
-            <w:r>
-              <w:rPr>
-                <w:sz w:val="20"/>
-                <w:szCs w:val="20"/>
-                <w:lang w:val="fr-FR"/>
-              </w:rPr>
-              <w:t>utilisateur</w:t>
-            </w:r>
-          </w:p>
-          <w:p>
-            <w:pPr>
-              <w:rPr>
-                <w:sz w:val="20"/>
-                <w:szCs w:val="20"/>
-                <w:lang w:val="fr-FR"/>
-              </w:rPr>
-            </w:pPr>
-            <w:r>
-              <w:rPr>
-                <w:sz w:val="20"/>
-                <w:szCs w:val="20"/>
-                <w:lang w:val="fr-FR"/>
-              </w:rPr>
-              <w:t>login</w:t>
-            </w:r>
-          </w:p>
-        </w:tc>
-        <w:tc>
-          <w:tcPr>
-            <w:tcW w:w="0" w:type="auto"/>
-          </w:tcPr>
-          <w:p>
-            <w:pPr>
-              <w:rPr>
-                <w:sz w:val="20"/>
-                <w:szCs w:val="20"/>
-                <w:lang w:val="fr-FR"/>
-              </w:rPr>
-            </w:pPr>
-            <w:r>
-              <w:rPr>
-                <w:sz w:val="20"/>
-                <w:szCs w:val="20"/>
-                <w:lang w:val="fr-FR"/>
-              </w:rPr>
-              <w:t>menu choix du paiement</w:t>
-            </w:r>
-          </w:p>
-          <w:p>
-            <w:pPr>
-              <w:rPr>
-                <w:sz w:val="20"/>
-                <w:szCs w:val="20"/>
-                <w:lang w:val="fr-FR"/>
-              </w:rPr>
-            </w:pPr>
-            <w:r>
-              <w:rPr>
-                <w:sz w:val="20"/>
-                <w:szCs w:val="20"/>
-                <w:lang w:val="fr-FR"/>
-              </w:rPr>
-              <w:t>connexion au compte utilisateur</w:t>
-            </w:r>
-          </w:p>
-          <w:p>
-            <w:pPr>
-              <w:rPr>
-                <w:sz w:val="20"/>
-                <w:szCs w:val="20"/>
-                <w:lang w:val="fr-FR"/>
-              </w:rPr>
-            </w:pPr>
-            <w:r>
-              <w:rPr>
-                <w:sz w:val="20"/>
-                <w:szCs w:val="20"/>
-                <w:lang w:val="fr-FR"/>
-              </w:rPr>
-              <w:t>validation de la commande</w:t>
-            </w:r>
-          </w:p>
-        </w:tc>
-      </w:tr>
-      <w:tr>
-        <w:tc>
-          <w:tcPr>
-            <w:tcW w:w="0" w:type="auto"/>
-          </w:tcPr>
-          <w:p>
-            <w:pPr>
-              <w:rPr>
-                <w:sz w:val="20"/>
-                <w:szCs w:val="20"/>
-                <w:lang w:val="fr-FR"/>
-              </w:rPr>
-            </w:pPr>
-          </w:p>
-        </w:tc>
-        <w:tc>
-          <w:tcPr>
-            <w:tcW w:w="0" w:type="auto"/>
-          </w:tcPr>
-          <w:p>
-            <w:pPr>
-              <w:rPr>
-                <w:sz w:val="20"/>
-                <w:szCs w:val="20"/>
-                <w:lang w:val="fr-FR"/>
-              </w:rPr>
-            </w:pPr>
-            <w:r>
-              <w:rPr>
-                <w:sz w:val="20"/>
-                <w:szCs w:val="20"/>
-                <w:lang w:val="fr-FR"/>
-              </w:rPr>
-              <w:t>menu choix du paiement</w:t>
-            </w:r>
-          </w:p>
-        </w:tc>
-        <w:tc>
-          <w:tcPr>
-            <w:tcW w:w="0" w:type="auto"/>
-          </w:tcPr>
-          <w:p>
-            <w:pPr>
-              <w:rPr>
-                <w:sz w:val="20"/>
-                <w:szCs w:val="20"/>
-                <w:lang w:val="fr-FR"/>
-              </w:rPr>
-            </w:pPr>
-            <w:r>
-              <w:rPr>
-                <w:sz w:val="20"/>
-                <w:szCs w:val="20"/>
-                <w:lang w:val="fr-FR"/>
-              </w:rPr>
-              <w:t>paiement</w:t>
-            </w:r>
-          </w:p>
-          <w:p>
-            <w:pPr>
-              <w:rPr>
-                <w:sz w:val="20"/>
-                <w:szCs w:val="20"/>
-                <w:lang w:val="fr-FR"/>
-              </w:rPr>
-            </w:pPr>
-            <w:r>
-              <w:rPr>
-                <w:sz w:val="20"/>
-                <w:szCs w:val="20"/>
-                <w:lang w:val="fr-FR"/>
-              </w:rPr>
-              <w:t>options</w:t>
-            </w:r>
-          </w:p>
-        </w:tc>
-        <w:tc>
-          <w:tcPr>
-            <w:tcW w:w="0" w:type="auto"/>
-          </w:tcPr>
-          <w:p>
-            <w:pPr>
-              <w:rPr>
-                <w:sz w:val="20"/>
-                <w:szCs w:val="20"/>
-                <w:lang w:val="fr-FR"/>
-              </w:rPr>
-            </w:pPr>
-            <w:r>
-              <w:rPr>
-                <w:sz w:val="20"/>
-                <w:szCs w:val="20"/>
-                <w:lang w:val="fr-FR"/>
-              </w:rPr>
-              <w:t>paiement par espèces</w:t>
-            </w:r>
-          </w:p>
-          <w:p>
-            <w:pPr>
-              <w:rPr>
-                <w:sz w:val="20"/>
-                <w:szCs w:val="20"/>
-                <w:lang w:val="fr-FR"/>
-              </w:rPr>
-            </w:pPr>
-            <w:r>
-              <w:rPr>
-                <w:sz w:val="20"/>
-                <w:szCs w:val="20"/>
-                <w:lang w:val="fr-FR"/>
-              </w:rPr>
-              <w:t>paiement par carte bancaire</w:t>
-            </w:r>
-          </w:p>
-          <w:p>
-            <w:pPr>
-              <w:rPr>
-                <w:sz w:val="20"/>
-                <w:szCs w:val="20"/>
-                <w:lang w:val="fr-FR"/>
-              </w:rPr>
-            </w:pPr>
-            <w:r>
-              <w:rPr>
-                <w:sz w:val="20"/>
-                <w:szCs w:val="20"/>
-                <w:lang w:val="fr-FR"/>
-              </w:rPr>
-              <w:t>menu choix du paiement</w:t>
-            </w:r>
-          </w:p>
-          <w:p>
-            <w:pPr>
-              <w:rPr>
-                <w:sz w:val="20"/>
-                <w:szCs w:val="20"/>
-                <w:lang w:val="fr-FR"/>
-              </w:rPr>
-            </w:pPr>
-            <w:proofErr w:type="spellStart"/>
-            <w:r>
-              <w:rPr>
-                <w:sz w:val="20"/>
-                <w:szCs w:val="20"/>
-                <w:lang w:val="fr-FR"/>
-              </w:rPr>
-              <w:t>ConnecterCompte</w:t>
-            </w:r>
-            <w:proofErr w:type="spellEnd"/>
-          </w:p>
-        </w:tc>
-      </w:tr>
-      <w:tr>
-        <w:tc>
-          <w:tcPr>
-            <w:tcW w:w="0" w:type="auto"/>
-          </w:tcPr>
-          <w:p>
-            <w:pPr>
-              <w:rPr>
-                <w:sz w:val="20"/>
-                <w:szCs w:val="20"/>
-                <w:lang w:val="fr-FR"/>
-              </w:rPr>
-            </w:pPr>
-            <w:proofErr w:type="spellStart"/>
-            <w:r>
-              <w:rPr>
-                <w:sz w:val="20"/>
-                <w:szCs w:val="20"/>
-                <w:lang w:val="fr-FR"/>
-              </w:rPr>
-              <w:t>PayerEnEspeces</w:t>
-            </w:r>
-            <w:proofErr w:type="spellEnd"/>
-          </w:p>
-        </w:tc>
-        <w:tc>
-          <w:tcPr>
-            <w:tcW w:w="0" w:type="auto"/>
-          </w:tcPr>
-          <w:p>
-            <w:pPr>
-              <w:rPr>
-                <w:sz w:val="20"/>
-                <w:szCs w:val="20"/>
-                <w:lang w:val="fr-FR"/>
-              </w:rPr>
-            </w:pPr>
-            <w:r>
-              <w:rPr>
-                <w:sz w:val="20"/>
-                <w:szCs w:val="20"/>
-                <w:lang w:val="fr-FR"/>
-              </w:rPr>
-              <w:t>paiement par espèces</w:t>
-            </w:r>
-          </w:p>
-        </w:tc>
-        <w:tc>
-          <w:tcPr>
-            <w:tcW w:w="0" w:type="auto"/>
-          </w:tcPr>
-          <w:p>
-            <w:pPr>
-              <w:rPr>
-                <w:sz w:val="20"/>
-                <w:szCs w:val="20"/>
-                <w:lang w:val="fr-FR"/>
-              </w:rPr>
-            </w:pPr>
-            <w:r>
-              <w:rPr>
-                <w:sz w:val="20"/>
-                <w:szCs w:val="20"/>
-                <w:lang w:val="fr-FR"/>
-              </w:rPr>
-              <w:t>paiement</w:t>
-            </w:r>
-          </w:p>
-          <w:p>
-            <w:pPr>
-              <w:rPr>
-                <w:sz w:val="20"/>
-                <w:szCs w:val="20"/>
-                <w:lang w:val="fr-FR"/>
-              </w:rPr>
-            </w:pPr>
-            <w:proofErr w:type="spellStart"/>
-            <w:r>
-              <w:rPr>
-                <w:sz w:val="20"/>
-                <w:szCs w:val="20"/>
-                <w:lang w:val="fr-FR"/>
-              </w:rPr>
-              <w:t>especes</w:t>
-            </w:r>
-            <w:proofErr w:type="spellEnd"/>
-          </w:p>
-        </w:tc>
-        <w:tc>
-          <w:tcPr>
-            <w:tcW w:w="0" w:type="auto"/>
-          </w:tcPr>
-          <w:p>
-            <w:pPr>
-              <w:rPr>
-                <w:sz w:val="20"/>
-                <w:szCs w:val="20"/>
-                <w:lang w:val="fr-FR"/>
-              </w:rPr>
-            </w:pPr>
-            <w:r>
-              <w:rPr>
-                <w:sz w:val="20"/>
-                <w:szCs w:val="20"/>
-                <w:lang w:val="fr-FR"/>
-              </w:rPr>
-              <w:t>menu choix de l’envoi du billet</w:t>
-            </w:r>
-          </w:p>
-          <w:p>
-            <w:pPr>
-              <w:rPr>
-                <w:sz w:val="20"/>
-                <w:szCs w:val="20"/>
-                <w:lang w:val="fr-FR"/>
-              </w:rPr>
-            </w:pPr>
-            <w:r>
-              <w:rPr>
-                <w:sz w:val="20"/>
-                <w:szCs w:val="20"/>
-                <w:lang w:val="fr-FR"/>
-              </w:rPr>
-              <w:t>menu choix du paiement</w:t>
-            </w:r>
-          </w:p>
-        </w:tc>
-      </w:tr>
-      <w:tr>
-        <w:tc>
-          <w:tcPr>
-            <w:tcW w:w="0" w:type="auto"/>
-          </w:tcPr>
-          <w:p>
-            <w:pPr>
-              <w:rPr>
-                <w:sz w:val="20"/>
-                <w:szCs w:val="20"/>
-                <w:lang w:val="fr-FR"/>
-              </w:rPr>
-            </w:pPr>
-            <w:proofErr w:type="spellStart"/>
-            <w:r>
-              <w:rPr>
-                <w:sz w:val="20"/>
-                <w:szCs w:val="20"/>
-                <w:lang w:val="fr-FR"/>
-              </w:rPr>
-              <w:t>PayerCarteBancaire</w:t>
-            </w:r>
-            <w:proofErr w:type="spellEnd"/>
-          </w:p>
-        </w:tc>
-        <w:tc>
-          <w:tcPr>
-            <w:tcW w:w="0" w:type="auto"/>
-          </w:tcPr>
-          <w:p>
-            <w:pPr>
-              <w:rPr>
-                <w:sz w:val="20"/>
-                <w:szCs w:val="20"/>
-                <w:lang w:val="fr-FR"/>
-              </w:rPr>
-            </w:pPr>
-            <w:r>
-              <w:rPr>
-                <w:sz w:val="20"/>
-                <w:szCs w:val="20"/>
-                <w:lang w:val="fr-FR"/>
-              </w:rPr>
-              <w:t xml:space="preserve">paiement par </w:t>
-            </w:r>
-            <w:r>
-              <w:rPr>
-                <w:sz w:val="20"/>
-                <w:szCs w:val="20"/>
-                <w:lang w:val="fr-FR"/>
-              </w:rPr>
-              <w:t>CB</w:t>
-            </w:r>
-          </w:p>
-        </w:tc>
-        <w:tc>
-          <w:tcPr>
-            <w:tcW w:w="0" w:type="auto"/>
-          </w:tcPr>
-          <w:p>
-            <w:pPr>
-              <w:rPr>
-                <w:sz w:val="20"/>
-                <w:szCs w:val="20"/>
-                <w:lang w:val="fr-FR"/>
-              </w:rPr>
-            </w:pPr>
-            <w:r>
-              <w:rPr>
-                <w:sz w:val="20"/>
-                <w:szCs w:val="20"/>
-                <w:lang w:val="fr-FR"/>
-              </w:rPr>
-              <w:t>paiement</w:t>
-            </w:r>
-          </w:p>
-          <w:p>
-            <w:pPr>
-              <w:rPr>
-                <w:sz w:val="20"/>
-                <w:szCs w:val="20"/>
-                <w:lang w:val="fr-FR"/>
-              </w:rPr>
-            </w:pPr>
-            <w:r>
-              <w:rPr>
-                <w:sz w:val="20"/>
-                <w:szCs w:val="20"/>
-                <w:lang w:val="fr-FR"/>
-              </w:rPr>
-              <w:t>carte bancaire</w:t>
-            </w:r>
-          </w:p>
-        </w:tc>
-        <w:tc>
-          <w:tcPr>
-            <w:tcW w:w="0" w:type="auto"/>
-          </w:tcPr>
-          <w:p>
-            <w:pPr>
-              <w:rPr>
-                <w:sz w:val="20"/>
-                <w:szCs w:val="20"/>
-                <w:lang w:val="fr-FR"/>
-              </w:rPr>
-            </w:pPr>
-            <w:r>
-              <w:rPr>
-                <w:sz w:val="20"/>
-                <w:szCs w:val="20"/>
-                <w:lang w:val="fr-FR"/>
-              </w:rPr>
-              <w:t>menu choix de l’envoi du billet</w:t>
-            </w:r>
-          </w:p>
-          <w:p>
-            <w:pPr>
-              <w:rPr>
-                <w:sz w:val="20"/>
-                <w:szCs w:val="20"/>
-                <w:lang w:val="fr-FR"/>
-              </w:rPr>
-            </w:pPr>
-            <w:r>
-              <w:rPr>
-                <w:sz w:val="20"/>
-                <w:szCs w:val="20"/>
-                <w:lang w:val="fr-FR"/>
-              </w:rPr>
-              <w:t>menu choix du paiement</w:t>
-            </w:r>
-          </w:p>
-        </w:tc>
-      </w:tr>
-      <w:tr>
-        <w:tc>
-          <w:tcPr>
-            <w:tcW w:w="0" w:type="auto"/>
-          </w:tcPr>
-          <w:p>
-            <w:pPr>
-              <w:rPr>
-                <w:sz w:val="20"/>
-                <w:szCs w:val="20"/>
-                <w:lang w:val="fr-FR"/>
-              </w:rPr>
-            </w:pPr>
-          </w:p>
-        </w:tc>
-        <w:tc>
-          <w:tcPr>
-            <w:tcW w:w="0" w:type="auto"/>
-          </w:tcPr>
-          <w:p>
-            <w:pPr>
-              <w:rPr>
-                <w:sz w:val="20"/>
-                <w:szCs w:val="20"/>
-                <w:lang w:val="fr-FR"/>
-              </w:rPr>
-            </w:pPr>
-            <w:r>
-              <w:rPr>
-                <w:sz w:val="20"/>
-                <w:szCs w:val="20"/>
-                <w:lang w:val="fr-FR"/>
-              </w:rPr>
-              <w:t>menu choix de l’envoi du billet</w:t>
-            </w:r>
-          </w:p>
-        </w:tc>
-        <w:tc>
-          <w:tcPr>
-            <w:tcW w:w="0" w:type="auto"/>
-          </w:tcPr>
-          <w:p>
-            <w:pPr>
-              <w:rPr>
-                <w:sz w:val="20"/>
-                <w:szCs w:val="20"/>
-                <w:lang w:val="fr-FR"/>
-              </w:rPr>
-            </w:pPr>
-            <w:r>
-              <w:rPr>
-                <w:sz w:val="20"/>
-                <w:szCs w:val="20"/>
-                <w:lang w:val="fr-FR"/>
-              </w:rPr>
-              <w:t>[billet]</w:t>
-            </w:r>
-          </w:p>
-          <w:p>
-            <w:pPr>
-              <w:rPr>
-                <w:sz w:val="20"/>
-                <w:szCs w:val="20"/>
-                <w:lang w:val="fr-FR"/>
-              </w:rPr>
-            </w:pPr>
-            <w:r>
-              <w:rPr>
-                <w:sz w:val="20"/>
-                <w:szCs w:val="20"/>
-                <w:lang w:val="fr-FR"/>
-              </w:rPr>
-              <w:t>choix</w:t>
-            </w:r>
-          </w:p>
-        </w:tc>
-        <w:tc>
-          <w:tcPr>
-            <w:tcW w:w="0" w:type="auto"/>
-          </w:tcPr>
-          <w:p>
-            <w:pPr>
-              <w:rPr>
-                <w:sz w:val="20"/>
-                <w:szCs w:val="20"/>
-                <w:lang w:val="fr-FR"/>
-              </w:rPr>
-            </w:pPr>
-            <w:r>
-              <w:rPr>
-                <w:sz w:val="20"/>
-                <w:szCs w:val="20"/>
-                <w:lang w:val="fr-FR"/>
-              </w:rPr>
-              <w:t>envoi du billet vers le mobile</w:t>
-            </w:r>
-          </w:p>
-          <w:p>
-            <w:pPr>
-              <w:rPr>
-                <w:sz w:val="20"/>
-                <w:szCs w:val="20"/>
-                <w:lang w:val="fr-FR"/>
-              </w:rPr>
-            </w:pPr>
-            <w:r>
-              <w:rPr>
-                <w:sz w:val="20"/>
-                <w:szCs w:val="20"/>
-                <w:lang w:val="fr-FR"/>
-              </w:rPr>
-              <w:t>envoi du billet par e-mail</w:t>
-            </w:r>
-          </w:p>
-        </w:tc>
-      </w:tr>
-      <w:tr>
-        <w:tc>
-          <w:tcPr>
-            <w:tcW w:w="0" w:type="auto"/>
-          </w:tcPr>
-          <w:p>
-            <w:pPr>
-              <w:rPr>
-                <w:sz w:val="20"/>
-                <w:szCs w:val="20"/>
-                <w:lang w:val="fr-FR"/>
-              </w:rPr>
-            </w:pPr>
-            <w:proofErr w:type="spellStart"/>
-            <w:r>
-              <w:rPr>
-                <w:sz w:val="20"/>
-                <w:szCs w:val="20"/>
-                <w:lang w:val="fr-FR"/>
-              </w:rPr>
-              <w:t>EnvoyerBilletVersMobile</w:t>
-            </w:r>
-            <w:proofErr w:type="spellEnd"/>
-          </w:p>
-        </w:tc>
-        <w:tc>
-          <w:tcPr>
-            <w:tcW w:w="0" w:type="auto"/>
-          </w:tcPr>
-          <w:p>
-            <w:pPr>
-              <w:rPr>
-                <w:sz w:val="20"/>
-                <w:szCs w:val="20"/>
-                <w:lang w:val="fr-FR"/>
-              </w:rPr>
-            </w:pPr>
-            <w:r>
-              <w:rPr>
-                <w:sz w:val="20"/>
-                <w:szCs w:val="20"/>
-                <w:lang w:val="fr-FR"/>
-              </w:rPr>
-              <w:t>envoi du billet vers le mobile</w:t>
-            </w:r>
-          </w:p>
-        </w:tc>
-        <w:tc>
-          <w:tcPr>
-            <w:tcW w:w="0" w:type="auto"/>
-          </w:tcPr>
-          <w:p>
-            <w:pPr>
-              <w:rPr>
-                <w:sz w:val="20"/>
-                <w:szCs w:val="20"/>
-                <w:lang w:val="fr-FR"/>
-              </w:rPr>
-            </w:pPr>
-            <w:r>
-              <w:rPr>
-                <w:sz w:val="20"/>
-                <w:szCs w:val="20"/>
-                <w:lang w:val="fr-FR"/>
-              </w:rPr>
-              <w:t xml:space="preserve"> </w:t>
-            </w:r>
-            <w:r>
-              <w:rPr>
-                <w:sz w:val="20"/>
-                <w:szCs w:val="20"/>
-                <w:lang w:val="fr-FR"/>
-              </w:rPr>
-              <w:t>[</w:t>
-            </w:r>
-            <w:r>
-              <w:rPr>
-                <w:sz w:val="20"/>
-                <w:szCs w:val="20"/>
-                <w:lang w:val="fr-FR"/>
-              </w:rPr>
-              <w:t>billet</w:t>
-            </w:r>
             <w:r>
               <w:rPr>
                 <w:sz w:val="20"/>
@@ -2169,7 +2163,6 @@
                 <w:lang w:val="fr-FR"/>
               </w:rPr>
             </w:pPr>
-            <w:proofErr w:type="spellStart"/>
             <w:r>
               <w:rPr>
                 <w:sz w:val="20"/>
@@ -2178,7 +2171,6 @@
               </w:rPr>
               <w:t>smartphone</w:t>
             </w:r>
-            <w:proofErr w:type="spellEnd"/>
           </w:p>
           <w:p>
             <w:pPr>
@@ -2513,9 +2505,9 @@
     </w:p>
     <w:tbl>
       <w:tblPr>
-        <w:tblStyle w:val="TableGrid"/>
+        <w:tblStyle w:val="Grilledutableau"/>
         <w:tblW w:w="0" w:type="auto"/>
-        <w:tblLook w:val="04A0"/>
+        <w:tblLook w:val="04A0" w:firstRow="1" w:lastRow="0" w:firstColumn="1" w:lastColumn="0" w:noHBand="0" w:noVBand="1"/>
       </w:tblPr>
       <w:tblGrid>
         <w:gridCol w:w="2235"/>
@@ -2563,7 +2555,25 @@
                 <w:szCs w:val="20"/>
                 <w:lang w:val="fr-FR"/>
               </w:rPr>
+              <w:t>[</w:t>
+            </w:r>
+            <w:proofErr w:type="gramStart"/>
+            <w:r>
+              <w:rPr>
+                <w:sz w:val="20"/>
+                <w:szCs w:val="20"/>
+                <w:lang w:val="fr-FR"/>
+              </w:rPr>
               <w:t>date</w:t>
+            </w:r>
+            <w:proofErr w:type="gramEnd"/>
+            <w:r>
+              <w:rPr>
+                <w:sz w:val="20"/>
+                <w:szCs w:val="20"/>
+                <w:lang w:val="fr-FR"/>
+              </w:rPr>
+              <w:t>]</w:t>
             </w:r>
           </w:p>
         </w:tc>
@@ -2613,10 +2623,10 @@
     </w:tbl>
     <w:tbl>
       <w:tblPr>
-        <w:tblStyle w:val="TableGrid"/>
+        <w:tblStyle w:val="Grilledutableau"/>
         <w:tblpPr w:leftFromText="180" w:rightFromText="180" w:vertAnchor="text" w:horzAnchor="page" w:tblpX="3943" w:tblpY="-1246"/>
         <w:tblW w:w="0" w:type="auto"/>
-        <w:tblLook w:val="04A0"/>
+        <w:tblLook w:val="04A0" w:firstRow="1" w:lastRow="0" w:firstColumn="1" w:lastColumn="0" w:noHBand="0" w:noVBand="1"/>
       </w:tblPr>
       <w:tblGrid>
         <w:gridCol w:w="2660"/>
@@ -2672,7 +2682,25 @@
                 <w:szCs w:val="20"/>
                 <w:lang w:val="fr-FR"/>
               </w:rPr>
+              <w:t>[</w:t>
+            </w:r>
+            <w:proofErr w:type="gramStart"/>
+            <w:r>
+              <w:rPr>
+                <w:sz w:val="20"/>
+                <w:szCs w:val="20"/>
+                <w:lang w:val="fr-FR"/>
+              </w:rPr>
               <w:t>catégorie</w:t>
+            </w:r>
+            <w:proofErr w:type="gramEnd"/>
+            <w:r>
+              <w:rPr>
+                <w:sz w:val="20"/>
+                <w:szCs w:val="20"/>
+                <w:lang w:val="fr-FR"/>
+              </w:rPr>
+              <w:t>]</w:t>
             </w:r>
           </w:p>
         </w:tc>
@@ -2745,10 +2773,10 @@
     </w:p>
     <w:tbl>
       <w:tblPr>
-        <w:tblStyle w:val="TableGrid"/>
+        <w:tblStyle w:val="Grilledutableau"/>
         <w:tblpPr w:leftFromText="180" w:rightFromText="180" w:vertAnchor="text" w:horzAnchor="page" w:tblpX="4128" w:tblpY="293"/>
         <w:tblW w:w="0" w:type="auto"/>
-        <w:tblLook w:val="04A0"/>
+        <w:tblLook w:val="04A0" w:firstRow="1" w:lastRow="0" w:firstColumn="1" w:lastColumn="0" w:noHBand="0" w:noVBand="1"/>
       </w:tblPr>
       <w:tblGrid>
         <w:gridCol w:w="2660"/>
@@ -2796,17 +2824,36 @@
                 <w:szCs w:val="20"/>
                 <w:lang w:val="fr-FR"/>
               </w:rPr>
+              <w:t>[</w:t>
+            </w:r>
+            <w:proofErr w:type="gramStart"/>
+            <w:r>
+              <w:rPr>
+                <w:sz w:val="20"/>
+                <w:szCs w:val="20"/>
+                <w:lang w:val="fr-FR"/>
+              </w:rPr>
               <w:t>rang</w:t>
             </w:r>
-          </w:p>
-          <w:p>
-            <w:pPr>
-              <w:rPr>
-                <w:sz w:val="20"/>
-                <w:szCs w:val="20"/>
-                <w:lang w:val="fr-FR"/>
-              </w:rPr>
-            </w:pPr>
+            <w:proofErr w:type="gramEnd"/>
+            <w:r>
+              <w:rPr>
+                <w:sz w:val="20"/>
+                <w:szCs w:val="20"/>
+                <w:lang w:val="fr-FR"/>
+              </w:rPr>
+              <w:t>]</w:t>
+            </w:r>
+          </w:p>
+          <w:p>
+            <w:pPr>
+              <w:rPr>
+                <w:sz w:val="20"/>
+                <w:szCs w:val="20"/>
+                <w:lang w:val="fr-FR"/>
+              </w:rPr>
+            </w:pPr>
+            <w:proofErr w:type="gramStart"/>
             <w:r>
               <w:rPr>
                 <w:sz w:val="20"/>
@@ -2815,6 +2862,7 @@
               </w:rPr>
               <w:t>représentation</w:t>
             </w:r>
+            <w:proofErr w:type="gramEnd"/>
           </w:p>
         </w:tc>
       </w:tr>
@@ -2886,9 +2934,9 @@
     </w:p>
     <w:tbl>
       <w:tblPr>
-        <w:tblStyle w:val="TableGrid"/>
+        <w:tblStyle w:val="Grilledutableau"/>
         <w:tblW w:w="0" w:type="auto"/>
-        <w:tblLook w:val="04A0"/>
+        <w:tblLook w:val="04A0" w:firstRow="1" w:lastRow="0" w:firstColumn="1" w:lastColumn="0" w:noHBand="0" w:noVBand="1"/>
       </w:tblPr>
       <w:tblGrid>
         <w:gridCol w:w="2660"/>
@@ -3009,10 +3057,10 @@
     </w:p>
     <w:tbl>
       <w:tblPr>
-        <w:tblStyle w:val="TableGrid"/>
+        <w:tblStyle w:val="Grilledutableau"/>
         <w:tblpPr w:leftFromText="180" w:rightFromText="180" w:vertAnchor="text" w:horzAnchor="page" w:tblpX="3936" w:tblpY="387"/>
         <w:tblW w:w="0" w:type="auto"/>
-        <w:tblLook w:val="04A0"/>
+        <w:tblLook w:val="04A0" w:firstRow="1" w:lastRow="0" w:firstColumn="1" w:lastColumn="0" w:noHBand="0" w:noVBand="1"/>
       </w:tblPr>
       <w:tblGrid>
         <w:gridCol w:w="2802"/>
@@ -3061,17 +3109,9 @@
                 <w:szCs w:val="20"/>
                 <w:lang w:val="fr-FR"/>
               </w:rPr>
-              <w:t>[billets]</w:t>
-            </w:r>
-          </w:p>
-          <w:p>
-            <w:pPr>
-              <w:rPr>
-                <w:sz w:val="20"/>
-                <w:szCs w:val="20"/>
-                <w:lang w:val="fr-FR"/>
-              </w:rPr>
-            </w:pPr>
+              <w:t>[</w:t>
+            </w:r>
+            <w:proofErr w:type="gramStart"/>
             <w:r>
               <w:rPr>
                 <w:sz w:val="20"/>
@@ -3080,6 +3120,15 @@
               </w:rPr>
               <w:t>billet</w:t>
             </w:r>
+            <w:proofErr w:type="gramEnd"/>
+            <w:r>
+              <w:rPr>
+                <w:sz w:val="20"/>
+                <w:szCs w:val="20"/>
+                <w:lang w:val="fr-FR"/>
+              </w:rPr>
+              <w:t>]</w:t>
+            </w:r>
           </w:p>
         </w:tc>
       </w:tr>
@@ -3096,14 +3145,6 @@
                 <w:lang w:val="fr-FR"/>
               </w:rPr>
             </w:pPr>
-            <w:r>
-              <w:rPr>
-                <w:sz w:val="20"/>
-                <w:szCs w:val="20"/>
-                <w:lang w:val="fr-FR"/>
-              </w:rPr>
-              <w:t xml:space="preserve">validation de l’ajout </w:t>
-            </w:r>
             <w:proofErr w:type="gramStart"/>
             <w:r>
               <w:rPr>
@@ -3111,7 +3152,7 @@
                 <w:szCs w:val="20"/>
                 <w:lang w:val="fr-FR"/>
               </w:rPr>
-              <w:t>des billet</w:t>
+              <w:t>validation</w:t>
             </w:r>
             <w:proofErr w:type="gramEnd"/>
             <w:r>
@@ -3120,7 +3161,7 @@
                 <w:szCs w:val="20"/>
                 <w:lang w:val="fr-FR"/>
               </w:rPr>
-              <w:t xml:space="preserve"> </w:t>
+              <w:t xml:space="preserve"> de l’ajout des billet </w:t>
             </w:r>
           </w:p>
           <w:p>
@@ -3169,9 +3210,9 @@
     </w:p>
     <w:tbl>
       <w:tblPr>
-        <w:tblStyle w:val="TableGrid"/>
+        <w:tblStyle w:val="Grilledutableau"/>
         <w:tblW w:w="0" w:type="auto"/>
-        <w:tblLook w:val="04A0"/>
+        <w:tblLook w:val="04A0" w:firstRow="1" w:lastRow="0" w:firstColumn="1" w:lastColumn="0" w:noHBand="0" w:noVBand="1"/>
       </w:tblPr>
       <w:tblGrid>
         <w:gridCol w:w="2802"/>
@@ -3219,8 +3260,26 @@
                 <w:szCs w:val="20"/>
                 <w:lang w:val="fr-FR"/>
               </w:rPr>
+              <w:t>[</w:t>
+            </w:r>
+            <w:proofErr w:type="gramStart"/>
+            <w:r>
+              <w:rPr>
+                <w:sz w:val="20"/>
+                <w:szCs w:val="20"/>
+                <w:lang w:val="fr-FR"/>
+              </w:rPr>
               <w:t>place</w:t>
             </w:r>
+            <w:proofErr w:type="gramEnd"/>
+            <w:r>
+              <w:rPr>
+                <w:sz w:val="20"/>
+                <w:szCs w:val="20"/>
+                <w:lang w:val="fr-FR"/>
+              </w:rPr>
+              <w:t>]</w:t>
+            </w:r>
           </w:p>
           <w:p>
             <w:pPr>
@@ -3231,6 +3290,7 @@
               </w:rPr>
             </w:pPr>
             <w:proofErr w:type="spellStart"/>
+            <w:proofErr w:type="gramStart"/>
             <w:r>
               <w:rPr>
                 <w:sz w:val="20"/>
@@ -3240,6 +3300,7 @@
               <w:t>répresentation</w:t>
             </w:r>
             <w:proofErr w:type="spellEnd"/>
+            <w:proofErr w:type="gramEnd"/>
           </w:p>
         </w:tc>
       </w:tr>
@@ -3318,9 +3379,9 @@
     </w:p>
     <w:tbl>
       <w:tblPr>
-        <w:tblStyle w:val="TableGrid"/>
+        <w:tblStyle w:val="Grilledutableau"/>
         <w:tblW w:w="0" w:type="auto"/>
-        <w:tblLook w:val="04A0"/>
+        <w:tblLook w:val="04A0" w:firstRow="1" w:lastRow="0" w:firstColumn="1" w:lastColumn="0" w:noHBand="0" w:noVBand="1"/>
       </w:tblPr>
       <w:tblGrid>
         <w:gridCol w:w="2802"/>
@@ -3339,14 +3400,6 @@
                 <w:lang w:val="fr-FR"/>
               </w:rPr>
             </w:pPr>
-            <w:r>
-              <w:rPr>
-                <w:sz w:val="20"/>
-                <w:szCs w:val="20"/>
-                <w:lang w:val="fr-FR"/>
-              </w:rPr>
-              <w:t xml:space="preserve">validation de l’ajout </w:t>
-            </w:r>
             <w:proofErr w:type="gramStart"/>
             <w:r>
               <w:rPr>
@@ -3354,9 +3407,17 @@
                 <w:szCs w:val="20"/>
                 <w:lang w:val="fr-FR"/>
               </w:rPr>
-              <w:t>des billet</w:t>
+              <w:t>validation</w:t>
             </w:r>
             <w:proofErr w:type="gramEnd"/>
+            <w:r>
+              <w:rPr>
+                <w:sz w:val="20"/>
+                <w:szCs w:val="20"/>
+                <w:lang w:val="fr-FR"/>
+              </w:rPr>
+              <w:t xml:space="preserve"> de l’ajout des billet</w:t>
+            </w:r>
           </w:p>
         </w:tc>
       </w:tr>
@@ -3379,34 +3440,36 @@
                 <w:szCs w:val="20"/>
                 <w:lang w:val="fr-FR"/>
               </w:rPr>
-              <w:t>[billets]</w:t>
-            </w:r>
-          </w:p>
-          <w:p>
-            <w:pPr>
-              <w:rPr>
-                <w:sz w:val="20"/>
-                <w:szCs w:val="20"/>
-                <w:lang w:val="fr-FR"/>
-              </w:rPr>
-            </w:pPr>
-            <w:r>
-              <w:rPr>
-                <w:sz w:val="20"/>
-                <w:szCs w:val="20"/>
-                <w:lang w:val="fr-FR"/>
-              </w:rPr>
-              <w:t>billet</w:t>
-            </w:r>
-          </w:p>
-          <w:p>
-            <w:pPr>
-              <w:rPr>
-                <w:sz w:val="20"/>
-                <w:szCs w:val="20"/>
-                <w:lang w:val="fr-FR"/>
-              </w:rPr>
-            </w:pPr>
+              <w:t>[</w:t>
+            </w:r>
+            <w:proofErr w:type="gramStart"/>
+            <w:r>
+              <w:rPr>
+                <w:sz w:val="20"/>
+                <w:szCs w:val="20"/>
+                <w:lang w:val="fr-FR"/>
+              </w:rPr>
+              <w:t>billets</w:t>
+            </w:r>
+            <w:proofErr w:type="gramEnd"/>
+            <w:r>
+              <w:rPr>
+                <w:sz w:val="20"/>
+                <w:szCs w:val="20"/>
+                <w:lang w:val="fr-FR"/>
+              </w:rPr>
+              <w:t>]</w:t>
+            </w:r>
+          </w:p>
+          <w:p>
+            <w:pPr>
+              <w:rPr>
+                <w:sz w:val="20"/>
+                <w:szCs w:val="20"/>
+                <w:lang w:val="fr-FR"/>
+              </w:rPr>
+            </w:pPr>
+            <w:proofErr w:type="gramStart"/>
             <w:r>
               <w:rPr>
                 <w:sz w:val="20"/>
@@ -3415,6 +3478,7 @@
               </w:rPr>
               <w:t>panier</w:t>
             </w:r>
+            <w:proofErr w:type="gramEnd"/>
           </w:p>
         </w:tc>
       </w:tr>
@@ -3495,10 +3559,10 @@
     </w:tbl>
     <w:tbl>
       <w:tblPr>
-        <w:tblStyle w:val="TableGrid"/>
+        <w:tblStyle w:val="Grilledutableau"/>
         <w:tblpPr w:leftFromText="180" w:rightFromText="180" w:vertAnchor="text" w:horzAnchor="page" w:tblpX="4105" w:tblpY="-1471"/>
         <w:tblW w:w="0" w:type="auto"/>
-        <w:tblLook w:val="04A0"/>
+        <w:tblLook w:val="04A0" w:firstRow="1" w:lastRow="0" w:firstColumn="1" w:lastColumn="0" w:noHBand="0" w:noVBand="1"/>
       </w:tblPr>
       <w:tblGrid>
         <w:gridCol w:w="2943"/>
@@ -3516,13 +3580,23 @@
                 <w:szCs w:val="20"/>
               </w:rPr>
             </w:pPr>
-            <w:r>
-              <w:rPr>
-                <w:sz w:val="20"/>
-                <w:szCs w:val="20"/>
-                <w:lang w:val="fr-FR"/>
-              </w:rPr>
-              <w:t>validation de la commande</w:t>
+            <w:proofErr w:type="gramStart"/>
+            <w:r>
+              <w:rPr>
+                <w:sz w:val="20"/>
+                <w:szCs w:val="20"/>
+                <w:lang w:val="fr-FR"/>
+              </w:rPr>
+              <w:t>validation</w:t>
+            </w:r>
+            <w:proofErr w:type="gramEnd"/>
+            <w:r>
+              <w:rPr>
+                <w:sz w:val="20"/>
+                <w:szCs w:val="20"/>
+                <w:lang w:val="fr-FR"/>
+              </w:rPr>
+              <w:t xml:space="preserve"> de la commande</w:t>
             </w:r>
           </w:p>
         </w:tc>
@@ -3675,10 +3749,10 @@
     </w:p>
     <w:tbl>
       <w:tblPr>
-        <w:tblStyle w:val="TableGrid"/>
+        <w:tblStyle w:val="Grilledutableau"/>
         <w:tblpPr w:leftFromText="180" w:rightFromText="180" w:vertAnchor="text" w:horzAnchor="margin" w:tblpY="99"/>
         <w:tblW w:w="0" w:type="auto"/>
-        <w:tblLook w:val="04A0"/>
+        <w:tblLook w:val="04A0" w:firstRow="1" w:lastRow="0" w:firstColumn="1" w:lastColumn="0" w:noHBand="0" w:noVBand="1"/>
       </w:tblPr>
       <w:tblGrid>
         <w:gridCol w:w="2518"/>
@@ -3770,10 +3844,10 @@
     </w:p>
     <w:tbl>
       <w:tblPr>
-        <w:tblStyle w:val="TableGrid"/>
+        <w:tblStyle w:val="Grilledutableau"/>
         <w:tblpPr w:leftFromText="180" w:rightFromText="180" w:vertAnchor="text" w:horzAnchor="margin" w:tblpXSpec="center" w:tblpY="204"/>
         <w:tblW w:w="0" w:type="auto"/>
-        <w:tblLook w:val="04A0"/>
+        <w:tblLook w:val="04A0" w:firstRow="1" w:lastRow="0" w:firstColumn="1" w:lastColumn="0" w:noHBand="0" w:noVBand="1"/>
       </w:tblPr>
       <w:tblGrid>
         <w:gridCol w:w="2518"/>
@@ -3844,9 +3918,9 @@
     </w:p>
     <w:tbl>
       <w:tblPr>
-        <w:tblStyle w:val="TableGrid"/>
+        <w:tblStyle w:val="Grilledutableau"/>
         <w:tblW w:w="0" w:type="auto"/>
-        <w:tblLook w:val="04A0"/>
+        <w:tblLook w:val="04A0" w:firstRow="1" w:lastRow="0" w:firstColumn="1" w:lastColumn="0" w:noHBand="0" w:noVBand="1"/>
       </w:tblPr>
       <w:tblGrid>
         <w:gridCol w:w="2518"/>
@@ -3945,9 +4019,9 @@
     </w:p>
     <w:tbl>
       <w:tblPr>
-        <w:tblStyle w:val="TableGrid"/>
+        <w:tblStyle w:val="Grilledutableau"/>
         <w:tblW w:w="0" w:type="auto"/>
-        <w:tblLook w:val="04A0"/>
+        <w:tblLook w:val="04A0" w:firstRow="1" w:lastRow="0" w:firstColumn="1" w:lastColumn="0" w:noHBand="0" w:noVBand="1"/>
       </w:tblPr>
       <w:tblGrid>
         <w:gridCol w:w="2518"/>
@@ -4012,10 +4086,10 @@
     </w:tbl>
     <w:tbl>
       <w:tblPr>
-        <w:tblStyle w:val="TableGrid"/>
+        <w:tblStyle w:val="Grilledutableau"/>
         <w:tblpPr w:leftFromText="180" w:rightFromText="180" w:vertAnchor="text" w:horzAnchor="margin" w:tblpXSpec="center" w:tblpY="-1041"/>
         <w:tblW w:w="0" w:type="auto"/>
-        <w:tblLook w:val="04A0"/>
+        <w:tblLook w:val="04A0" w:firstRow="1" w:lastRow="0" w:firstColumn="1" w:lastColumn="0" w:noHBand="0" w:noVBand="1"/>
       </w:tblPr>
       <w:tblGrid>
         <w:gridCol w:w="2518"/>
@@ -4033,13 +4107,23 @@
                 <w:szCs w:val="20"/>
               </w:rPr>
             </w:pPr>
-            <w:r>
-              <w:rPr>
-                <w:sz w:val="20"/>
-                <w:szCs w:val="20"/>
-                <w:lang w:val="fr-FR"/>
-              </w:rPr>
-              <w:t xml:space="preserve">paiement par </w:t>
+            <w:proofErr w:type="gramStart"/>
+            <w:r>
+              <w:rPr>
+                <w:sz w:val="20"/>
+                <w:szCs w:val="20"/>
+                <w:lang w:val="fr-FR"/>
+              </w:rPr>
+              <w:t>paiement</w:t>
+            </w:r>
+            <w:proofErr w:type="gramEnd"/>
+            <w:r>
+              <w:rPr>
+                <w:sz w:val="20"/>
+                <w:szCs w:val="20"/>
+                <w:lang w:val="fr-FR"/>
+              </w:rPr>
+              <w:t xml:space="preserve"> par </w:t>
             </w:r>
             <w:r>
               <w:rPr>
@@ -4115,9 +4199,9 @@
     </w:p>
     <w:tbl>
       <w:tblPr>
-        <w:tblStyle w:val="TableGrid"/>
+        <w:tblStyle w:val="Grilledutableau"/>
         <w:tblW w:w="0" w:type="auto"/>
-        <w:tblLook w:val="04A0"/>
+        <w:tblLook w:val="04A0" w:firstRow="1" w:lastRow="0" w:firstColumn="1" w:lastColumn="0" w:noHBand="0" w:noVBand="1"/>
       </w:tblPr>
       <w:tblGrid>
         <w:gridCol w:w="2518"/>
@@ -4182,10 +4266,10 @@
     </w:tbl>
     <w:tbl>
       <w:tblPr>
-        <w:tblStyle w:val="TableGrid"/>
+        <w:tblStyle w:val="Grilledutableau"/>
         <w:tblpPr w:leftFromText="180" w:rightFromText="180" w:vertAnchor="text" w:horzAnchor="page" w:tblpX="3497" w:tblpY="-996"/>
         <w:tblW w:w="0" w:type="auto"/>
-        <w:tblLook w:val="04A0"/>
+        <w:tblLook w:val="04A0" w:firstRow="1" w:lastRow="0" w:firstColumn="1" w:lastColumn="0" w:noHBand="0" w:noVBand="1"/>
       </w:tblPr>
       <w:tblGrid>
         <w:gridCol w:w="2518"/>
@@ -4204,13 +4288,23 @@
                 <w:lang w:val="fr-FR"/>
               </w:rPr>
             </w:pPr>
-            <w:r>
-              <w:rPr>
-                <w:sz w:val="20"/>
-                <w:szCs w:val="20"/>
-                <w:lang w:val="fr-FR"/>
-              </w:rPr>
-              <w:t>envoi du billet par e-mail</w:t>
+            <w:proofErr w:type="gramStart"/>
+            <w:r>
+              <w:rPr>
+                <w:sz w:val="20"/>
+                <w:szCs w:val="20"/>
+                <w:lang w:val="fr-FR"/>
+              </w:rPr>
+              <w:t>envoi</w:t>
+            </w:r>
+            <w:proofErr w:type="gramEnd"/>
+            <w:r>
+              <w:rPr>
+                <w:sz w:val="20"/>
+                <w:szCs w:val="20"/>
+                <w:lang w:val="fr-FR"/>
+              </w:rPr>
+              <w:t xml:space="preserve"> du billet par e-mail</w:t>
             </w:r>
           </w:p>
         </w:tc>
@@ -4280,7 +4374,7 @@
 </file>
 
 <file path=word/styles.xml><?xml version="1.0" encoding="utf-8"?>
-<w:styles xmlns:r="http://schemas.openxmlformats.org/officeDocument/2006/relationships" xmlns:w="http://schemas.openxmlformats.org/wordprocessingml/2006/main">
+<w:styles xmlns:mc="http://schemas.openxmlformats.org/markup-compatibility/2006" xmlns:r="http://schemas.openxmlformats.org/officeDocument/2006/relationships" xmlns:w="http://schemas.openxmlformats.org/wordprocessingml/2006/main" xmlns:w14="http://schemas.microsoft.com/office/word/2010/wordml" xmlns:w15="http://schemas.microsoft.com/office/word/2012/wordml" xmlns:w16cid="http://schemas.microsoft.com/office/word/2016/wordml/cid" xmlns:w16se="http://schemas.microsoft.com/office/word/2015/wordml/symex" mc:Ignorable="w14 w15 w16se w16cid">
   <w:docDefaults>
     <w:rPrDefault>
       <w:rPr>
@@ -4296,161 +4390,399 @@
       </w:pPr>
     </w:pPrDefault>
   </w:docDefaults>
-  <w:latentStyles w:defLockedState="0" w:defUIPriority="99" w:defSemiHidden="1" w:defUnhideWhenUsed="1" w:defQFormat="0" w:count="267">
-    <w:lsdException w:name="Normal" w:semiHidden="0" w:uiPriority="0" w:unhideWhenUsed="0" w:qFormat="1"/>
-    <w:lsdException w:name="heading 1" w:semiHidden="0" w:uiPriority="9" w:unhideWhenUsed="0" w:qFormat="1"/>
-    <w:lsdException w:name="heading 2" w:uiPriority="9" w:qFormat="1"/>
-    <w:lsdException w:name="heading 3" w:uiPriority="9" w:qFormat="1"/>
-    <w:lsdException w:name="heading 4" w:uiPriority="9" w:qFormat="1"/>
-    <w:lsdException w:name="heading 5" w:uiPriority="9" w:qFormat="1"/>
-    <w:lsdException w:name="heading 6" w:uiPriority="9" w:qFormat="1"/>
-    <w:lsdException w:name="heading 7" w:uiPriority="9" w:qFormat="1"/>
-    <w:lsdException w:name="heading 8" w:uiPriority="9" w:qFormat="1"/>
-    <w:lsdException w:name="heading 9" w:uiPriority="9" w:qFormat="1"/>
-    <w:lsdException w:name="toc 1" w:uiPriority="39"/>
-    <w:lsdException w:name="toc 2" w:uiPriority="39"/>
-    <w:lsdException w:name="toc 3" w:uiPriority="39"/>
-    <w:lsdException w:name="toc 4" w:uiPriority="39"/>
-    <w:lsdException w:name="toc 5" w:uiPriority="39"/>
-    <w:lsdException w:name="toc 6" w:uiPriority="39"/>
-    <w:lsdException w:name="toc 7" w:uiPriority="39"/>
-    <w:lsdException w:name="toc 8" w:uiPriority="39"/>
-    <w:lsdException w:name="toc 9" w:uiPriority="39"/>
-    <w:lsdException w:name="caption" w:uiPriority="35" w:qFormat="1"/>
-    <w:lsdException w:name="Title" w:semiHidden="0" w:uiPriority="10" w:unhideWhenUsed="0" w:qFormat="1"/>
-    <w:lsdException w:name="Default Paragraph Font" w:uiPriority="1"/>
-    <w:lsdException w:name="Subtitle" w:semiHidden="0" w:uiPriority="11" w:unhideWhenUsed="0" w:qFormat="1"/>
-    <w:lsdException w:name="Strong" w:semiHidden="0" w:uiPriority="22" w:unhideWhenUsed="0" w:qFormat="1"/>
-    <w:lsdException w:name="Emphasis" w:semiHidden="0" w:uiPriority="20" w:unhideWhenUsed="0" w:qFormat="1"/>
-    <w:lsdException w:name="Table Grid" w:semiHidden="0" w:uiPriority="59" w:unhideWhenUsed="0"/>
-    <w:lsdException w:name="Placeholder Text" w:unhideWhenUsed="0"/>
-    <w:lsdException w:name="No Spacing" w:semiHidden="0" w:uiPriority="1" w:unhideWhenUsed="0" w:qFormat="1"/>
-    <w:lsdException w:name="Light Shading" w:semiHidden="0" w:uiPriority="60" w:unhideWhenUsed="0"/>
-    <w:lsdException w:name="Light List" w:semiHidden="0" w:uiPriority="61" w:unhideWhenUsed="0"/>
-    <w:lsdException w:name="Light Grid" w:semiHidden="0" w:uiPriority="62" w:unhideWhenUsed="0"/>
-    <w:lsdException w:name="Medium Shading 1" w:semiHidden="0" w:uiPriority="63" w:unhideWhenUsed="0"/>
-    <w:lsdException w:name="Medium Shading 2" w:semiHidden="0" w:uiPriority="64" w:unhideWhenUsed="0"/>
-    <w:lsdException w:name="Medium List 1" w:semiHidden="0" w:uiPriority="65" w:unhideWhenUsed="0"/>
-    <w:lsdException w:name="Medium List 2" w:semiHidden="0" w:uiPriority="66" w:unhideWhenUsed="0"/>
-    <w:lsdException w:name="Medium Grid 1" w:semiHidden="0" w:uiPriority="67" w:unhideWhenUsed="0"/>
-    <w:lsdException w:name="Medium Grid 2" w:semiHidden="0" w:uiPriority="68" w:unhideWhenUsed="0"/>
-    <w:lsdException w:name="Medium Grid 3" w:semiHidden="0" w:uiPriority="69" w:unhideWhenUsed="0"/>
-    <w:lsdException w:name="Dark List" w:semiHidden="0" w:uiPriority="70" w:unhideWhenUsed="0"/>
-    <w:lsdException w:name="Colorful Shading" w:semiHidden="0" w:uiPriority="71" w:unhideWhenUsed="0"/>
-    <w:lsdException w:name="Colorful List" w:semiHidden="0" w:uiPriority="72" w:unhideWhenUsed="0"/>
-    <w:lsdException w:name="Colorful Grid" w:semiHidden="0" w:uiPriority="73" w:unhideWhenUsed="0"/>
-    <w:lsdException w:name="Light Shading Accent 1" w:semiHidden="0" w:uiPriority="60" w:unhideWhenUsed="0"/>
-    <w:lsdException w:name="Light List Accent 1" w:semiHidden="0" w:uiPriority="61" w:unhideWhenUsed="0"/>
-    <w:lsdException w:name="Light Grid Accent 1" w:semiHidden="0" w:uiPriority="62" w:unhideWhenUsed="0"/>
-    <w:lsdException w:name="Medium Shading 1 Accent 1" w:semiHidden="0" w:uiPriority="63" w:unhideWhenUsed="0"/>
-    <w:lsdException w:name="Medium Shading 2 Accent 1" w:semiHidden="0" w:uiPriority="64" w:unhideWhenUsed="0"/>
-    <w:lsdException w:name="Medium List 1 Accent 1" w:semiHidden="0" w:uiPriority="65" w:unhideWhenUsed="0"/>
-    <w:lsdException w:name="Revision" w:unhideWhenUsed="0"/>
-    <w:lsdException w:name="List Paragraph" w:semiHidden="0" w:uiPriority="34" w:unhideWhenUsed="0" w:qFormat="1"/>
-    <w:lsdException w:name="Quote" w:semiHidden="0" w:uiPriority="29" w:unhideWhenUsed="0" w:qFormat="1"/>
-    <w:lsdException w:name="Intense Quote" w:semiHidden="0" w:uiPriority="30" w:unhideWhenUsed="0" w:qFormat="1"/>
-    <w:lsdException w:name="Medium List 2 Accent 1" w:semiHidden="0" w:uiPriority="66" w:unhideWhenUsed="0"/>
-    <w:lsdException w:name="Medium Grid 1 Accent 1" w:semiHidden="0" w:uiPriority="67" w:unhideWhenUsed="0"/>
-    <w:lsdException w:name="Medium Grid 2 Accent 1" w:semiHidden="0" w:uiPriority="68" w:unhideWhenUsed="0"/>
-    <w:lsdException w:name="Medium Grid 3 Accent 1" w:semiHidden="0" w:uiPriority="69" w:unhideWhenUsed="0"/>
-    <w:lsdException w:name="Dark List Accent 1" w:semiHidden="0" w:uiPriority="70" w:unhideWhenUsed="0"/>
-    <w:lsdException w:name="Colorful Shading Accent 1" w:semiHidden="0" w:uiPriority="71" w:unhideWhenUsed="0"/>
-    <w:lsdException w:name="Colorful List Accent 1" w:semiHidden="0" w:uiPriority="72" w:unhideWhenUsed="0"/>
-    <w:lsdException w:name="Colorful Grid Accent 1" w:semiHidden="0" w:uiPriority="73" w:unhideWhenUsed="0"/>
-    <w:lsdException w:name="Light Shading Accent 2" w:semiHidden="0" w:uiPriority="60" w:unhideWhenUsed="0"/>
-    <w:lsdException w:name="Light List Accent 2" w:semiHidden="0" w:uiPriority="61" w:unhideWhenUsed="0"/>
-    <w:lsdException w:name="Light Grid Accent 2" w:semiHidden="0" w:uiPriority="62" w:unhideWhenUsed="0"/>
-    <w:lsdException w:name="Medium Shading 1 Accent 2" w:semiHidden="0" w:uiPriority="63" w:unhideWhenUsed="0"/>
-    <w:lsdException w:name="Medium Shading 2 Accent 2" w:semiHidden="0" w:uiPriority="64" w:unhideWhenUsed="0"/>
-    <w:lsdException w:name="Medium List 1 Accent 2" w:semiHidden="0" w:uiPriority="65" w:unhideWhenUsed="0"/>
-    <w:lsdException w:name="Medium List 2 Accent 2" w:semiHidden="0" w:uiPriority="66" w:unhideWhenUsed="0"/>
-    <w:lsdException w:name="Medium Grid 1 Accent 2" w:semiHidden="0" w:uiPriority="67" w:unhideWhenUsed="0"/>
-    <w:lsdException w:name="Medium Grid 2 Accent 2" w:semiHidden="0" w:uiPriority="68" w:unhideWhenUsed="0"/>
-    <w:lsdException w:name="Medium Grid 3 Accent 2" w:semiHidden="0" w:uiPriority="69" w:unhideWhenUsed="0"/>
-    <w:lsdException w:name="Dark List Accent 2" w:semiHidden="0" w:uiPriority="70" w:unhideWhenUsed="0"/>
-    <w:lsdException w:name="Colorful Shading Accent 2" w:semiHidden="0" w:uiPriority="71" w:unhideWhenUsed="0"/>
-    <w:lsdException w:name="Colorful List Accent 2" w:semiHidden="0" w:uiPriority="72" w:unhideWhenUsed="0"/>
-    <w:lsdException w:name="Colorful Grid Accent 2" w:semiHidden="0" w:uiPriority="73" w:unhideWhenUsed="0"/>
-    <w:lsdException w:name="Light Shading Accent 3" w:semiHidden="0" w:uiPriority="60" w:unhideWhenUsed="0"/>
-    <w:lsdException w:name="Light List Accent 3" w:semiHidden="0" w:uiPriority="61" w:unhideWhenUsed="0"/>
-    <w:lsdException w:name="Light Grid Accent 3" w:semiHidden="0" w:uiPriority="62" w:unhideWhenUsed="0"/>
-    <w:lsdException w:name="Medium Shading 1 Accent 3" w:semiHidden="0" w:uiPriority="63" w:unhideWhenUsed="0"/>
-    <w:lsdException w:name="Medium Shading 2 Accent 3" w:semiHidden="0" w:uiPriority="64" w:unhideWhenUsed="0"/>
-    <w:lsdException w:name="Medium List 1 Accent 3" w:semiHidden="0" w:uiPriority="65" w:unhideWhenUsed="0"/>
-    <w:lsdException w:name="Medium List 2 Accent 3" w:semiHidden="0" w:uiPriority="66" w:unhideWhenUsed="0"/>
-    <w:lsdException w:name="Medium Grid 1 Accent 3" w:semiHidden="0" w:uiPriority="67" w:unhideWhenUsed="0"/>
-    <w:lsdException w:name="Medium Grid 2 Accent 3" w:semiHidden="0" w:uiPriority="68" w:unhideWhenUsed="0"/>
-    <w:lsdException w:name="Medium Grid 3 Accent 3" w:semiHidden="0" w:uiPriority="69" w:unhideWhenUsed="0"/>
-    <w:lsdException w:name="Dark List Accent 3" w:semiHidden="0" w:uiPriority="70" w:unhideWhenUsed="0"/>
-    <w:lsdException w:name="Colorful Shading Accent 3" w:semiHidden="0" w:uiPriority="71" w:unhideWhenUsed="0"/>
-    <w:lsdException w:name="Colorful List Accent 3" w:semiHidden="0" w:uiPriority="72" w:unhideWhenUsed="0"/>
-    <w:lsdException w:name="Colorful Grid Accent 3" w:semiHidden="0" w:uiPriority="73" w:unhideWhenUsed="0"/>
-    <w:lsdException w:name="Light Shading Accent 4" w:semiHidden="0" w:uiPriority="60" w:unhideWhenUsed="0"/>
-    <w:lsdException w:name="Light List Accent 4" w:semiHidden="0" w:uiPriority="61" w:unhideWhenUsed="0"/>
-    <w:lsdException w:name="Light Grid Accent 4" w:semiHidden="0" w:uiPriority="62" w:unhideWhenUsed="0"/>
-    <w:lsdException w:name="Medium Shading 1 Accent 4" w:semiHidden="0" w:uiPriority="63" w:unhideWhenUsed="0"/>
-    <w:lsdException w:name="Medium Shading 2 Accent 4" w:semiHidden="0" w:uiPriority="64" w:unhideWhenUsed="0"/>
-    <w:lsdException w:name="Medium List 1 Accent 4" w:semiHidden="0" w:uiPriority="65" w:unhideWhenUsed="0"/>
-    <w:lsdException w:name="Medium List 2 Accent 4" w:semiHidden="0" w:uiPriority="66" w:unhideWhenUsed="0"/>
-    <w:lsdException w:name="Medium Grid 1 Accent 4" w:semiHidden="0" w:uiPriority="67" w:unhideWhenUsed="0"/>
-    <w:lsdException w:name="Medium Grid 2 Accent 4" w:semiHidden="0" w:uiPriority="68" w:unhideWhenUsed="0"/>
-    <w:lsdException w:name="Medium Grid 3 Accent 4" w:semiHidden="0" w:uiPriority="69" w:unhideWhenUsed="0"/>
-    <w:lsdException w:name="Dark List Accent 4" w:semiHidden="0" w:uiPriority="70" w:unhideWhenUsed="0"/>
-    <w:lsdException w:name="Colorful Shading Accent 4" w:semiHidden="0" w:uiPriority="71" w:unhideWhenUsed="0"/>
-    <w:lsdException w:name="Colorful List Accent 4" w:semiHidden="0" w:uiPriority="72" w:unhideWhenUsed="0"/>
-    <w:lsdException w:name="Colorful Grid Accent 4" w:semiHidden="0" w:uiPriority="73" w:unhideWhenUsed="0"/>
-    <w:lsdException w:name="Light Shading Accent 5" w:semiHidden="0" w:uiPriority="60" w:unhideWhenUsed="0"/>
-    <w:lsdException w:name="Light List Accent 5" w:semiHidden="0" w:uiPriority="61" w:unhideWhenUsed="0"/>
-    <w:lsdException w:name="Light Grid Accent 5" w:semiHidden="0" w:uiPriority="62" w:unhideWhenUsed="0"/>
-    <w:lsdException w:name="Medium Shading 1 Accent 5" w:semiHidden="0" w:uiPriority="63" w:unhideWhenUsed="0"/>
-    <w:lsdException w:name="Medium Shading 2 Accent 5" w:semiHidden="0" w:uiPriority="64" w:unhideWhenUsed="0"/>
-    <w:lsdException w:name="Medium List 1 Accent 5" w:semiHidden="0" w:uiPriority="65" w:unhideWhenUsed="0"/>
-    <w:lsdException w:name="Medium List 2 Accent 5" w:semiHidden="0" w:uiPriority="66" w:unhideWhenUsed="0"/>
-    <w:lsdException w:name="Medium Grid 1 Accent 5" w:semiHidden="0" w:uiPriority="67" w:unhideWhenUsed="0"/>
-    <w:lsdException w:name="Medium Grid 2 Accent 5" w:semiHidden="0" w:uiPriority="68" w:unhideWhenUsed="0"/>
-    <w:lsdException w:name="Medium Grid 3 Accent 5" w:semiHidden="0" w:uiPriority="69" w:unhideWhenUsed="0"/>
-    <w:lsdException w:name="Dark List Accent 5" w:semiHidden="0" w:uiPriority="70" w:unhideWhenUsed="0"/>
-    <w:lsdException w:name="Colorful Shading Accent 5" w:semiHidden="0" w:uiPriority="71" w:unhideWhenUsed="0"/>
-    <w:lsdException w:name="Colorful List Accent 5" w:semiHidden="0" w:uiPriority="72" w:unhideWhenUsed="0"/>
-    <w:lsdException w:name="Colorful Grid Accent 5" w:semiHidden="0" w:uiPriority="73" w:unhideWhenUsed="0"/>
-    <w:lsdException w:name="Light Shading Accent 6" w:semiHidden="0" w:uiPriority="60" w:unhideWhenUsed="0"/>
-    <w:lsdException w:name="Light List Accent 6" w:semiHidden="0" w:uiPriority="61" w:unhideWhenUsed="0"/>
-    <w:lsdException w:name="Light Grid Accent 6" w:semiHidden="0" w:uiPriority="62" w:unhideWhenUsed="0"/>
-    <w:lsdException w:name="Medium Shading 1 Accent 6" w:semiHidden="0" w:uiPriority="63" w:unhideWhenUsed="0"/>
-    <w:lsdException w:name="Medium Shading 2 Accent 6" w:semiHidden="0" w:uiPriority="64" w:unhideWhenUsed="0"/>
-    <w:lsdException w:name="Medium List 1 Accent 6" w:semiHidden="0" w:uiPriority="65" w:unhideWhenUsed="0"/>
-    <w:lsdException w:name="Medium List 2 Accent 6" w:semiHidden="0" w:uiPriority="66" w:unhideWhenUsed="0"/>
-    <w:lsdException w:name="Medium Grid 1 Accent 6" w:semiHidden="0" w:uiPriority="67" w:unhideWhenUsed="0"/>
-    <w:lsdException w:name="Medium Grid 2 Accent 6" w:semiHidden="0" w:uiPriority="68" w:unhideWhenUsed="0"/>
-    <w:lsdException w:name="Medium Grid 3 Accent 6" w:semiHidden="0" w:uiPriority="69" w:unhideWhenUsed="0"/>
-    <w:lsdException w:name="Dark List Accent 6" w:semiHidden="0" w:uiPriority="70" w:unhideWhenUsed="0"/>
-    <w:lsdException w:name="Colorful Shading Accent 6" w:semiHidden="0" w:uiPriority="71" w:unhideWhenUsed="0"/>
-    <w:lsdException w:name="Colorful List Accent 6" w:semiHidden="0" w:uiPriority="72" w:unhideWhenUsed="0"/>
-    <w:lsdException w:name="Colorful Grid Accent 6" w:semiHidden="0" w:uiPriority="73" w:unhideWhenUsed="0"/>
-    <w:lsdException w:name="Subtle Emphasis" w:semiHidden="0" w:uiPriority="19" w:unhideWhenUsed="0" w:qFormat="1"/>
-    <w:lsdException w:name="Intense Emphasis" w:semiHidden="0" w:uiPriority="21" w:unhideWhenUsed="0" w:qFormat="1"/>
-    <w:lsdException w:name="Subtle Reference" w:semiHidden="0" w:uiPriority="31" w:unhideWhenUsed="0" w:qFormat="1"/>
-    <w:lsdException w:name="Intense Reference" w:semiHidden="0" w:uiPriority="32" w:unhideWhenUsed="0" w:qFormat="1"/>
-    <w:lsdException w:name="Book Title" w:semiHidden="0" w:uiPriority="33" w:unhideWhenUsed="0" w:qFormat="1"/>
-    <w:lsdException w:name="Bibliography" w:uiPriority="37"/>
-    <w:lsdException w:name="TOC Heading" w:uiPriority="39" w:qFormat="1"/>
+  <w:latentStyles w:defLockedState="0" w:defUIPriority="99" w:defSemiHidden="0" w:defUnhideWhenUsed="0" w:defQFormat="0" w:count="375">
+    <w:lsdException w:name="Normal" w:uiPriority="0" w:qFormat="1"/>
+    <w:lsdException w:name="heading 1" w:uiPriority="9" w:qFormat="1"/>
+    <w:lsdException w:name="heading 2" w:semiHidden="1" w:uiPriority="9" w:unhideWhenUsed="1" w:qFormat="1"/>
+    <w:lsdException w:name="heading 3" w:semiHidden="1" w:uiPriority="9" w:unhideWhenUsed="1" w:qFormat="1"/>
+    <w:lsdException w:name="heading 4" w:semiHidden="1" w:uiPriority="9" w:unhideWhenUsed="1" w:qFormat="1"/>
+    <w:lsdException w:name="heading 5" w:semiHidden="1" w:uiPriority="9" w:unhideWhenUsed="1" w:qFormat="1"/>
+    <w:lsdException w:name="heading 6" w:semiHidden="1" w:uiPriority="9" w:unhideWhenUsed="1" w:qFormat="1"/>
+    <w:lsdException w:name="heading 7" w:semiHidden="1" w:uiPriority="9" w:unhideWhenUsed="1" w:qFormat="1"/>
+    <w:lsdException w:name="heading 8" w:semiHidden="1" w:uiPriority="9" w:unhideWhenUsed="1" w:qFormat="1"/>
+    <w:lsdException w:name="heading 9" w:semiHidden="1" w:uiPriority="9" w:unhideWhenUsed="1" w:qFormat="1"/>
+    <w:lsdException w:name="index 1" w:semiHidden="1" w:unhideWhenUsed="1"/>
+    <w:lsdException w:name="index 2" w:semiHidden="1" w:unhideWhenUsed="1"/>
+    <w:lsdException w:name="index 3" w:semiHidden="1" w:unhideWhenUsed="1"/>
+    <w:lsdException w:name="index 4" w:semiHidden="1" w:unhideWhenUsed="1"/>
+    <w:lsdException w:name="index 5" w:semiHidden="1" w:unhideWhenUsed="1"/>
+    <w:lsdException w:name="index 6" w:semiHidden="1" w:unhideWhenUsed="1"/>
+    <w:lsdException w:name="index 7" w:semiHidden="1" w:unhideWhenUsed="1"/>
+    <w:lsdException w:name="index 8" w:semiHidden="1" w:unhideWhenUsed="1"/>
+    <w:lsdException w:name="index 9" w:semiHidden="1" w:unhideWhenUsed="1"/>
+    <w:lsdException w:name="toc 1" w:semiHidden="1" w:uiPriority="39" w:unhideWhenUsed="1"/>
+    <w:lsdException w:name="toc 2" w:semiHidden="1" w:uiPriority="39" w:unhideWhenUsed="1"/>
+    <w:lsdException w:name="toc 3" w:semiHidden="1" w:uiPriority="39" w:unhideWhenUsed="1"/>
+    <w:lsdException w:name="toc 4" w:semiHidden="1" w:uiPriority="39" w:unhideWhenUsed="1"/>
+    <w:lsdException w:name="toc 5" w:semiHidden="1" w:uiPriority="39" w:unhideWhenUsed="1"/>
+    <w:lsdException w:name="toc 6" w:semiHidden="1" w:uiPriority="39" w:unhideWhenUsed="1"/>
+    <w:lsdException w:name="toc 7" w:semiHidden="1" w:uiPriority="39" w:unhideWhenUsed="1"/>
+    <w:lsdException w:name="toc 8" w:semiHidden="1" w:uiPriority="39" w:unhideWhenUsed="1"/>
+    <w:lsdException w:name="toc 9" w:semiHidden="1" w:uiPriority="39" w:unhideWhenUsed="1"/>
+    <w:lsdException w:name="Normal Indent" w:semiHidden="1" w:unhideWhenUsed="1"/>
+    <w:lsdException w:name="footnote text" w:semiHidden="1" w:unhideWhenUsed="1"/>
+    <w:lsdException w:name="annotation text" w:semiHidden="1" w:unhideWhenUsed="1"/>
+    <w:lsdException w:name="header" w:semiHidden="1" w:unhideWhenUsed="1"/>
+    <w:lsdException w:name="footer" w:semiHidden="1" w:unhideWhenUsed="1"/>
+    <w:lsdException w:name="index heading" w:semiHidden="1" w:unhideWhenUsed="1"/>
+    <w:lsdException w:name="caption" w:semiHidden="1" w:uiPriority="35" w:unhideWhenUsed="1" w:qFormat="1"/>
+    <w:lsdException w:name="table of figures" w:semiHidden="1" w:unhideWhenUsed="1"/>
+    <w:lsdException w:name="envelope address" w:semiHidden="1" w:unhideWhenUsed="1"/>
+    <w:lsdException w:name="envelope return" w:semiHidden="1" w:unhideWhenUsed="1"/>
+    <w:lsdException w:name="footnote reference" w:semiHidden="1" w:unhideWhenUsed="1"/>
+    <w:lsdException w:name="annotation reference" w:semiHidden="1" w:unhideWhenUsed="1"/>
+    <w:lsdException w:name="line number" w:semiHidden="1" w:unhideWhenUsed="1"/>
+    <w:lsdException w:name="page number" w:semiHidden="1" w:unhideWhenUsed="1"/>
+    <w:lsdException w:name="endnote reference" w:semiHidden="1" w:unhideWhenUsed="1"/>
+    <w:lsdException w:name="endnote text" w:semiHidden="1" w:unhideWhenUsed="1"/>
+    <w:lsdException w:name="table of authorities" w:semiHidden="1" w:unhideWhenUsed="1"/>
+    <w:lsdException w:name="macro" w:semiHidden="1" w:unhideWhenUsed="1"/>
+    <w:lsdException w:name="toa heading" w:semiHidden="1" w:unhideWhenUsed="1"/>
+    <w:lsdException w:name="List" w:semiHidden="1" w:unhideWhenUsed="1"/>
+    <w:lsdException w:name="List Bullet" w:semiHidden="1" w:unhideWhenUsed="1"/>
+    <w:lsdException w:name="List Number" w:semiHidden="1" w:unhideWhenUsed="1"/>
+    <w:lsdException w:name="List 2" w:semiHidden="1" w:unhideWhenUsed="1"/>
+    <w:lsdException w:name="List 3" w:semiHidden="1" w:unhideWhenUsed="1"/>
+    <w:lsdException w:name="List 4" w:semiHidden="1" w:unhideWhenUsed="1"/>
+    <w:lsdException w:name="List 5" w:semiHidden="1" w:unhideWhenUsed="1"/>
+    <w:lsdException w:name="List Bullet 2" w:semiHidden="1" w:unhideWhenUsed="1"/>
+    <w:lsdException w:name="List Bullet 3" w:semiHidden="1" w:unhideWhenUsed="1"/>
+    <w:lsdException w:name="List Bullet 4" w:semiHidden="1" w:unhideWhenUsed="1"/>
+    <w:lsdException w:name="List Bullet 5" w:semiHidden="1" w:unhideWhenUsed="1"/>
+    <w:lsdException w:name="List Number 2" w:semiHidden="1" w:unhideWhenUsed="1"/>
+    <w:lsdException w:name="List Number 3" w:semiHidden="1" w:unhideWhenUsed="1"/>
+    <w:lsdException w:name="List Number 4" w:semiHidden="1" w:unhideWhenUsed="1"/>
+    <w:lsdException w:name="List Number 5" w:semiHidden="1" w:unhideWhenUsed="1"/>
+    <w:lsdException w:name="Title" w:uiPriority="10" w:qFormat="1"/>
+    <w:lsdException w:name="Closing" w:semiHidden="1" w:unhideWhenUsed="1"/>
+    <w:lsdException w:name="Signature" w:semiHidden="1" w:unhideWhenUsed="1"/>
+    <w:lsdException w:name="Default Paragraph Font" w:semiHidden="1" w:uiPriority="1" w:unhideWhenUsed="1"/>
+    <w:lsdException w:name="Body Text" w:semiHidden="1" w:unhideWhenUsed="1"/>
+    <w:lsdException w:name="Body Text Indent" w:semiHidden="1" w:unhideWhenUsed="1"/>
+    <w:lsdException w:name="List Continue" w:semiHidden="1" w:unhideWhenUsed="1"/>
+    <w:lsdException w:name="List Continue 2" w:semiHidden="1" w:unhideWhenUsed="1"/>
+    <w:lsdException w:name="List Continue 3" w:semiHidden="1" w:unhideWhenUsed="1"/>
+    <w:lsdException w:name="List Continue 4" w:semiHidden="1" w:unhideWhenUsed="1"/>
+    <w:lsdException w:name="List Continue 5" w:semiHidden="1" w:unhideWhenUsed="1"/>
+    <w:lsdException w:name="Message Header" w:semiHidden="1" w:unhideWhenUsed="1"/>
+    <w:lsdException w:name="Subtitle" w:uiPriority="11" w:qFormat="1"/>
+    <w:lsdException w:name="Salutation" w:semiHidden="1" w:unhideWhenUsed="1"/>
+    <w:lsdException w:name="Date" w:semiHidden="1" w:unhideWhenUsed="1"/>
+    <w:lsdException w:name="Body Text First Indent" w:semiHidden="1" w:unhideWhenUsed="1"/>
+    <w:lsdException w:name="Body Text First Indent 2" w:semiHidden="1" w:unhideWhenUsed="1"/>
+    <w:lsdException w:name="Note Heading" w:semiHidden="1" w:unhideWhenUsed="1"/>
+    <w:lsdException w:name="Body Text 2" w:semiHidden="1" w:unhideWhenUsed="1"/>
+    <w:lsdException w:name="Body Text 3" w:semiHidden="1" w:unhideWhenUsed="1"/>
+    <w:lsdException w:name="Body Text Indent 2" w:semiHidden="1" w:unhideWhenUsed="1"/>
+    <w:lsdException w:name="Body Text Indent 3" w:semiHidden="1" w:unhideWhenUsed="1"/>
+    <w:lsdException w:name="Block Text" w:semiHidden="1" w:unhideWhenUsed="1"/>
+    <w:lsdException w:name="Hyperlink" w:semiHidden="1" w:unhideWhenUsed="1"/>
+    <w:lsdException w:name="FollowedHyperlink" w:semiHidden="1" w:unhideWhenUsed="1"/>
+    <w:lsdException w:name="Strong" w:uiPriority="22" w:qFormat="1"/>
+    <w:lsdException w:name="Emphasis" w:uiPriority="20" w:qFormat="1"/>
+    <w:lsdException w:name="Document Map" w:semiHidden="1" w:unhideWhenUsed="1"/>
+    <w:lsdException w:name="Plain Text" w:semiHidden="1" w:unhideWhenUsed="1"/>
+    <w:lsdException w:name="E-mail Signature" w:semiHidden="1" w:unhideWhenUsed="1"/>
+    <w:lsdException w:name="HTML Top of Form" w:semiHidden="1" w:unhideWhenUsed="1"/>
+    <w:lsdException w:name="HTML Bottom of Form" w:semiHidden="1" w:unhideWhenUsed="1"/>
+    <w:lsdException w:name="Normal (Web)" w:semiHidden="1" w:unhideWhenUsed="1"/>
+    <w:lsdException w:name="HTML Acronym" w:semiHidden="1" w:unhideWhenUsed="1"/>
+    <w:lsdException w:name="HTML Address" w:semiHidden="1" w:unhideWhenUsed="1"/>
+    <w:lsdException w:name="HTML Cite" w:semiHidden="1" w:unhideWhenUsed="1"/>
+    <w:lsdException w:name="HTML Code" w:semiHidden="1" w:unhideWhenUsed="1"/>
+    <w:lsdException w:name="HTML Definition" w:semiHidden="1" w:unhideWhenUsed="1"/>
+    <w:lsdException w:name="HTML Keyboard" w:semiHidden="1" w:unhideWhenUsed="1"/>
+    <w:lsdException w:name="HTML Preformatted" w:semiHidden="1" w:unhideWhenUsed="1"/>
+    <w:lsdException w:name="HTML Sample" w:semiHidden="1" w:unhideWhenUsed="1"/>
+    <w:lsdException w:name="HTML Typewriter" w:semiHidden="1" w:unhideWhenUsed="1"/>
+    <w:lsdException w:name="HTML Variable" w:semiHidden="1" w:unhideWhenUsed="1"/>
+    <w:lsdException w:name="Normal Table" w:semiHidden="1" w:unhideWhenUsed="1"/>
+    <w:lsdException w:name="annotation subject" w:semiHidden="1" w:unhideWhenUsed="1"/>
+    <w:lsdException w:name="No List" w:semiHidden="1" w:unhideWhenUsed="1"/>
+    <w:lsdException w:name="Outline List 1" w:semiHidden="1" w:unhideWhenUsed="1"/>
+    <w:lsdException w:name="Outline List 2" w:semiHidden="1" w:unhideWhenUsed="1"/>
+    <w:lsdException w:name="Outline List 3" w:semiHidden="1" w:unhideWhenUsed="1"/>
+    <w:lsdException w:name="Table Simple 1" w:semiHidden="1" w:unhideWhenUsed="1"/>
+    <w:lsdException w:name="Table Simple 2" w:semiHidden="1" w:unhideWhenUsed="1"/>
+    <w:lsdException w:name="Table Simple 3" w:semiHidden="1" w:unhideWhenUsed="1"/>
+    <w:lsdException w:name="Table Classic 1" w:semiHidden="1" w:unhideWhenUsed="1"/>
+    <w:lsdException w:name="Table Classic 2" w:semiHidden="1" w:unhideWhenUsed="1"/>
+    <w:lsdException w:name="Table Classic 3" w:semiHidden="1" w:unhideWhenUsed="1"/>
+    <w:lsdException w:name="Table Classic 4" w:semiHidden="1" w:unhideWhenUsed="1"/>
+    <w:lsdException w:name="Table Colorful 1" w:semiHidden="1" w:unhideWhenUsed="1"/>
+    <w:lsdException w:name="Table Colorful 2" w:semiHidden="1" w:unhideWhenUsed="1"/>
+    <w:lsdException w:name="Table Colorful 3" w:semiHidden="1" w:unhideWhenUsed="1"/>
+    <w:lsdException w:name="Table Columns 1" w:semiHidden="1" w:unhideWhenUsed="1"/>
+    <w:lsdException w:name="Table Columns 2" w:semiHidden="1" w:unhideWhenUsed="1"/>
+    <w:lsdException w:name="Table Columns 3" w:semiHidden="1" w:unhideWhenUsed="1"/>
+    <w:lsdException w:name="Table Columns 4" w:semiHidden="1" w:unhideWhenUsed="1"/>
+    <w:lsdException w:name="Table Columns 5" w:semiHidden="1" w:unhideWhenUsed="1"/>
+    <w:lsdException w:name="Table Grid 1" w:semiHidden="1" w:unhideWhenUsed="1"/>
+    <w:lsdException w:name="Table Grid 2" w:semiHidden="1" w:unhideWhenUsed="1"/>
+    <w:lsdException w:name="Table Grid 3" w:semiHidden="1" w:unhideWhenUsed="1"/>
+    <w:lsdException w:name="Table Grid 4" w:semiHidden="1" w:unhideWhenUsed="1"/>
+    <w:lsdException w:name="Table Grid 5" w:semiHidden="1" w:unhideWhenUsed="1"/>
+    <w:lsdException w:name="Table Grid 6" w:semiHidden="1" w:unhideWhenUsed="1"/>
+    <w:lsdException w:name="Table Grid 7" w:semiHidden="1" w:unhideWhenUsed="1"/>
+    <w:lsdException w:name="Table Grid 8" w:semiHidden="1" w:unhideWhenUsed="1"/>
+    <w:lsdException w:name="Table List 1" w:semiHidden="1" w:unhideWhenUsed="1"/>
+    <w:lsdException w:name="Table List 2" w:semiHidden="1" w:unhideWhenUsed="1"/>
+    <w:lsdException w:name="Table List 3" w:semiHidden="1" w:unhideWhenUsed="1"/>
+    <w:lsdException w:name="Table List 4" w:semiHidden="1" w:unhideWhenUsed="1"/>
+    <w:lsdException w:name="Table List 5" w:semiHidden="1" w:unhideWhenUsed="1"/>
+    <w:lsdException w:name="Table List 6" w:semiHidden="1" w:unhideWhenUsed="1"/>
+    <w:lsdException w:name="Table List 7" w:semiHidden="1" w:unhideWhenUsed="1"/>
+    <w:lsdException w:name="Table List 8" w:semiHidden="1" w:unhideWhenUsed="1"/>
+    <w:lsdException w:name="Table 3D effects 1" w:semiHidden="1" w:unhideWhenUsed="1"/>
+    <w:lsdException w:name="Table 3D effects 2" w:semiHidden="1" w:unhideWhenUsed="1"/>
+    <w:lsdException w:name="Table 3D effects 3" w:semiHidden="1" w:unhideWhenUsed="1"/>
+    <w:lsdException w:name="Table Contemporary" w:semiHidden="1" w:unhideWhenUsed="1"/>
+    <w:lsdException w:name="Table Elegant" w:semiHidden="1" w:unhideWhenUsed="1"/>
+    <w:lsdException w:name="Table Professional" w:semiHidden="1" w:unhideWhenUsed="1"/>
+    <w:lsdException w:name="Table Subtle 1" w:semiHidden="1" w:unhideWhenUsed="1"/>
+    <w:lsdException w:name="Table Subtle 2" w:semiHidden="1" w:unhideWhenUsed="1"/>
+    <w:lsdException w:name="Table Web 1" w:semiHidden="1" w:unhideWhenUsed="1"/>
+    <w:lsdException w:name="Table Web 2" w:semiHidden="1" w:unhideWhenUsed="1"/>
+    <w:lsdException w:name="Table Web 3" w:semiHidden="1" w:unhideWhenUsed="1"/>
+    <w:lsdException w:name="Balloon Text" w:semiHidden="1" w:unhideWhenUsed="1"/>
+    <w:lsdException w:name="Table Grid" w:semiHidden="1" w:uiPriority="59" w:unhideWhenUsed="1"/>
+    <w:lsdException w:name="Table Theme" w:semiHidden="1" w:unhideWhenUsed="1"/>
+    <w:lsdException w:name="Placeholder Text" w:semiHidden="1"/>
+    <w:lsdException w:name="No Spacing" w:uiPriority="1" w:qFormat="1"/>
+    <w:lsdException w:name="Light Shading" w:uiPriority="60"/>
+    <w:lsdException w:name="Light List" w:uiPriority="61"/>
+    <w:lsdException w:name="Light Grid" w:uiPriority="62"/>
+    <w:lsdException w:name="Medium Shading 1" w:uiPriority="63"/>
+    <w:lsdException w:name="Medium Shading 2" w:uiPriority="64"/>
+    <w:lsdException w:name="Medium List 1" w:uiPriority="65"/>
+    <w:lsdException w:name="Medium List 2" w:uiPriority="66"/>
+    <w:lsdException w:name="Medium Grid 1" w:uiPriority="67"/>
+    <w:lsdException w:name="Medium Grid 2" w:uiPriority="68"/>
+    <w:lsdException w:name="Medium Grid 3" w:uiPriority="69"/>
+    <w:lsdException w:name="Dark List" w:uiPriority="70"/>
+    <w:lsdException w:name="Colorful Shading" w:uiPriority="71"/>
+    <w:lsdException w:name="Colorful List" w:uiPriority="72"/>
+    <w:lsdException w:name="Colorful Grid" w:uiPriority="73"/>
+    <w:lsdException w:name="Light Shading Accent 1" w:uiPriority="60"/>
+    <w:lsdException w:name="Light List Accent 1" w:uiPriority="61"/>
+    <w:lsdException w:name="Light Grid Accent 1" w:uiPriority="62"/>
+    <w:lsdException w:name="Medium Shading 1 Accent 1" w:uiPriority="63"/>
+    <w:lsdException w:name="Medium Shading 2 Accent 1" w:uiPriority="64"/>
+    <w:lsdException w:name="Medium List 1 Accent 1" w:uiPriority="65"/>
+    <w:lsdException w:name="Revision" w:semiHidden="1"/>
+    <w:lsdException w:name="List Paragraph" w:uiPriority="34" w:qFormat="1"/>
+    <w:lsdException w:name="Quote" w:uiPriority="29" w:qFormat="1"/>
+    <w:lsdException w:name="Intense Quote" w:uiPriority="30" w:qFormat="1"/>
+    <w:lsdException w:name="Medium List 2 Accent 1" w:uiPriority="66"/>
+    <w:lsdException w:name="Medium Grid 1 Accent 1" w:uiPriority="67"/>
+    <w:lsdException w:name="Medium Grid 2 Accent 1" w:uiPriority="68"/>
+    <w:lsdException w:name="Medium Grid 3 Accent 1" w:uiPriority="69"/>
+    <w:lsdException w:name="Dark List Accent 1" w:uiPriority="70"/>
+    <w:lsdException w:name="Colorful Shading Accent 1" w:uiPriority="71"/>
+    <w:lsdException w:name="Colorful List Accent 1" w:uiPriority="72"/>
+    <w:lsdException w:name="Colorful Grid Accent 1" w:uiPriority="73"/>
+    <w:lsdException w:name="Light Shading Accent 2" w:uiPriority="60"/>
+    <w:lsdException w:name="Light List Accent 2" w:uiPriority="61"/>
+    <w:lsdException w:name="Light Grid Accent 2" w:uiPriority="62"/>
+    <w:lsdException w:name="Medium Shading 1 Accent 2" w:uiPriority="63"/>
+    <w:lsdException w:name="Medium Shading 2 Accent 2" w:uiPriority="64"/>
+    <w:lsdException w:name="Medium List 1 Accent 2" w:uiPriority="65"/>
+    <w:lsdException w:name="Medium List 2 Accent 2" w:uiPriority="66"/>
+    <w:lsdException w:name="Medium Grid 1 Accent 2" w:uiPriority="67"/>
+    <w:lsdException w:name="Medium Grid 2 Accent 2" w:uiPriority="68"/>
+    <w:lsdException w:name="Medium Grid 3 Accent 2" w:uiPriority="69"/>
+    <w:lsdException w:name="Dark List Accent 2" w:uiPriority="70"/>
+    <w:lsdException w:name="Colorful Shading Accent 2" w:uiPriority="71"/>
+    <w:lsdException w:name="Colorful List Accent 2" w:uiPriority="72"/>
+    <w:lsdException w:name="Colorful Grid Accent 2" w:uiPriority="73"/>
+    <w:lsdException w:name="Light Shading Accent 3" w:uiPriority="60"/>
+    <w:lsdException w:name="Light List Accent 3" w:uiPriority="61"/>
+    <w:lsdException w:name="Light Grid Accent 3" w:uiPriority="62"/>
+    <w:lsdException w:name="Medium Shading 1 Accent 3" w:uiPriority="63"/>
+    <w:lsdException w:name="Medium Shading 2 Accent 3" w:uiPriority="64"/>
+    <w:lsdException w:name="Medium List 1 Accent 3" w:uiPriority="65"/>
+    <w:lsdException w:name="Medium List 2 Accent 3" w:uiPriority="66"/>
+    <w:lsdException w:name="Medium Grid 1 Accent 3" w:uiPriority="67"/>
+    <w:lsdException w:name="Medium Grid 2 Accent 3" w:uiPriority="68"/>
+    <w:lsdException w:name="Medium Grid 3 Accent 3" w:uiPriority="69"/>
+    <w:lsdException w:name="Dark List Accent 3" w:uiPriority="70"/>
+    <w:lsdException w:name="Colorful Shading Accent 3" w:uiPriority="71"/>
+    <w:lsdException w:name="Colorful List Accent 3" w:uiPriority="72"/>
+    <w:lsdException w:name="Colorful Grid Accent 3" w:uiPriority="73"/>
+    <w:lsdException w:name="Light Shading Accent 4" w:uiPriority="60"/>
+    <w:lsdException w:name="Light List Accent 4" w:uiPriority="61"/>
+    <w:lsdException w:name="Light Grid Accent 4" w:uiPriority="62"/>
+    <w:lsdException w:name="Medium Shading 1 Accent 4" w:uiPriority="63"/>
+    <w:lsdException w:name="Medium Shading 2 Accent 4" w:uiPriority="64"/>
+    <w:lsdException w:name="Medium List 1 Accent 4" w:uiPriority="65"/>
+    <w:lsdException w:name="Medium List 2 Accent 4" w:uiPriority="66"/>
+    <w:lsdException w:name="Medium Grid 1 Accent 4" w:uiPriority="67"/>
+    <w:lsdException w:name="Medium Grid 2 Accent 4" w:uiPriority="68"/>
+    <w:lsdException w:name="Medium Grid 3 Accent 4" w:uiPriority="69"/>
+    <w:lsdException w:name="Dark List Accent 4" w:uiPriority="70"/>
+    <w:lsdException w:name="Colorful Shading Accent 4" w:uiPriority="71"/>
+    <w:lsdException w:name="Colorful List Accent 4" w:uiPriority="72"/>
+    <w:lsdException w:name="Colorful Grid Accent 4" w:uiPriority="73"/>
+    <w:lsdException w:name="Light Shading Accent 5" w:uiPriority="60"/>
+    <w:lsdException w:name="Light List Accent 5" w:uiPriority="61"/>
+    <w:lsdException w:name="Light Grid Accent 5" w:uiPriority="62"/>
+    <w:lsdException w:name="Medium Shading 1 Accent 5" w:uiPriority="63"/>
+    <w:lsdException w:name="Medium Shading 2 Accent 5" w:uiPriority="64"/>
+    <w:lsdException w:name="Medium List 1 Accent 5" w:uiPriority="65"/>
+    <w:lsdException w:name="Medium List 2 Accent 5" w:uiPriority="66"/>
+    <w:lsdException w:name="Medium Grid 1 Accent 5" w:uiPriority="67"/>
+    <w:lsdException w:name="Medium Grid 2 Accent 5" w:uiPriority="68"/>
+    <w:lsdException w:name="Medium Grid 3 Accent 5" w:uiPriority="69"/>
+    <w:lsdException w:name="Dark List Accent 5" w:uiPriority="70"/>
+    <w:lsdException w:name="Colorful Shading Accent 5" w:uiPriority="71"/>
+    <w:lsdException w:name="Colorful List Accent 5" w:uiPriority="72"/>
+    <w:lsdException w:name="Colorful Grid Accent 5" w:uiPriority="73"/>
+    <w:lsdException w:name="Light Shading Accent 6" w:uiPriority="60"/>
+    <w:lsdException w:name="Light List Accent 6" w:uiPriority="61"/>
+    <w:lsdException w:name="Light Grid Accent 6" w:uiPriority="62"/>
+    <w:lsdException w:name="Medium Shading 1 Accent 6" w:uiPriority="63"/>
+    <w:lsdException w:name="Medium Shading 2 Accent 6" w:uiPriority="64"/>
+    <w:lsdException w:name="Medium List 1 Accent 6" w:uiPriority="65"/>
+    <w:lsdException w:name="Medium List 2 Accent 6" w:uiPriority="66"/>
+    <w:lsdException w:name="Medium Grid 1 Accent 6" w:uiPriority="67"/>
+    <w:lsdException w:name="Medium Grid 2 Accent 6" w:uiPriority="68"/>
+    <w:lsdException w:name="Medium Grid 3 Accent 6" w:uiPriority="69"/>
+    <w:lsdException w:name="Dark List Accent 6" w:uiPriority="70"/>
+    <w:lsdException w:name="Colorful Shading Accent 6" w:uiPriority="71"/>
+    <w:lsdException w:name="Colorful List Accent 6" w:uiPriority="72"/>
+    <w:lsdException w:name="Colorful Grid Accent 6" w:uiPriority="73"/>
+    <w:lsdException w:name="Subtle Emphasis" w:uiPriority="19" w:qFormat="1"/>
+    <w:lsdException w:name="Intense Emphasis" w:uiPriority="21" w:qFormat="1"/>
+    <w:lsdException w:name="Subtle Reference" w:uiPriority="31" w:qFormat="1"/>
+    <w:lsdException w:name="Intense Reference" w:uiPriority="32" w:qFormat="1"/>
+    <w:lsdException w:name="Book Title" w:uiPriority="33" w:qFormat="1"/>
+    <w:lsdException w:name="Bibliography" w:semiHidden="1" w:uiPriority="37" w:unhideWhenUsed="1"/>
+    <w:lsdException w:name="TOC Heading" w:semiHidden="1" w:uiPriority="39" w:unhideWhenUsed="1" w:qFormat="1"/>
+    <w:lsdException w:name="Plain Table 1" w:uiPriority="41"/>
+    <w:lsdException w:name="Plain Table 2" w:uiPriority="42"/>
+    <w:lsdException w:name="Plain Table 3" w:uiPriority="43"/>
+    <w:lsdException w:name="Plain Table 4" w:uiPriority="44"/>
+    <w:lsdException w:name="Plain Table 5" w:uiPriority="45"/>
+    <w:lsdException w:name="Grid Table Light" w:uiPriority="40"/>
+    <w:lsdException w:name="Grid Table 1 Light" w:uiPriority="46"/>
+    <w:lsdException w:name="Grid Table 2" w:uiPriority="47"/>
+    <w:lsdException w:name="Grid Table 3" w:uiPriority="48"/>
+    <w:lsdException w:name="Grid Table 4" w:uiPriority="49"/>
+    <w:lsdException w:name="Grid Table 5 Dark" w:uiPriority="50"/>
+    <w:lsdException w:name="Grid Table 6 Colorful" w:uiPriority="51"/>
+    <w:lsdException w:name="Grid Table 7 Colorful" w:uiPriority="52"/>
+    <w:lsdException w:name="Grid Table 1 Light Accent 1" w:uiPriority="46"/>
+    <w:lsdException w:name="Grid Table 2 Accent 1" w:uiPriority="47"/>
+    <w:lsdException w:name="Grid Table 3 Accent 1" w:uiPriority="48"/>
+    <w:lsdException w:name="Grid Table 4 Accent 1" w:uiPriority="49"/>
+    <w:lsdException w:name="Grid Table 5 Dark Accent 1" w:uiPriority="50"/>
+    <w:lsdException w:name="Grid Table 6 Colorful Accent 1" w:uiPriority="51"/>
+    <w:lsdException w:name="Grid Table 7 Colorful Accent 1" w:uiPriority="52"/>
+    <w:lsdException w:name="Grid Table 1 Light Accent 2" w:uiPriority="46"/>
+    <w:lsdException w:name="Grid Table 2 Accent 2" w:uiPriority="47"/>
+    <w:lsdException w:name="Grid Table 3 Accent 2" w:uiPriority="48"/>
+    <w:lsdException w:name="Grid Table 4 Accent 2" w:uiPriority="49"/>
+    <w:lsdException w:name="Grid Table 5 Dark Accent 2" w:uiPriority="50"/>
+    <w:lsdException w:name="Grid Table 6 Colorful Accent 2" w:uiPriority="51"/>
+    <w:lsdException w:name="Grid Table 7 Colorful Accent 2" w:uiPriority="52"/>
+    <w:lsdException w:name="Grid Table 1 Light Accent 3" w:uiPriority="46"/>
+    <w:lsdException w:name="Grid Table 2 Accent 3" w:uiPriority="47"/>
+    <w:lsdException w:name="Grid Table 3 Accent 3" w:uiPriority="48"/>
+    <w:lsdException w:name="Grid Table 4 Accent 3" w:uiPriority="49"/>
+    <w:lsdException w:name="Grid Table 5 Dark Accent 3" w:uiPriority="50"/>
+    <w:lsdException w:name="Grid Table 6 Colorful Accent 3" w:uiPriority="51"/>
+    <w:lsdException w:name="Grid Table 7 Colorful Accent 3" w:uiPriority="52"/>
+    <w:lsdException w:name="Grid Table 1 Light Accent 4" w:uiPriority="46"/>
+    <w:lsdException w:name="Grid Table 2 Accent 4" w:uiPriority="47"/>
+    <w:lsdException w:name="Grid Table 3 Accent 4" w:uiPriority="48"/>
+    <w:lsdException w:name="Grid Table 4 Accent 4" w:uiPriority="49"/>
+    <w:lsdException w:name="Grid Table 5 Dark Accent 4" w:uiPriority="50"/>
+    <w:lsdException w:name="Grid Table 6 Colorful Accent 4" w:uiPriority="51"/>
+    <w:lsdException w:name="Grid Table 7 Colorful Accent 4" w:uiPriority="52"/>
+    <w:lsdException w:name="Grid Table 1 Light Accent 5" w:uiPriority="46"/>
+    <w:lsdException w:name="Grid Table 2 Accent 5" w:uiPriority="47"/>
+    <w:lsdException w:name="Grid Table 3 Accent 5" w:uiPriority="48"/>
+    <w:lsdException w:name="Grid Table 4 Accent 5" w:uiPriority="49"/>
+    <w:lsdException w:name="Grid Table 5 Dark Accent 5" w:uiPriority="50"/>
+    <w:lsdException w:name="Grid Table 6 Colorful Accent 5" w:uiPriority="51"/>
+    <w:lsdException w:name="Grid Table 7 Colorful Accent 5" w:uiPriority="52"/>
+    <w:lsdException w:name="Grid Table 1 Light Accent 6" w:uiPriority="46"/>
+    <w:lsdException w:name="Grid Table 2 Accent 6" w:uiPriority="47"/>
+    <w:lsdException w:name="Grid Table 3 Accent 6" w:uiPriority="48"/>
+    <w:lsdException w:name="Grid Table 4 Accent 6" w:uiPriority="49"/>
+    <w:lsdException w:name="Grid Table 5 Dark Accent 6" w:uiPriority="50"/>
+    <w:lsdException w:name="Grid Table 6 Colorful Accent 6" w:uiPriority="51"/>
+    <w:lsdException w:name="Grid Table 7 Colorful Accent 6" w:uiPriority="52"/>
+    <w:lsdException w:name="List Table 1 Light" w:uiPriority="46"/>
+    <w:lsdException w:name="List Table 2" w:uiPriority="47"/>
+    <w:lsdException w:name="List Table 3" w:uiPriority="48"/>
+    <w:lsdException w:name="List Table 4" w:uiPriority="49"/>
+    <w:lsdException w:name="List Table 5 Dark" w:uiPriority="50"/>
+    <w:lsdException w:name="List Table 6 Colorful" w:uiPriority="51"/>
+    <w:lsdException w:name="List Table 7 Colorful" w:uiPriority="52"/>
+    <w:lsdException w:name="List Table 1 Light Accent 1" w:uiPriority="46"/>
+    <w:lsdException w:name="List Table 2 Accent 1" w:uiPriority="47"/>
+    <w:lsdException w:name="List Table 3 Accent 1" w:uiPriority="48"/>
+    <w:lsdException w:name="List Table 4 Accent 1" w:uiPriority="49"/>
+    <w:lsdException w:name="List Table 5 Dark Accent 1" w:uiPriority="50"/>
+    <w:lsdException w:name="List Table 6 Colorful Accent 1" w:uiPriority="51"/>
+    <w:lsdException w:name="List Table 7 Colorful Accent 1" w:uiPriority="52"/>
+    <w:lsdException w:name="List Table 1 Light Accent 2" w:uiPriority="46"/>
+    <w:lsdException w:name="List Table 2 Accent 2" w:uiPriority="47"/>
+    <w:lsdException w:name="List Table 3 Accent 2" w:uiPriority="48"/>
+    <w:lsdException w:name="List Table 4 Accent 2" w:uiPriority="49"/>
+    <w:lsdException w:name="List Table 5 Dark Accent 2" w:uiPriority="50"/>
+    <w:lsdException w:name="List Table 6 Colorful Accent 2" w:uiPriority="51"/>
+    <w:lsdException w:name="List Table 7 Colorful Accent 2" w:uiPriority="52"/>
+    <w:lsdException w:name="List Table 1 Light Accent 3" w:uiPriority="46"/>
+    <w:lsdException w:name="List Table 2 Accent 3" w:uiPriority="47"/>
+    <w:lsdException w:name="List Table 3 Accent 3" w:uiPriority="48"/>
+    <w:lsdException w:name="List Table 4 Accent 3" w:uiPriority="49"/>
+    <w:lsdException w:name="List Table 5 Dark Accent 3" w:uiPriority="50"/>
+    <w:lsdException w:name="List Table 6 Colorful Accent 3" w:uiPriority="51"/>
+    <w:lsdException w:name="List Table 7 Colorful Accent 3" w:uiPriority="52"/>
+    <w:lsdException w:name="List Table 1 Light Accent 4" w:uiPriority="46"/>
+    <w:lsdException w:name="List Table 2 Accent 4" w:uiPriority="47"/>
+    <w:lsdException w:name="List Table 3 Accent 4" w:uiPriority="48"/>
+    <w:lsdException w:name="List Table 4 Accent 4" w:uiPriority="49"/>
+    <w:lsdException w:name="List Table 5 Dark Accent 4" w:uiPriority="50"/>
+    <w:lsdException w:name="List Table 6 Colorful Accent 4" w:uiPriority="51"/>
+    <w:lsdException w:name="List Table 7 Colorful Accent 4" w:uiPriority="52"/>
+    <w:lsdException w:name="List Table 1 Light Accent 5" w:uiPriority="46"/>
+    <w:lsdException w:name="List Table 2 Accent 5" w:uiPriority="47"/>
+    <w:lsdException w:name="List Table 3 Accent 5" w:uiPriority="48"/>
+    <w:lsdException w:name="List Table 4 Accent 5" w:uiPriority="49"/>
+    <w:lsdException w:name="List Table 5 Dark Accent 5" w:uiPriority="50"/>
+    <w:lsdException w:name="List Table 6 Colorful Accent 5" w:uiPriority="51"/>
+    <w:lsdException w:name="List Table 7 Colorful Accent 5" w:uiPriority="52"/>
+    <w:lsdException w:name="List Table 1 Light Accent 6" w:uiPriority="46"/>
+    <w:lsdException w:name="List Table 2 Accent 6" w:uiPriority="47"/>
+    <w:lsdException w:name="List Table 3 Accent 6" w:uiPriority="48"/>
+    <w:lsdException w:name="List Table 4 Accent 6" w:uiPriority="49"/>
+    <w:lsdException w:name="List Table 5 Dark Accent 6" w:uiPriority="50"/>
+    <w:lsdException w:name="List Table 6 Colorful Accent 6" w:uiPriority="51"/>
+    <w:lsdException w:name="List Table 7 Colorful Accent 6" w:uiPriority="52"/>
+    <w:lsdException w:name="Mention" w:semiHidden="1" w:unhideWhenUsed="1"/>
+    <w:lsdException w:name="Smart Hyperlink" w:semiHidden="1" w:unhideWhenUsed="1"/>
+    <w:lsdException w:name="Hashtag" w:semiHidden="1" w:unhideWhenUsed="1"/>
+    <w:lsdException w:name="Unresolved Mention" w:semiHidden="1" w:unhideWhenUsed="1"/>
   </w:latentStyles>
   <w:style w:type="paragraph" w:default="1" w:styleId="Normal">
     <w:name w:val="Normal"/>
     <w:qFormat/>
     <w:rsid w:val="004E7D26"/>
   </w:style>
-  <w:style w:type="character" w:default="1" w:styleId="DefaultParagraphFont">
+  <w:style w:type="character" w:default="1" w:styleId="Policepardfaut">
     <w:name w:val="Default Paragraph Font"/>
     <w:uiPriority w:val="1"/>
+    <w:semiHidden/>
     <w:unhideWhenUsed/>
   </w:style>
-  <w:style w:type="table" w:default="1" w:styleId="TableNormal">
+  <w:style w:type="table" w:default="1" w:styleId="TableauNormal">
     <w:name w:val="Normal Table"/>
     <w:uiPriority w:val="99"/>
     <w:semiHidden/>
     <w:unhideWhenUsed/>
-    <w:qFormat/>
     <w:tblPr>
       <w:tblInd w:w="0" w:type="dxa"/>
       <w:tblCellMar>
@@ -4461,16 +4793,16 @@
       </w:tblCellMar>
     </w:tblPr>
   </w:style>
-  <w:style w:type="numbering" w:default="1" w:styleId="NoList">
+  <w:style w:type="numbering" w:default="1" w:styleId="Aucuneliste">
     <w:name w:val="No List"/>
     <w:uiPriority w:val="99"/>
     <w:semiHidden/>
     <w:unhideWhenUsed/>
   </w:style>
-  <w:style w:type="paragraph" w:styleId="BalloonText">
+  <w:style w:type="paragraph" w:styleId="Textedebulles">
     <w:name w:val="Balloon Text"/>
     <w:basedOn w:val="Normal"/>
-    <w:link w:val="BalloonTextChar"/>
+    <w:link w:val="TextedebullesCar"/>
     <w:uiPriority w:val="99"/>
     <w:semiHidden/>
     <w:unhideWhenUsed/>
@@ -4484,10 +4816,10 @@
       <w:szCs w:val="16"/>
     </w:rPr>
   </w:style>
-  <w:style w:type="character" w:customStyle="1" w:styleId="BalloonTextChar">
-    <w:name w:val="Balloon Text Char"/>
-    <w:basedOn w:val="DefaultParagraphFont"/>
-    <w:link w:val="BalloonText"/>
+  <w:style w:type="character" w:customStyle="1" w:styleId="TextedebullesCar">
+    <w:name w:val="Texte de bulles Car"/>
+    <w:basedOn w:val="Policepardfaut"/>
+    <w:link w:val="Textedebulles"/>
     <w:uiPriority w:val="99"/>
     <w:semiHidden/>
     <w:rsid w:val="002B4B52"/>
@@ -4497,16 +4829,15 @@
       <w:szCs w:val="16"/>
     </w:rPr>
   </w:style>
-  <w:style w:type="table" w:styleId="TableGrid">
+  <w:style w:type="table" w:styleId="Grilledutableau">
     <w:name w:val="Table Grid"/>
-    <w:basedOn w:val="TableNormal"/>
+    <w:basedOn w:val="TableauNormal"/>
     <w:uiPriority w:val="59"/>
     <w:rsid w:val="002B4B52"/>
     <w:pPr>
       <w:spacing w:after="0" w:line="240" w:lineRule="auto"/>
     </w:pPr>
     <w:tblPr>
-      <w:tblInd w:w="0" w:type="dxa"/>
       <w:tblBorders>
         <w:top w:val="single" w:sz="4" w:space="0" w:color="auto"/>
         <w:left w:val="single" w:sz="4" w:space="0" w:color="auto"/>
@@ -4515,12 +4846,6 @@
         <w:insideH w:val="single" w:sz="4" w:space="0" w:color="auto"/>
         <w:insideV w:val="single" w:sz="4" w:space="0" w:color="auto"/>
       </w:tblBorders>
-      <w:tblCellMar>
-        <w:top w:w="0" w:type="dxa"/>
-        <w:left w:w="108" w:type="dxa"/>
-        <w:bottom w:w="0" w:type="dxa"/>
-        <w:right w:w="108" w:type="dxa"/>
-      </w:tblCellMar>
     </w:tblPr>
   </w:style>
 </w:styles>

--- a/brouillon IHM abstrait.docx
+++ b/brouillon IHM abstrait.docx
@@ -1,18 +1,18 @@
 
 <file path=word/document.xml><?xml version="1.0" encoding="utf-8"?>
-<w:document xmlns:wpc="http://schemas.microsoft.com/office/word/2010/wordprocessingCanvas" xmlns:cx="http://schemas.microsoft.com/office/drawing/2014/chartex" xmlns:cx1="http://schemas.microsoft.com/office/drawing/2015/9/8/chartex" xmlns:cx2="http://schemas.microsoft.com/office/drawing/2015/10/21/chartex" xmlns:cx3="http://schemas.microsoft.com/office/drawing/2016/5/9/chartex" xmlns:cx4="http://schemas.microsoft.com/office/drawing/2016/5/10/chartex" xmlns:cx5="http://schemas.microsoft.com/office/drawing/2016/5/11/chartex" xmlns:cx6="http://schemas.microsoft.com/office/drawing/2016/5/12/chartex" xmlns:cx7="http://schemas.microsoft.com/office/drawing/2016/5/13/chartex" xmlns:cx8="http://schemas.microsoft.com/office/drawing/2016/5/14/chartex" xmlns:mc="http://schemas.openxmlformats.org/markup-compatibility/2006" xmlns:aink="http://schemas.microsoft.com/office/drawing/2016/ink" xmlns:am3d="http://schemas.microsoft.com/office/drawing/2017/model3d" xmlns:o="urn:schemas-microsoft-com:office:office" xmlns:r="http://schemas.openxmlformats.org/officeDocument/2006/relationships" xmlns:m="http://schemas.openxmlformats.org/officeDocument/2006/math" xmlns:v="urn:schemas-microsoft-com:vml" xmlns:wp14="http://schemas.microsoft.com/office/word/2010/wordprocessingDrawing" xmlns:wp="http://schemas.openxmlformats.org/drawingml/2006/wordprocessingDrawing" xmlns:w10="urn:schemas-microsoft-com:office:word" xmlns:w="http://schemas.openxmlformats.org/wordprocessingml/2006/main" xmlns:w14="http://schemas.microsoft.com/office/word/2010/wordml" xmlns:w15="http://schemas.microsoft.com/office/word/2012/wordml" xmlns:w16cid="http://schemas.microsoft.com/office/word/2016/wordml/cid" xmlns:w16se="http://schemas.microsoft.com/office/word/2015/wordml/symex" xmlns:wpg="http://schemas.microsoft.com/office/word/2010/wordprocessingGroup" xmlns:wpi="http://schemas.microsoft.com/office/word/2010/wordprocessingInk" xmlns:wne="http://schemas.microsoft.com/office/word/2006/wordml" xmlns:wps="http://schemas.microsoft.com/office/word/2010/wordprocessingShape" mc:Ignorable="w14 w15 w16se w16cid wp14">
+<w:document xmlns:ve="http://schemas.openxmlformats.org/markup-compatibility/2006" xmlns:o="urn:schemas-microsoft-com:office:office" xmlns:r="http://schemas.openxmlformats.org/officeDocument/2006/relationships" xmlns:m="http://schemas.openxmlformats.org/officeDocument/2006/math" xmlns:v="urn:schemas-microsoft-com:vml" xmlns:wp="http://schemas.openxmlformats.org/drawingml/2006/wordprocessingDrawing" xmlns:w10="urn:schemas-microsoft-com:office:word" xmlns:w="http://schemas.openxmlformats.org/wordprocessingml/2006/main" xmlns:wne="http://schemas.microsoft.com/office/word/2006/wordml">
   <w:body>
     <w:tbl>
       <w:tblPr>
-        <w:tblStyle w:val="Grilledutableau"/>
+        <w:tblStyle w:val="TableGrid"/>
         <w:tblW w:w="0" w:type="auto"/>
-        <w:tblLook w:val="04A0" w:firstRow="1" w:lastRow="0" w:firstColumn="1" w:lastColumn="0" w:noHBand="0" w:noVBand="1"/>
+        <w:tblLook w:val="04A0"/>
       </w:tblPr>
       <w:tblGrid>
         <w:gridCol w:w="2487"/>
-        <w:gridCol w:w="2825"/>
+        <w:gridCol w:w="2827"/>
         <w:gridCol w:w="2147"/>
-        <w:gridCol w:w="3557"/>
+        <w:gridCol w:w="3555"/>
       </w:tblGrid>
       <w:tr>
         <w:tc>
@@ -157,6 +157,140 @@
                 <w:szCs w:val="20"/>
                 <w:lang w:val="fr-FR"/>
               </w:rPr>
+              <w:t>ConsulterLaProgrammation</w:t>
+            </w:r>
+            <w:proofErr w:type="spellEnd"/>
+          </w:p>
+        </w:tc>
+        <w:tc>
+          <w:tcPr>
+            <w:tcW w:w="0" w:type="auto"/>
+          </w:tcPr>
+          <w:p>
+            <w:pPr>
+              <w:rPr>
+                <w:sz w:val="20"/>
+                <w:szCs w:val="20"/>
+                <w:lang w:val="fr-FR"/>
+              </w:rPr>
+            </w:pPr>
+            <w:r>
+              <w:rPr>
+                <w:sz w:val="20"/>
+                <w:szCs w:val="20"/>
+                <w:lang w:val="fr-FR"/>
+              </w:rPr>
+              <w:t>Consultation Spectacles</w:t>
+            </w:r>
+          </w:p>
+        </w:tc>
+        <w:tc>
+          <w:tcPr>
+            <w:tcW w:w="0" w:type="auto"/>
+          </w:tcPr>
+          <w:p>
+            <w:pPr>
+              <w:rPr>
+                <w:sz w:val="20"/>
+                <w:szCs w:val="20"/>
+                <w:lang w:val="fr-FR"/>
+              </w:rPr>
+            </w:pPr>
+            <w:r>
+              <w:rPr>
+                <w:sz w:val="20"/>
+                <w:szCs w:val="20"/>
+                <w:lang w:val="fr-FR"/>
+              </w:rPr>
+              <w:t>[filtre]</w:t>
+            </w:r>
+          </w:p>
+          <w:p>
+            <w:pPr>
+              <w:rPr>
+                <w:sz w:val="20"/>
+                <w:szCs w:val="20"/>
+                <w:lang w:val="fr-FR"/>
+              </w:rPr>
+            </w:pPr>
+            <w:r>
+              <w:rPr>
+                <w:sz w:val="20"/>
+                <w:szCs w:val="20"/>
+                <w:lang w:val="fr-FR"/>
+              </w:rPr>
+              <w:t>[Spectacle]</w:t>
+            </w:r>
+          </w:p>
+        </w:tc>
+        <w:tc>
+          <w:tcPr>
+            <w:tcW w:w="0" w:type="auto"/>
+          </w:tcPr>
+          <w:p>
+            <w:pPr>
+              <w:rPr>
+                <w:i/>
+                <w:sz w:val="20"/>
+                <w:szCs w:val="20"/>
+                <w:lang w:val="fr-FR"/>
+              </w:rPr>
+            </w:pPr>
+            <w:r>
+              <w:rPr>
+                <w:i/>
+                <w:sz w:val="20"/>
+                <w:szCs w:val="20"/>
+                <w:lang w:val="fr-FR"/>
+              </w:rPr>
+              <w:t>Tache Précédente</w:t>
+            </w:r>
+          </w:p>
+          <w:p>
+            <w:pPr>
+              <w:rPr>
+                <w:sz w:val="20"/>
+                <w:szCs w:val="20"/>
+              </w:rPr>
+            </w:pPr>
+            <w:r>
+              <w:rPr>
+                <w:sz w:val="20"/>
+                <w:szCs w:val="20"/>
+                <w:lang w:val="fr-FR"/>
+              </w:rPr>
+              <w:t>sélection</w:t>
+            </w:r>
+            <w:r>
+              <w:rPr>
+                <w:sz w:val="20"/>
+                <w:szCs w:val="20"/>
+              </w:rPr>
+              <w:t xml:space="preserve"> de la date</w:t>
+            </w:r>
+          </w:p>
+        </w:tc>
+      </w:tr>
+      <w:tr>
+        <w:tc>
+          <w:tcPr>
+            <w:tcW w:w="0" w:type="auto"/>
+          </w:tcPr>
+          <w:p>
+            <w:pPr>
+              <w:rPr>
+                <w:sz w:val="20"/>
+                <w:szCs w:val="20"/>
+                <w:lang w:val="fr-FR"/>
+              </w:rPr>
+            </w:pPr>
+            <w:proofErr w:type="spellStart"/>
+            <w:r>
+              <w:rPr>
+                <w:sz w:val="20"/>
+                <w:szCs w:val="20"/>
+                <w:lang w:val="fr-FR"/>
+              </w:rPr>
               <w:t>FiltrerParDate</w:t>
             </w:r>
             <w:proofErr w:type="spellEnd"/>
@@ -262,15 +396,6 @@
                 <w:lang w:val="fr-FR"/>
               </w:rPr>
             </w:pPr>
-            <w:r>
-              <w:rPr>
-                <w:i/>
-                <w:sz w:val="20"/>
-                <w:szCs w:val="20"/>
-                <w:lang w:val="fr-FR"/>
-              </w:rPr>
-              <w:t>Tache Précédente</w:t>
-            </w:r>
           </w:p>
         </w:tc>
       </w:tr>
@@ -944,6 +1069,14 @@
                 <w:lang w:val="fr-FR"/>
               </w:rPr>
             </w:pPr>
+            <w:r>
+              <w:rPr>
+                <w:sz w:val="20"/>
+                <w:szCs w:val="20"/>
+                <w:lang w:val="fr-FR"/>
+              </w:rPr>
+              <w:t xml:space="preserve">validation de l’ajout </w:t>
+            </w:r>
             <w:proofErr w:type="gramStart"/>
             <w:r>
               <w:rPr>
@@ -951,7 +1084,7 @@
                 <w:szCs w:val="20"/>
                 <w:lang w:val="fr-FR"/>
               </w:rPr>
-              <w:t>validation</w:t>
+              <w:t>des billet</w:t>
             </w:r>
             <w:proofErr w:type="gramEnd"/>
             <w:r>
@@ -960,7 +1093,7 @@
                 <w:szCs w:val="20"/>
                 <w:lang w:val="fr-FR"/>
               </w:rPr>
-              <w:t xml:space="preserve"> de l’ajout des billet </w:t>
+              <w:t xml:space="preserve"> </w:t>
             </w:r>
           </w:p>
           <w:p>
@@ -1034,6 +1167,14 @@
                 <w:lang w:val="fr-FR"/>
               </w:rPr>
             </w:pPr>
+            <w:r>
+              <w:rPr>
+                <w:sz w:val="20"/>
+                <w:szCs w:val="20"/>
+                <w:lang w:val="fr-FR"/>
+              </w:rPr>
+              <w:t xml:space="preserve">validation de l’ajout </w:t>
+            </w:r>
             <w:proofErr w:type="gramStart"/>
             <w:r>
               <w:rPr>
@@ -1041,7 +1182,15 @@
                 <w:szCs w:val="20"/>
                 <w:lang w:val="fr-FR"/>
               </w:rPr>
-              <w:t>validation</w:t>
+              <w:t>des</w:t>
+            </w:r>
+            <w:r>
+              <w:rPr>
+                <w:sz w:val="20"/>
+                <w:szCs w:val="20"/>
+                <w:lang w:val="fr-FR"/>
+              </w:rPr>
+              <w:t xml:space="preserve"> billet</w:t>
             </w:r>
             <w:proofErr w:type="gramEnd"/>
             <w:r>
@@ -1050,23 +1199,7 @@
                 <w:szCs w:val="20"/>
                 <w:lang w:val="fr-FR"/>
               </w:rPr>
-              <w:t xml:space="preserve"> de l’ajout </w:t>
-            </w:r>
-            <w:r>
-              <w:rPr>
-                <w:sz w:val="20"/>
-                <w:szCs w:val="20"/>
-                <w:lang w:val="fr-FR"/>
-              </w:rPr>
-              <w:t>des</w:t>
-            </w:r>
-            <w:r>
-              <w:rPr>
-                <w:sz w:val="20"/>
-                <w:szCs w:val="20"/>
-                <w:lang w:val="fr-FR"/>
-              </w:rPr>
-              <w:t xml:space="preserve"> billet </w:t>
+              <w:t xml:space="preserve"> </w:t>
             </w:r>
           </w:p>
         </w:tc>
@@ -1155,6 +1288,14 @@
                 <w:lang w:val="fr-FR"/>
               </w:rPr>
             </w:pPr>
+            <w:r>
+              <w:rPr>
+                <w:sz w:val="20"/>
+                <w:szCs w:val="20"/>
+                <w:lang w:val="fr-FR"/>
+              </w:rPr>
+              <w:t xml:space="preserve">validation de l’ajout </w:t>
+            </w:r>
             <w:proofErr w:type="gramStart"/>
             <w:r>
               <w:rPr>
@@ -1162,7 +1303,7 @@
                 <w:szCs w:val="20"/>
                 <w:lang w:val="fr-FR"/>
               </w:rPr>
-              <w:t>validation</w:t>
+              <w:t>des billet</w:t>
             </w:r>
             <w:proofErr w:type="gramEnd"/>
             <w:r>
@@ -1171,7 +1312,7 @@
                 <w:szCs w:val="20"/>
                 <w:lang w:val="fr-FR"/>
               </w:rPr>
-              <w:t xml:space="preserve"> de l’ajout des billet </w:t>
+              <w:t xml:space="preserve"> </w:t>
             </w:r>
           </w:p>
           <w:p>
@@ -1342,6 +1483,14 @@
                 <w:lang w:val="fr-FR"/>
               </w:rPr>
             </w:pPr>
+            <w:r>
+              <w:rPr>
+                <w:sz w:val="20"/>
+                <w:szCs w:val="20"/>
+                <w:lang w:val="fr-FR"/>
+              </w:rPr>
+              <w:t xml:space="preserve">validation de l’ajout </w:t>
+            </w:r>
             <w:proofErr w:type="gramStart"/>
             <w:r>
               <w:rPr>
@@ -1349,17 +1498,9 @@
                 <w:szCs w:val="20"/>
                 <w:lang w:val="fr-FR"/>
               </w:rPr>
-              <w:t>validation</w:t>
+              <w:t>des billet</w:t>
             </w:r>
             <w:proofErr w:type="gramEnd"/>
-            <w:r>
-              <w:rPr>
-                <w:sz w:val="20"/>
-                <w:szCs w:val="20"/>
-                <w:lang w:val="fr-FR"/>
-              </w:rPr>
-              <w:t xml:space="preserve"> de l’ajout des billet</w:t>
-            </w:r>
           </w:p>
         </w:tc>
       </w:tr>
@@ -1672,16 +1813,14 @@
                 <w:lang w:val="fr-FR"/>
               </w:rPr>
             </w:pPr>
-            <w:proofErr w:type="spellStart"/>
-            <w:r>
-              <w:rPr>
-                <w:sz w:val="20"/>
-                <w:szCs w:val="20"/>
-                <w:lang w:val="fr-FR"/>
-              </w:rPr>
-              <w:t>ConnecterCompte</w:t>
-            </w:r>
-            <w:proofErr w:type="spellEnd"/>
+            <w:r>
+              <w:rPr>
+                <w:sz w:val="20"/>
+                <w:szCs w:val="20"/>
+                <w:lang w:val="fr-FR"/>
+              </w:rPr>
+              <w:t>connexion au compte utilisateur</w:t>
+            </w:r>
           </w:p>
         </w:tc>
       </w:tr>
@@ -2505,9 +2644,9 @@
     </w:p>
     <w:tbl>
       <w:tblPr>
-        <w:tblStyle w:val="Grilledutableau"/>
+        <w:tblStyle w:val="TableGrid"/>
         <w:tblW w:w="0" w:type="auto"/>
-        <w:tblLook w:val="04A0" w:firstRow="1" w:lastRow="0" w:firstColumn="1" w:lastColumn="0" w:noHBand="0" w:noVBand="1"/>
+        <w:tblLook w:val="04A0"/>
       </w:tblPr>
       <w:tblGrid>
         <w:gridCol w:w="2235"/>
@@ -2557,7 +2696,6 @@
               </w:rPr>
               <w:t>[</w:t>
             </w:r>
-            <w:proofErr w:type="gramStart"/>
             <w:r>
               <w:rPr>
                 <w:sz w:val="20"/>
@@ -2566,7 +2704,6 @@
               </w:rPr>
               <w:t>date</w:t>
             </w:r>
-            <w:proofErr w:type="gramEnd"/>
             <w:r>
               <w:rPr>
                 <w:sz w:val="20"/>
@@ -2623,10 +2760,10 @@
     </w:tbl>
     <w:tbl>
       <w:tblPr>
-        <w:tblStyle w:val="Grilledutableau"/>
+        <w:tblStyle w:val="TableGrid"/>
         <w:tblpPr w:leftFromText="180" w:rightFromText="180" w:vertAnchor="text" w:horzAnchor="page" w:tblpX="3943" w:tblpY="-1246"/>
         <w:tblW w:w="0" w:type="auto"/>
-        <w:tblLook w:val="04A0" w:firstRow="1" w:lastRow="0" w:firstColumn="1" w:lastColumn="0" w:noHBand="0" w:noVBand="1"/>
+        <w:tblLook w:val="04A0"/>
       </w:tblPr>
       <w:tblGrid>
         <w:gridCol w:w="2660"/>
@@ -2684,7 +2821,6 @@
               </w:rPr>
               <w:t>[</w:t>
             </w:r>
-            <w:proofErr w:type="gramStart"/>
             <w:r>
               <w:rPr>
                 <w:sz w:val="20"/>
@@ -2693,7 +2829,6 @@
               </w:rPr>
               <w:t>catégorie</w:t>
             </w:r>
-            <w:proofErr w:type="gramEnd"/>
             <w:r>
               <w:rPr>
                 <w:sz w:val="20"/>
@@ -2773,10 +2908,10 @@
     </w:p>
     <w:tbl>
       <w:tblPr>
-        <w:tblStyle w:val="Grilledutableau"/>
+        <w:tblStyle w:val="TableGrid"/>
         <w:tblpPr w:leftFromText="180" w:rightFromText="180" w:vertAnchor="text" w:horzAnchor="page" w:tblpX="4128" w:tblpY="293"/>
         <w:tblW w:w="0" w:type="auto"/>
-        <w:tblLook w:val="04A0" w:firstRow="1" w:lastRow="0" w:firstColumn="1" w:lastColumn="0" w:noHBand="0" w:noVBand="1"/>
+        <w:tblLook w:val="04A0"/>
       </w:tblPr>
       <w:tblGrid>
         <w:gridCol w:w="2660"/>
@@ -2826,7 +2961,6 @@
               </w:rPr>
               <w:t>[</w:t>
             </w:r>
-            <w:proofErr w:type="gramStart"/>
             <w:r>
               <w:rPr>
                 <w:sz w:val="20"/>
@@ -2835,7 +2969,6 @@
               </w:rPr>
               <w:t>rang</w:t>
             </w:r>
-            <w:proofErr w:type="gramEnd"/>
             <w:r>
               <w:rPr>
                 <w:sz w:val="20"/>
@@ -2853,7 +2986,6 @@
                 <w:lang w:val="fr-FR"/>
               </w:rPr>
             </w:pPr>
-            <w:proofErr w:type="gramStart"/>
             <w:r>
               <w:rPr>
                 <w:sz w:val="20"/>
@@ -2862,7 +2994,6 @@
               </w:rPr>
               <w:t>représentation</w:t>
             </w:r>
-            <w:proofErr w:type="gramEnd"/>
           </w:p>
         </w:tc>
       </w:tr>
@@ -2934,9 +3065,9 @@
     </w:p>
     <w:tbl>
       <w:tblPr>
-        <w:tblStyle w:val="Grilledutableau"/>
+        <w:tblStyle w:val="TableGrid"/>
         <w:tblW w:w="0" w:type="auto"/>
-        <w:tblLook w:val="04A0" w:firstRow="1" w:lastRow="0" w:firstColumn="1" w:lastColumn="0" w:noHBand="0" w:noVBand="1"/>
+        <w:tblLook w:val="04A0"/>
       </w:tblPr>
       <w:tblGrid>
         <w:gridCol w:w="2660"/>
@@ -3057,10 +3188,10 @@
     </w:p>
     <w:tbl>
       <w:tblPr>
-        <w:tblStyle w:val="Grilledutableau"/>
+        <w:tblStyle w:val="TableGrid"/>
         <w:tblpPr w:leftFromText="180" w:rightFromText="180" w:vertAnchor="text" w:horzAnchor="page" w:tblpX="3936" w:tblpY="387"/>
         <w:tblW w:w="0" w:type="auto"/>
-        <w:tblLook w:val="04A0" w:firstRow="1" w:lastRow="0" w:firstColumn="1" w:lastColumn="0" w:noHBand="0" w:noVBand="1"/>
+        <w:tblLook w:val="04A0"/>
       </w:tblPr>
       <w:tblGrid>
         <w:gridCol w:w="2802"/>
@@ -3109,7 +3240,31 @@
                 <w:szCs w:val="20"/>
                 <w:lang w:val="fr-FR"/>
               </w:rPr>
-              <w:t>[</w:t>
+              <w:t>[billet]</w:t>
+            </w:r>
+          </w:p>
+        </w:tc>
+      </w:tr>
+      <w:tr>
+        <w:tc>
+          <w:tcPr>
+            <w:tcW w:w="2802" w:type="dxa"/>
+          </w:tcPr>
+          <w:p>
+            <w:pPr>
+              <w:rPr>
+                <w:sz w:val="20"/>
+                <w:szCs w:val="20"/>
+                <w:lang w:val="fr-FR"/>
+              </w:rPr>
+            </w:pPr>
+            <w:r>
+              <w:rPr>
+                <w:sz w:val="20"/>
+                <w:szCs w:val="20"/>
+                <w:lang w:val="fr-FR"/>
+              </w:rPr>
+              <w:t xml:space="preserve">validation de l’ajout </w:t>
             </w:r>
             <w:proofErr w:type="gramStart"/>
             <w:r>
@@ -3118,7 +3273,7 @@
                 <w:szCs w:val="20"/>
                 <w:lang w:val="fr-FR"/>
               </w:rPr>
-              <w:t>billet</w:t>
+              <w:t>des billet</w:t>
             </w:r>
             <w:proofErr w:type="gramEnd"/>
             <w:r>
@@ -3127,41 +3282,7 @@
                 <w:szCs w:val="20"/>
                 <w:lang w:val="fr-FR"/>
               </w:rPr>
-              <w:t>]</w:t>
-            </w:r>
-          </w:p>
-        </w:tc>
-      </w:tr>
-      <w:tr>
-        <w:tc>
-          <w:tcPr>
-            <w:tcW w:w="2802" w:type="dxa"/>
-          </w:tcPr>
-          <w:p>
-            <w:pPr>
-              <w:rPr>
-                <w:sz w:val="20"/>
-                <w:szCs w:val="20"/>
-                <w:lang w:val="fr-FR"/>
-              </w:rPr>
-            </w:pPr>
-            <w:proofErr w:type="gramStart"/>
-            <w:r>
-              <w:rPr>
-                <w:sz w:val="20"/>
-                <w:szCs w:val="20"/>
-                <w:lang w:val="fr-FR"/>
-              </w:rPr>
-              <w:t>validation</w:t>
-            </w:r>
-            <w:proofErr w:type="gramEnd"/>
-            <w:r>
-              <w:rPr>
-                <w:sz w:val="20"/>
-                <w:szCs w:val="20"/>
-                <w:lang w:val="fr-FR"/>
-              </w:rPr>
-              <w:t xml:space="preserve"> de l’ajout des billet </w:t>
+              <w:t xml:space="preserve"> </w:t>
             </w:r>
           </w:p>
           <w:p>
@@ -3210,9 +3331,9 @@
     </w:p>
     <w:tbl>
       <w:tblPr>
-        <w:tblStyle w:val="Grilledutableau"/>
+        <w:tblStyle w:val="TableGrid"/>
         <w:tblW w:w="0" w:type="auto"/>
-        <w:tblLook w:val="04A0" w:firstRow="1" w:lastRow="0" w:firstColumn="1" w:lastColumn="0" w:noHBand="0" w:noVBand="1"/>
+        <w:tblLook w:val="04A0"/>
       </w:tblPr>
       <w:tblGrid>
         <w:gridCol w:w="2802"/>
@@ -3262,7 +3383,6 @@
               </w:rPr>
               <w:t>[</w:t>
             </w:r>
-            <w:proofErr w:type="gramStart"/>
             <w:r>
               <w:rPr>
                 <w:sz w:val="20"/>
@@ -3271,7 +3391,6 @@
               </w:rPr>
               <w:t>place</w:t>
             </w:r>
-            <w:proofErr w:type="gramEnd"/>
             <w:r>
               <w:rPr>
                 <w:sz w:val="20"/>
@@ -3290,7 +3409,6 @@
               </w:rPr>
             </w:pPr>
             <w:proofErr w:type="spellStart"/>
-            <w:proofErr w:type="gramStart"/>
             <w:r>
               <w:rPr>
                 <w:sz w:val="20"/>
@@ -3300,7 +3418,6 @@
               <w:t>répresentation</w:t>
             </w:r>
             <w:proofErr w:type="spellEnd"/>
-            <w:proofErr w:type="gramEnd"/>
           </w:p>
         </w:tc>
       </w:tr>
@@ -3379,9 +3496,9 @@
     </w:p>
     <w:tbl>
       <w:tblPr>
-        <w:tblStyle w:val="Grilledutableau"/>
+        <w:tblStyle w:val="TableGrid"/>
         <w:tblW w:w="0" w:type="auto"/>
-        <w:tblLook w:val="04A0" w:firstRow="1" w:lastRow="0" w:firstColumn="1" w:lastColumn="0" w:noHBand="0" w:noVBand="1"/>
+        <w:tblLook w:val="04A0"/>
       </w:tblPr>
       <w:tblGrid>
         <w:gridCol w:w="2802"/>
@@ -3400,6 +3517,14 @@
                 <w:lang w:val="fr-FR"/>
               </w:rPr>
             </w:pPr>
+            <w:r>
+              <w:rPr>
+                <w:sz w:val="20"/>
+                <w:szCs w:val="20"/>
+                <w:lang w:val="fr-FR"/>
+              </w:rPr>
+              <w:t xml:space="preserve">validation de l’ajout </w:t>
+            </w:r>
             <w:proofErr w:type="gramStart"/>
             <w:r>
               <w:rPr>
@@ -3407,17 +3532,9 @@
                 <w:szCs w:val="20"/>
                 <w:lang w:val="fr-FR"/>
               </w:rPr>
-              <w:t>validation</w:t>
+              <w:t>des billet</w:t>
             </w:r>
             <w:proofErr w:type="gramEnd"/>
-            <w:r>
-              <w:rPr>
-                <w:sz w:val="20"/>
-                <w:szCs w:val="20"/>
-                <w:lang w:val="fr-FR"/>
-              </w:rPr>
-              <w:t xml:space="preserve"> de l’ajout des billet</w:t>
-            </w:r>
           </w:p>
         </w:tc>
       </w:tr>
@@ -3440,36 +3557,17 @@
                 <w:szCs w:val="20"/>
                 <w:lang w:val="fr-FR"/>
               </w:rPr>
-              <w:t>[</w:t>
-            </w:r>
-            <w:proofErr w:type="gramStart"/>
-            <w:r>
-              <w:rPr>
-                <w:sz w:val="20"/>
-                <w:szCs w:val="20"/>
-                <w:lang w:val="fr-FR"/>
-              </w:rPr>
-              <w:t>billets</w:t>
-            </w:r>
-            <w:proofErr w:type="gramEnd"/>
-            <w:r>
-              <w:rPr>
-                <w:sz w:val="20"/>
-                <w:szCs w:val="20"/>
-                <w:lang w:val="fr-FR"/>
-              </w:rPr>
-              <w:t>]</w:t>
-            </w:r>
-          </w:p>
-          <w:p>
-            <w:pPr>
-              <w:rPr>
-                <w:sz w:val="20"/>
-                <w:szCs w:val="20"/>
-                <w:lang w:val="fr-FR"/>
-              </w:rPr>
-            </w:pPr>
-            <w:proofErr w:type="gramStart"/>
+              <w:t>[billets]</w:t>
+            </w:r>
+          </w:p>
+          <w:p>
+            <w:pPr>
+              <w:rPr>
+                <w:sz w:val="20"/>
+                <w:szCs w:val="20"/>
+                <w:lang w:val="fr-FR"/>
+              </w:rPr>
+            </w:pPr>
             <w:r>
               <w:rPr>
                 <w:sz w:val="20"/>
@@ -3478,7 +3576,6 @@
               </w:rPr>
               <w:t>panier</w:t>
             </w:r>
-            <w:proofErr w:type="gramEnd"/>
           </w:p>
         </w:tc>
       </w:tr>
@@ -3559,10 +3656,10 @@
     </w:tbl>
     <w:tbl>
       <w:tblPr>
-        <w:tblStyle w:val="Grilledutableau"/>
+        <w:tblStyle w:val="TableGrid"/>
         <w:tblpPr w:leftFromText="180" w:rightFromText="180" w:vertAnchor="text" w:horzAnchor="page" w:tblpX="4105" w:tblpY="-1471"/>
         <w:tblW w:w="0" w:type="auto"/>
-        <w:tblLook w:val="04A0" w:firstRow="1" w:lastRow="0" w:firstColumn="1" w:lastColumn="0" w:noHBand="0" w:noVBand="1"/>
+        <w:tblLook w:val="04A0"/>
       </w:tblPr>
       <w:tblGrid>
         <w:gridCol w:w="2943"/>
@@ -3580,23 +3677,13 @@
                 <w:szCs w:val="20"/>
               </w:rPr>
             </w:pPr>
-            <w:proofErr w:type="gramStart"/>
-            <w:r>
-              <w:rPr>
-                <w:sz w:val="20"/>
-                <w:szCs w:val="20"/>
-                <w:lang w:val="fr-FR"/>
-              </w:rPr>
-              <w:t>validation</w:t>
-            </w:r>
-            <w:proofErr w:type="gramEnd"/>
-            <w:r>
-              <w:rPr>
-                <w:sz w:val="20"/>
-                <w:szCs w:val="20"/>
-                <w:lang w:val="fr-FR"/>
-              </w:rPr>
-              <w:t xml:space="preserve"> de la commande</w:t>
+            <w:r>
+              <w:rPr>
+                <w:sz w:val="20"/>
+                <w:szCs w:val="20"/>
+                <w:lang w:val="fr-FR"/>
+              </w:rPr>
+              <w:t>validation de la commande</w:t>
             </w:r>
           </w:p>
         </w:tc>
@@ -3749,10 +3836,10 @@
     </w:p>
     <w:tbl>
       <w:tblPr>
-        <w:tblStyle w:val="Grilledutableau"/>
+        <w:tblStyle w:val="TableGrid"/>
         <w:tblpPr w:leftFromText="180" w:rightFromText="180" w:vertAnchor="text" w:horzAnchor="margin" w:tblpY="99"/>
         <w:tblW w:w="0" w:type="auto"/>
-        <w:tblLook w:val="04A0" w:firstRow="1" w:lastRow="0" w:firstColumn="1" w:lastColumn="0" w:noHBand="0" w:noVBand="1"/>
+        <w:tblLook w:val="04A0"/>
       </w:tblPr>
       <w:tblGrid>
         <w:gridCol w:w="2518"/>
@@ -3844,10 +3931,10 @@
     </w:p>
     <w:tbl>
       <w:tblPr>
-        <w:tblStyle w:val="Grilledutableau"/>
+        <w:tblStyle w:val="TableGrid"/>
         <w:tblpPr w:leftFromText="180" w:rightFromText="180" w:vertAnchor="text" w:horzAnchor="margin" w:tblpXSpec="center" w:tblpY="204"/>
         <w:tblW w:w="0" w:type="auto"/>
-        <w:tblLook w:val="04A0" w:firstRow="1" w:lastRow="0" w:firstColumn="1" w:lastColumn="0" w:noHBand="0" w:noVBand="1"/>
+        <w:tblLook w:val="04A0"/>
       </w:tblPr>
       <w:tblGrid>
         <w:gridCol w:w="2518"/>
@@ -3918,9 +4005,9 @@
     </w:p>
     <w:tbl>
       <w:tblPr>
-        <w:tblStyle w:val="Grilledutableau"/>
+        <w:tblStyle w:val="TableGrid"/>
         <w:tblW w:w="0" w:type="auto"/>
-        <w:tblLook w:val="04A0" w:firstRow="1" w:lastRow="0" w:firstColumn="1" w:lastColumn="0" w:noHBand="0" w:noVBand="1"/>
+        <w:tblLook w:val="04A0"/>
       </w:tblPr>
       <w:tblGrid>
         <w:gridCol w:w="2518"/>
@@ -4019,9 +4106,9 @@
     </w:p>
     <w:tbl>
       <w:tblPr>
-        <w:tblStyle w:val="Grilledutableau"/>
+        <w:tblStyle w:val="TableGrid"/>
         <w:tblW w:w="0" w:type="auto"/>
-        <w:tblLook w:val="04A0" w:firstRow="1" w:lastRow="0" w:firstColumn="1" w:lastColumn="0" w:noHBand="0" w:noVBand="1"/>
+        <w:tblLook w:val="04A0"/>
       </w:tblPr>
       <w:tblGrid>
         <w:gridCol w:w="2518"/>
@@ -4086,10 +4173,10 @@
     </w:tbl>
     <w:tbl>
       <w:tblPr>
-        <w:tblStyle w:val="Grilledutableau"/>
+        <w:tblStyle w:val="TableGrid"/>
         <w:tblpPr w:leftFromText="180" w:rightFromText="180" w:vertAnchor="text" w:horzAnchor="margin" w:tblpXSpec="center" w:tblpY="-1041"/>
         <w:tblW w:w="0" w:type="auto"/>
-        <w:tblLook w:val="04A0" w:firstRow="1" w:lastRow="0" w:firstColumn="1" w:lastColumn="0" w:noHBand="0" w:noVBand="1"/>
+        <w:tblLook w:val="04A0"/>
       </w:tblPr>
       <w:tblGrid>
         <w:gridCol w:w="2518"/>
@@ -4107,23 +4194,13 @@
                 <w:szCs w:val="20"/>
               </w:rPr>
             </w:pPr>
-            <w:proofErr w:type="gramStart"/>
-            <w:r>
-              <w:rPr>
-                <w:sz w:val="20"/>
-                <w:szCs w:val="20"/>
-                <w:lang w:val="fr-FR"/>
-              </w:rPr>
-              <w:t>paiement</w:t>
-            </w:r>
-            <w:proofErr w:type="gramEnd"/>
-            <w:r>
-              <w:rPr>
-                <w:sz w:val="20"/>
-                <w:szCs w:val="20"/>
-                <w:lang w:val="fr-FR"/>
-              </w:rPr>
-              <w:t xml:space="preserve"> par </w:t>
+            <w:r>
+              <w:rPr>
+                <w:sz w:val="20"/>
+                <w:szCs w:val="20"/>
+                <w:lang w:val="fr-FR"/>
+              </w:rPr>
+              <w:t xml:space="preserve">paiement par </w:t>
             </w:r>
             <w:r>
               <w:rPr>
@@ -4199,9 +4276,9 @@
     </w:p>
     <w:tbl>
       <w:tblPr>
-        <w:tblStyle w:val="Grilledutableau"/>
+        <w:tblStyle w:val="TableGrid"/>
         <w:tblW w:w="0" w:type="auto"/>
-        <w:tblLook w:val="04A0" w:firstRow="1" w:lastRow="0" w:firstColumn="1" w:lastColumn="0" w:noHBand="0" w:noVBand="1"/>
+        <w:tblLook w:val="04A0"/>
       </w:tblPr>
       <w:tblGrid>
         <w:gridCol w:w="2518"/>
@@ -4266,10 +4343,10 @@
     </w:tbl>
     <w:tbl>
       <w:tblPr>
-        <w:tblStyle w:val="Grilledutableau"/>
+        <w:tblStyle w:val="TableGrid"/>
         <w:tblpPr w:leftFromText="180" w:rightFromText="180" w:vertAnchor="text" w:horzAnchor="page" w:tblpX="3497" w:tblpY="-996"/>
         <w:tblW w:w="0" w:type="auto"/>
-        <w:tblLook w:val="04A0" w:firstRow="1" w:lastRow="0" w:firstColumn="1" w:lastColumn="0" w:noHBand="0" w:noVBand="1"/>
+        <w:tblLook w:val="04A0"/>
       </w:tblPr>
       <w:tblGrid>
         <w:gridCol w:w="2518"/>
@@ -4288,23 +4365,13 @@
                 <w:lang w:val="fr-FR"/>
               </w:rPr>
             </w:pPr>
-            <w:proofErr w:type="gramStart"/>
-            <w:r>
-              <w:rPr>
-                <w:sz w:val="20"/>
-                <w:szCs w:val="20"/>
-                <w:lang w:val="fr-FR"/>
-              </w:rPr>
-              <w:t>envoi</w:t>
-            </w:r>
-            <w:proofErr w:type="gramEnd"/>
-            <w:r>
-              <w:rPr>
-                <w:sz w:val="20"/>
-                <w:szCs w:val="20"/>
-                <w:lang w:val="fr-FR"/>
-              </w:rPr>
-              <w:t xml:space="preserve"> du billet par e-mail</w:t>
+            <w:r>
+              <w:rPr>
+                <w:sz w:val="20"/>
+                <w:szCs w:val="20"/>
+                <w:lang w:val="fr-FR"/>
+              </w:rPr>
+              <w:t>envoi du billet par e-mail</w:t>
             </w:r>
           </w:p>
         </w:tc>
@@ -4374,7 +4441,7 @@
 </file>
 
 <file path=word/styles.xml><?xml version="1.0" encoding="utf-8"?>
-<w:styles xmlns:mc="http://schemas.openxmlformats.org/markup-compatibility/2006" xmlns:r="http://schemas.openxmlformats.org/officeDocument/2006/relationships" xmlns:w="http://schemas.openxmlformats.org/wordprocessingml/2006/main" xmlns:w14="http://schemas.microsoft.com/office/word/2010/wordml" xmlns:w15="http://schemas.microsoft.com/office/word/2012/wordml" xmlns:w16cid="http://schemas.microsoft.com/office/word/2016/wordml/cid" xmlns:w16se="http://schemas.microsoft.com/office/word/2015/wordml/symex" mc:Ignorable="w14 w15 w16se w16cid">
+<w:styles xmlns:r="http://schemas.openxmlformats.org/officeDocument/2006/relationships" xmlns:w="http://schemas.openxmlformats.org/wordprocessingml/2006/main">
   <w:docDefaults>
     <w:rPrDefault>
       <w:rPr>
@@ -4390,399 +4457,162 @@
       </w:pPr>
     </w:pPrDefault>
   </w:docDefaults>
-  <w:latentStyles w:defLockedState="0" w:defUIPriority="99" w:defSemiHidden="0" w:defUnhideWhenUsed="0" w:defQFormat="0" w:count="375">
-    <w:lsdException w:name="Normal" w:uiPriority="0" w:qFormat="1"/>
-    <w:lsdException w:name="heading 1" w:uiPriority="9" w:qFormat="1"/>
-    <w:lsdException w:name="heading 2" w:semiHidden="1" w:uiPriority="9" w:unhideWhenUsed="1" w:qFormat="1"/>
-    <w:lsdException w:name="heading 3" w:semiHidden="1" w:uiPriority="9" w:unhideWhenUsed="1" w:qFormat="1"/>
-    <w:lsdException w:name="heading 4" w:semiHidden="1" w:uiPriority="9" w:unhideWhenUsed="1" w:qFormat="1"/>
-    <w:lsdException w:name="heading 5" w:semiHidden="1" w:uiPriority="9" w:unhideWhenUsed="1" w:qFormat="1"/>
-    <w:lsdException w:name="heading 6" w:semiHidden="1" w:uiPriority="9" w:unhideWhenUsed="1" w:qFormat="1"/>
-    <w:lsdException w:name="heading 7" w:semiHidden="1" w:uiPriority="9" w:unhideWhenUsed="1" w:qFormat="1"/>
-    <w:lsdException w:name="heading 8" w:semiHidden="1" w:uiPriority="9" w:unhideWhenUsed="1" w:qFormat="1"/>
-    <w:lsdException w:name="heading 9" w:semiHidden="1" w:uiPriority="9" w:unhideWhenUsed="1" w:qFormat="1"/>
-    <w:lsdException w:name="index 1" w:semiHidden="1" w:unhideWhenUsed="1"/>
-    <w:lsdException w:name="index 2" w:semiHidden="1" w:unhideWhenUsed="1"/>
-    <w:lsdException w:name="index 3" w:semiHidden="1" w:unhideWhenUsed="1"/>
-    <w:lsdException w:name="index 4" w:semiHidden="1" w:unhideWhenUsed="1"/>
-    <w:lsdException w:name="index 5" w:semiHidden="1" w:unhideWhenUsed="1"/>
-    <w:lsdException w:name="index 6" w:semiHidden="1" w:unhideWhenUsed="1"/>
-    <w:lsdException w:name="index 7" w:semiHidden="1" w:unhideWhenUsed="1"/>
-    <w:lsdException w:name="index 8" w:semiHidden="1" w:unhideWhenUsed="1"/>
-    <w:lsdException w:name="index 9" w:semiHidden="1" w:unhideWhenUsed="1"/>
-    <w:lsdException w:name="toc 1" w:semiHidden="1" w:uiPriority="39" w:unhideWhenUsed="1"/>
-    <w:lsdException w:name="toc 2" w:semiHidden="1" w:uiPriority="39" w:unhideWhenUsed="1"/>
-    <w:lsdException w:name="toc 3" w:semiHidden="1" w:uiPriority="39" w:unhideWhenUsed="1"/>
-    <w:lsdException w:name="toc 4" w:semiHidden="1" w:uiPriority="39" w:unhideWhenUsed="1"/>
-    <w:lsdException w:name="toc 5" w:semiHidden="1" w:uiPriority="39" w:unhideWhenUsed="1"/>
-    <w:lsdException w:name="toc 6" w:semiHidden="1" w:uiPriority="39" w:unhideWhenUsed="1"/>
-    <w:lsdException w:name="toc 7" w:semiHidden="1" w:uiPriority="39" w:unhideWhenUsed="1"/>
-    <w:lsdException w:name="toc 8" w:semiHidden="1" w:uiPriority="39" w:unhideWhenUsed="1"/>
-    <w:lsdException w:name="toc 9" w:semiHidden="1" w:uiPriority="39" w:unhideWhenUsed="1"/>
-    <w:lsdException w:name="Normal Indent" w:semiHidden="1" w:unhideWhenUsed="1"/>
-    <w:lsdException w:name="footnote text" w:semiHidden="1" w:unhideWhenUsed="1"/>
-    <w:lsdException w:name="annotation text" w:semiHidden="1" w:unhideWhenUsed="1"/>
-    <w:lsdException w:name="header" w:semiHidden="1" w:unhideWhenUsed="1"/>
-    <w:lsdException w:name="footer" w:semiHidden="1" w:unhideWhenUsed="1"/>
-    <w:lsdException w:name="index heading" w:semiHidden="1" w:unhideWhenUsed="1"/>
-    <w:lsdException w:name="caption" w:semiHidden="1" w:uiPriority="35" w:unhideWhenUsed="1" w:qFormat="1"/>
-    <w:lsdException w:name="table of figures" w:semiHidden="1" w:unhideWhenUsed="1"/>
-    <w:lsdException w:name="envelope address" w:semiHidden="1" w:unhideWhenUsed="1"/>
-    <w:lsdException w:name="envelope return" w:semiHidden="1" w:unhideWhenUsed="1"/>
-    <w:lsdException w:name="footnote reference" w:semiHidden="1" w:unhideWhenUsed="1"/>
-    <w:lsdException w:name="annotation reference" w:semiHidden="1" w:unhideWhenUsed="1"/>
-    <w:lsdException w:name="line number" w:semiHidden="1" w:unhideWhenUsed="1"/>
-    <w:lsdException w:name="page number" w:semiHidden="1" w:unhideWhenUsed="1"/>
-    <w:lsdException w:name="endnote reference" w:semiHidden="1" w:unhideWhenUsed="1"/>
-    <w:lsdException w:name="endnote text" w:semiHidden="1" w:unhideWhenUsed="1"/>
-    <w:lsdException w:name="table of authorities" w:semiHidden="1" w:unhideWhenUsed="1"/>
-    <w:lsdException w:name="macro" w:semiHidden="1" w:unhideWhenUsed="1"/>
-    <w:lsdException w:name="toa heading" w:semiHidden="1" w:unhideWhenUsed="1"/>
-    <w:lsdException w:name="List" w:semiHidden="1" w:unhideWhenUsed="1"/>
-    <w:lsdException w:name="List Bullet" w:semiHidden="1" w:unhideWhenUsed="1"/>
-    <w:lsdException w:name="List Number" w:semiHidden="1" w:unhideWhenUsed="1"/>
-    <w:lsdException w:name="List 2" w:semiHidden="1" w:unhideWhenUsed="1"/>
-    <w:lsdException w:name="List 3" w:semiHidden="1" w:unhideWhenUsed="1"/>
-    <w:lsdException w:name="List 4" w:semiHidden="1" w:unhideWhenUsed="1"/>
-    <w:lsdException w:name="List 5" w:semiHidden="1" w:unhideWhenUsed="1"/>
-    <w:lsdException w:name="List Bullet 2" w:semiHidden="1" w:unhideWhenUsed="1"/>
-    <w:lsdException w:name="List Bullet 3" w:semiHidden="1" w:unhideWhenUsed="1"/>
-    <w:lsdException w:name="List Bullet 4" w:semiHidden="1" w:unhideWhenUsed="1"/>
-    <w:lsdException w:name="List Bullet 5" w:semiHidden="1" w:unhideWhenUsed="1"/>
-    <w:lsdException w:name="List Number 2" w:semiHidden="1" w:unhideWhenUsed="1"/>
-    <w:lsdException w:name="List Number 3" w:semiHidden="1" w:unhideWhenUsed="1"/>
-    <w:lsdException w:name="List Number 4" w:semiHidden="1" w:unhideWhenUsed="1"/>
-    <w:lsdException w:name="List Number 5" w:semiHidden="1" w:unhideWhenUsed="1"/>
-    <w:lsdException w:name="Title" w:uiPriority="10" w:qFormat="1"/>
-    <w:lsdException w:name="Closing" w:semiHidden="1" w:unhideWhenUsed="1"/>
-    <w:lsdException w:name="Signature" w:semiHidden="1" w:unhideWhenUsed="1"/>
-    <w:lsdException w:name="Default Paragraph Font" w:semiHidden="1" w:uiPriority="1" w:unhideWhenUsed="1"/>
-    <w:lsdException w:name="Body Text" w:semiHidden="1" w:unhideWhenUsed="1"/>
-    <w:lsdException w:name="Body Text Indent" w:semiHidden="1" w:unhideWhenUsed="1"/>
-    <w:lsdException w:name="List Continue" w:semiHidden="1" w:unhideWhenUsed="1"/>
-    <w:lsdException w:name="List Continue 2" w:semiHidden="1" w:unhideWhenUsed="1"/>
-    <w:lsdException w:name="List Continue 3" w:semiHidden="1" w:unhideWhenUsed="1"/>
-    <w:lsdException w:name="List Continue 4" w:semiHidden="1" w:unhideWhenUsed="1"/>
-    <w:lsdException w:name="List Continue 5" w:semiHidden="1" w:unhideWhenUsed="1"/>
-    <w:lsdException w:name="Message Header" w:semiHidden="1" w:unhideWhenUsed="1"/>
-    <w:lsdException w:name="Subtitle" w:uiPriority="11" w:qFormat="1"/>
-    <w:lsdException w:name="Salutation" w:semiHidden="1" w:unhideWhenUsed="1"/>
-    <w:lsdException w:name="Date" w:semiHidden="1" w:unhideWhenUsed="1"/>
-    <w:lsdException w:name="Body Text First Indent" w:semiHidden="1" w:unhideWhenUsed="1"/>
-    <w:lsdException w:name="Body Text First Indent 2" w:semiHidden="1" w:unhideWhenUsed="1"/>
-    <w:lsdException w:name="Note Heading" w:semiHidden="1" w:unhideWhenUsed="1"/>
-    <w:lsdException w:name="Body Text 2" w:semiHidden="1" w:unhideWhenUsed="1"/>
-    <w:lsdException w:name="Body Text 3" w:semiHidden="1" w:unhideWhenUsed="1"/>
-    <w:lsdException w:name="Body Text Indent 2" w:semiHidden="1" w:unhideWhenUsed="1"/>
-    <w:lsdException w:name="Body Text Indent 3" w:semiHidden="1" w:unhideWhenUsed="1"/>
-    <w:lsdException w:name="Block Text" w:semiHidden="1" w:unhideWhenUsed="1"/>
-    <w:lsdException w:name="Hyperlink" w:semiHidden="1" w:unhideWhenUsed="1"/>
-    <w:lsdException w:name="FollowedHyperlink" w:semiHidden="1" w:unhideWhenUsed="1"/>
-    <w:lsdException w:name="Strong" w:uiPriority="22" w:qFormat="1"/>
-    <w:lsdException w:name="Emphasis" w:uiPriority="20" w:qFormat="1"/>
-    <w:lsdException w:name="Document Map" w:semiHidden="1" w:unhideWhenUsed="1"/>
-    <w:lsdException w:name="Plain Text" w:semiHidden="1" w:unhideWhenUsed="1"/>
-    <w:lsdException w:name="E-mail Signature" w:semiHidden="1" w:unhideWhenUsed="1"/>
-    <w:lsdException w:name="HTML Top of Form" w:semiHidden="1" w:unhideWhenUsed="1"/>
-    <w:lsdException w:name="HTML Bottom of Form" w:semiHidden="1" w:unhideWhenUsed="1"/>
-    <w:lsdException w:name="Normal (Web)" w:semiHidden="1" w:unhideWhenUsed="1"/>
-    <w:lsdException w:name="HTML Acronym" w:semiHidden="1" w:unhideWhenUsed="1"/>
-    <w:lsdException w:name="HTML Address" w:semiHidden="1" w:unhideWhenUsed="1"/>
-    <w:lsdException w:name="HTML Cite" w:semiHidden="1" w:unhideWhenUsed="1"/>
-    <w:lsdException w:name="HTML Code" w:semiHidden="1" w:unhideWhenUsed="1"/>
-    <w:lsdException w:name="HTML Definition" w:semiHidden="1" w:unhideWhenUsed="1"/>
-    <w:lsdException w:name="HTML Keyboard" w:semiHidden="1" w:unhideWhenUsed="1"/>
-    <w:lsdException w:name="HTML Preformatted" w:semiHidden="1" w:unhideWhenUsed="1"/>
-    <w:lsdException w:name="HTML Sample" w:semiHidden="1" w:unhideWhenUsed="1"/>
-    <w:lsdException w:name="HTML Typewriter" w:semiHidden="1" w:unhideWhenUsed="1"/>
-    <w:lsdException w:name="HTML Variable" w:semiHidden="1" w:unhideWhenUsed="1"/>
-    <w:lsdException w:name="Normal Table" w:semiHidden="1" w:unhideWhenUsed="1"/>
-    <w:lsdException w:name="annotation subject" w:semiHidden="1" w:unhideWhenUsed="1"/>
-    <w:lsdException w:name="No List" w:semiHidden="1" w:unhideWhenUsed="1"/>
-    <w:lsdException w:name="Outline List 1" w:semiHidden="1" w:unhideWhenUsed="1"/>
-    <w:lsdException w:name="Outline List 2" w:semiHidden="1" w:unhideWhenUsed="1"/>
-    <w:lsdException w:name="Outline List 3" w:semiHidden="1" w:unhideWhenUsed="1"/>
-    <w:lsdException w:name="Table Simple 1" w:semiHidden="1" w:unhideWhenUsed="1"/>
-    <w:lsdException w:name="Table Simple 2" w:semiHidden="1" w:unhideWhenUsed="1"/>
-    <w:lsdException w:name="Table Simple 3" w:semiHidden="1" w:unhideWhenUsed="1"/>
-    <w:lsdException w:name="Table Classic 1" w:semiHidden="1" w:unhideWhenUsed="1"/>
-    <w:lsdException w:name="Table Classic 2" w:semiHidden="1" w:unhideWhenUsed="1"/>
-    <w:lsdException w:name="Table Classic 3" w:semiHidden="1" w:unhideWhenUsed="1"/>
-    <w:lsdException w:name="Table Classic 4" w:semiHidden="1" w:unhideWhenUsed="1"/>
-    <w:lsdException w:name="Table Colorful 1" w:semiHidden="1" w:unhideWhenUsed="1"/>
-    <w:lsdException w:name="Table Colorful 2" w:semiHidden="1" w:unhideWhenUsed="1"/>
-    <w:lsdException w:name="Table Colorful 3" w:semiHidden="1" w:unhideWhenUsed="1"/>
-    <w:lsdException w:name="Table Columns 1" w:semiHidden="1" w:unhideWhenUsed="1"/>
-    <w:lsdException w:name="Table Columns 2" w:semiHidden="1" w:unhideWhenUsed="1"/>
-    <w:lsdException w:name="Table Columns 3" w:semiHidden="1" w:unhideWhenUsed="1"/>
-    <w:lsdException w:name="Table Columns 4" w:semiHidden="1" w:unhideWhenUsed="1"/>
-    <w:lsdException w:name="Table Columns 5" w:semiHidden="1" w:unhideWhenUsed="1"/>
-    <w:lsdException w:name="Table Grid 1" w:semiHidden="1" w:unhideWhenUsed="1"/>
-    <w:lsdException w:name="Table Grid 2" w:semiHidden="1" w:unhideWhenUsed="1"/>
-    <w:lsdException w:name="Table Grid 3" w:semiHidden="1" w:unhideWhenUsed="1"/>
-    <w:lsdException w:name="Table Grid 4" w:semiHidden="1" w:unhideWhenUsed="1"/>
-    <w:lsdException w:name="Table Grid 5" w:semiHidden="1" w:unhideWhenUsed="1"/>
-    <w:lsdException w:name="Table Grid 6" w:semiHidden="1" w:unhideWhenUsed="1"/>
-    <w:lsdException w:name="Table Grid 7" w:semiHidden="1" w:unhideWhenUsed="1"/>
-    <w:lsdException w:name="Table Grid 8" w:semiHidden="1" w:unhideWhenUsed="1"/>
-    <w:lsdException w:name="Table List 1" w:semiHidden="1" w:unhideWhenUsed="1"/>
-    <w:lsdException w:name="Table List 2" w:semiHidden="1" w:unhideWhenUsed="1"/>
-    <w:lsdException w:name="Table List 3" w:semiHidden="1" w:unhideWhenUsed="1"/>
-    <w:lsdException w:name="Table List 4" w:semiHidden="1" w:unhideWhenUsed="1"/>
-    <w:lsdException w:name="Table List 5" w:semiHidden="1" w:unhideWhenUsed="1"/>
-    <w:lsdException w:name="Table List 6" w:semiHidden="1" w:unhideWhenUsed="1"/>
-    <w:lsdException w:name="Table List 7" w:semiHidden="1" w:unhideWhenUsed="1"/>
-    <w:lsdException w:name="Table List 8" w:semiHidden="1" w:unhideWhenUsed="1"/>
-    <w:lsdException w:name="Table 3D effects 1" w:semiHidden="1" w:unhideWhenUsed="1"/>
-    <w:lsdException w:name="Table 3D effects 2" w:semiHidden="1" w:unhideWhenUsed="1"/>
-    <w:lsdException w:name="Table 3D effects 3" w:semiHidden="1" w:unhideWhenUsed="1"/>
-    <w:lsdException w:name="Table Contemporary" w:semiHidden="1" w:unhideWhenUsed="1"/>
-    <w:lsdException w:name="Table Elegant" w:semiHidden="1" w:unhideWhenUsed="1"/>
-    <w:lsdException w:name="Table Professional" w:semiHidden="1" w:unhideWhenUsed="1"/>
-    <w:lsdException w:name="Table Subtle 1" w:semiHidden="1" w:unhideWhenUsed="1"/>
-    <w:lsdException w:name="Table Subtle 2" w:semiHidden="1" w:unhideWhenUsed="1"/>
-    <w:lsdException w:name="Table Web 1" w:semiHidden="1" w:unhideWhenUsed="1"/>
-    <w:lsdException w:name="Table Web 2" w:semiHidden="1" w:unhideWhenUsed="1"/>
-    <w:lsdException w:name="Table Web 3" w:semiHidden="1" w:unhideWhenUsed="1"/>
-    <w:lsdException w:name="Balloon Text" w:semiHidden="1" w:unhideWhenUsed="1"/>
-    <w:lsdException w:name="Table Grid" w:semiHidden="1" w:uiPriority="59" w:unhideWhenUsed="1"/>
-    <w:lsdException w:name="Table Theme" w:semiHidden="1" w:unhideWhenUsed="1"/>
-    <w:lsdException w:name="Placeholder Text" w:semiHidden="1"/>
-    <w:lsdException w:name="No Spacing" w:uiPriority="1" w:qFormat="1"/>
-    <w:lsdException w:name="Light Shading" w:uiPriority="60"/>
-    <w:lsdException w:name="Light List" w:uiPriority="61"/>
-    <w:lsdException w:name="Light Grid" w:uiPriority="62"/>
-    <w:lsdException w:name="Medium Shading 1" w:uiPriority="63"/>
-    <w:lsdException w:name="Medium Shading 2" w:uiPriority="64"/>
-    <w:lsdException w:name="Medium List 1" w:uiPriority="65"/>
-    <w:lsdException w:name="Medium List 2" w:uiPriority="66"/>
-    <w:lsdException w:name="Medium Grid 1" w:uiPriority="67"/>
-    <w:lsdException w:name="Medium Grid 2" w:uiPriority="68"/>
-    <w:lsdException w:name="Medium Grid 3" w:uiPriority="69"/>
-    <w:lsdException w:name="Dark List" w:uiPriority="70"/>
-    <w:lsdException w:name="Colorful Shading" w:uiPriority="71"/>
-    <w:lsdException w:name="Colorful List" w:uiPriority="72"/>
-    <w:lsdException w:name="Colorful Grid" w:uiPriority="73"/>
-    <w:lsdException w:name="Light Shading Accent 1" w:uiPriority="60"/>
-    <w:lsdException w:name="Light List Accent 1" w:uiPriority="61"/>
-    <w:lsdException w:name="Light Grid Accent 1" w:uiPriority="62"/>
-    <w:lsdException w:name="Medium Shading 1 Accent 1" w:uiPriority="63"/>
-    <w:lsdException w:name="Medium Shading 2 Accent 1" w:uiPriority="64"/>
-    <w:lsdException w:name="Medium List 1 Accent 1" w:uiPriority="65"/>
-    <w:lsdException w:name="Revision" w:semiHidden="1"/>
-    <w:lsdException w:name="List Paragraph" w:uiPriority="34" w:qFormat="1"/>
-    <w:lsdException w:name="Quote" w:uiPriority="29" w:qFormat="1"/>
-    <w:lsdException w:name="Intense Quote" w:uiPriority="30" w:qFormat="1"/>
-    <w:lsdException w:name="Medium List 2 Accent 1" w:uiPriority="66"/>
-    <w:lsdException w:name="Medium Grid 1 Accent 1" w:uiPriority="67"/>
-    <w:lsdException w:name="Medium Grid 2 Accent 1" w:uiPriority="68"/>
-    <w:lsdException w:name="Medium Grid 3 Accent 1" w:uiPriority="69"/>
-    <w:lsdException w:name="Dark List Accent 1" w:uiPriority="70"/>
-    <w:lsdException w:name="Colorful Shading Accent 1" w:uiPriority="71"/>
-    <w:lsdException w:name="Colorful List Accent 1" w:uiPriority="72"/>
-    <w:lsdException w:name="Colorful Grid Accent 1" w:uiPriority="73"/>
-    <w:lsdException w:name="Light Shading Accent 2" w:uiPriority="60"/>
-    <w:lsdException w:name="Light List Accent 2" w:uiPriority="61"/>
-    <w:lsdException w:name="Light Grid Accent 2" w:uiPriority="62"/>
-    <w:lsdException w:name="Medium Shading 1 Accent 2" w:uiPriority="63"/>
-    <w:lsdException w:name="Medium Shading 2 Accent 2" w:uiPriority="64"/>
-    <w:lsdException w:name="Medium List 1 Accent 2" w:uiPriority="65"/>
-    <w:lsdException w:name="Medium List 2 Accent 2" w:uiPriority="66"/>
-    <w:lsdException w:name="Medium Grid 1 Accent 2" w:uiPriority="67"/>
-    <w:lsdException w:name="Medium Grid 2 Accent 2" w:uiPriority="68"/>
-    <w:lsdException w:name="Medium Grid 3 Accent 2" w:uiPriority="69"/>
-    <w:lsdException w:name="Dark List Accent 2" w:uiPriority="70"/>
-    <w:lsdException w:name="Colorful Shading Accent 2" w:uiPriority="71"/>
-    <w:lsdException w:name="Colorful List Accent 2" w:uiPriority="72"/>
-    <w:lsdException w:name="Colorful Grid Accent 2" w:uiPriority="73"/>
-    <w:lsdException w:name="Light Shading Accent 3" w:uiPriority="60"/>
-    <w:lsdException w:name="Light List Accent 3" w:uiPriority="61"/>
-    <w:lsdException w:name="Light Grid Accent 3" w:uiPriority="62"/>
-    <w:lsdException w:name="Medium Shading 1 Accent 3" w:uiPriority="63"/>
-    <w:lsdException w:name="Medium Shading 2 Accent 3" w:uiPriority="64"/>
-    <w:lsdException w:name="Medium List 1 Accent 3" w:uiPriority="65"/>
-    <w:lsdException w:name="Medium List 2 Accent 3" w:uiPriority="66"/>
-    <w:lsdException w:name="Medium Grid 1 Accent 3" w:uiPriority="67"/>
-    <w:lsdException w:name="Medium Grid 2 Accent 3" w:uiPriority="68"/>
-    <w:lsdException w:name="Medium Grid 3 Accent 3" w:uiPriority="69"/>
-    <w:lsdException w:name="Dark List Accent 3" w:uiPriority="70"/>
-    <w:lsdException w:name="Colorful Shading Accent 3" w:uiPriority="71"/>
-    <w:lsdException w:name="Colorful List Accent 3" w:uiPriority="72"/>
-    <w:lsdException w:name="Colorful Grid Accent 3" w:uiPriority="73"/>
-    <w:lsdException w:name="Light Shading Accent 4" w:uiPriority="60"/>
-    <w:lsdException w:name="Light List Accent 4" w:uiPriority="61"/>
-    <w:lsdException w:name="Light Grid Accent 4" w:uiPriority="62"/>
-    <w:lsdException w:name="Medium Shading 1 Accent 4" w:uiPriority="63"/>
-    <w:lsdException w:name="Medium Shading 2 Accent 4" w:uiPriority="64"/>
-    <w:lsdException w:name="Medium List 1 Accent 4" w:uiPriority="65"/>
-    <w:lsdException w:name="Medium List 2 Accent 4" w:uiPriority="66"/>
-    <w:lsdException w:name="Medium Grid 1 Accent 4" w:uiPriority="67"/>
-    <w:lsdException w:name="Medium Grid 2 Accent 4" w:uiPriority="68"/>
-    <w:lsdException w:name="Medium Grid 3 Accent 4" w:uiPriority="69"/>
-    <w:lsdException w:name="Dark List Accent 4" w:uiPriority="70"/>
-    <w:lsdException w:name="Colorful Shading Accent 4" w:uiPriority="71"/>
-    <w:lsdException w:name="Colorful List Accent 4" w:uiPriority="72"/>
-    <w:lsdException w:name="Colorful Grid Accent 4" w:uiPriority="73"/>
-    <w:lsdException w:name="Light Shading Accent 5" w:uiPriority="60"/>
-    <w:lsdException w:name="Light List Accent 5" w:uiPriority="61"/>
-    <w:lsdException w:name="Light Grid Accent 5" w:uiPriority="62"/>
-    <w:lsdException w:name="Medium Shading 1 Accent 5" w:uiPriority="63"/>
-    <w:lsdException w:name="Medium Shading 2 Accent 5" w:uiPriority="64"/>
-    <w:lsdException w:name="Medium List 1 Accent 5" w:uiPriority="65"/>
-    <w:lsdException w:name="Medium List 2 Accent 5" w:uiPriority="66"/>
-    <w:lsdException w:name="Medium Grid 1 Accent 5" w:uiPriority="67"/>
-    <w:lsdException w:name="Medium Grid 2 Accent 5" w:uiPriority="68"/>
-    <w:lsdException w:name="Medium Grid 3 Accent 5" w:uiPriority="69"/>
-    <w:lsdException w:name="Dark List Accent 5" w:uiPriority="70"/>
-    <w:lsdException w:name="Colorful Shading Accent 5" w:uiPriority="71"/>
-    <w:lsdException w:name="Colorful List Accent 5" w:uiPriority="72"/>
-    <w:lsdException w:name="Colorful Grid Accent 5" w:uiPriority="73"/>
-    <w:lsdException w:name="Light Shading Accent 6" w:uiPriority="60"/>
-    <w:lsdException w:name="Light List Accent 6" w:uiPriority="61"/>
-    <w:lsdException w:name="Light Grid Accent 6" w:uiPriority="62"/>
-    <w:lsdException w:name="Medium Shading 1 Accent 6" w:uiPriority="63"/>
-    <w:lsdException w:name="Medium Shading 2 Accent 6" w:uiPriority="64"/>
-    <w:lsdException w:name="Medium List 1 Accent 6" w:uiPriority="65"/>
-    <w:lsdException w:name="Medium List 2 Accent 6" w:uiPriority="66"/>
-    <w:lsdException w:name="Medium Grid 1 Accent 6" w:uiPriority="67"/>
-    <w:lsdException w:name="Medium Grid 2 Accent 6" w:uiPriority="68"/>
-    <w:lsdException w:name="Medium Grid 3 Accent 6" w:uiPriority="69"/>
-    <w:lsdException w:name="Dark List Accent 6" w:uiPriority="70"/>
-    <w:lsdException w:name="Colorful Shading Accent 6" w:uiPriority="71"/>
-    <w:lsdException w:name="Colorful List Accent 6" w:uiPriority="72"/>
-    <w:lsdException w:name="Colorful Grid Accent 6" w:uiPriority="73"/>
-    <w:lsdException w:name="Subtle Emphasis" w:uiPriority="19" w:qFormat="1"/>
-    <w:lsdException w:name="Intense Emphasis" w:uiPriority="21" w:qFormat="1"/>
-    <w:lsdException w:name="Subtle Reference" w:uiPriority="31" w:qFormat="1"/>
-    <w:lsdException w:name="Intense Reference" w:uiPriority="32" w:qFormat="1"/>
-    <w:lsdException w:name="Book Title" w:uiPriority="33" w:qFormat="1"/>
-    <w:lsdException w:name="Bibliography" w:semiHidden="1" w:uiPriority="37" w:unhideWhenUsed="1"/>
-    <w:lsdException w:name="TOC Heading" w:semiHidden="1" w:uiPriority="39" w:unhideWhenUsed="1" w:qFormat="1"/>
-    <w:lsdException w:name="Plain Table 1" w:uiPriority="41"/>
-    <w:lsdException w:name="Plain Table 2" w:uiPriority="42"/>
-    <w:lsdException w:name="Plain Table 3" w:uiPriority="43"/>
-    <w:lsdException w:name="Plain Table 4" w:uiPriority="44"/>
-    <w:lsdException w:name="Plain Table 5" w:uiPriority="45"/>
-    <w:lsdException w:name="Grid Table Light" w:uiPriority="40"/>
-    <w:lsdException w:name="Grid Table 1 Light" w:uiPriority="46"/>
-    <w:lsdException w:name="Grid Table 2" w:uiPriority="47"/>
-    <w:lsdException w:name="Grid Table 3" w:uiPriority="48"/>
-    <w:lsdException w:name="Grid Table 4" w:uiPriority="49"/>
-    <w:lsdException w:name="Grid Table 5 Dark" w:uiPriority="50"/>
-    <w:lsdException w:name="Grid Table 6 Colorful" w:uiPriority="51"/>
-    <w:lsdException w:name="Grid Table 7 Colorful" w:uiPriority="52"/>
-    <w:lsdException w:name="Grid Table 1 Light Accent 1" w:uiPriority="46"/>
-    <w:lsdException w:name="Grid Table 2 Accent 1" w:uiPriority="47"/>
-    <w:lsdException w:name="Grid Table 3 Accent 1" w:uiPriority="48"/>
-    <w:lsdException w:name="Grid Table 4 Accent 1" w:uiPriority="49"/>
-    <w:lsdException w:name="Grid Table 5 Dark Accent 1" w:uiPriority="50"/>
-    <w:lsdException w:name="Grid Table 6 Colorful Accent 1" w:uiPriority="51"/>
-    <w:lsdException w:name="Grid Table 7 Colorful Accent 1" w:uiPriority="52"/>
-    <w:lsdException w:name="Grid Table 1 Light Accent 2" w:uiPriority="46"/>
-    <w:lsdException w:name="Grid Table 2 Accent 2" w:uiPriority="47"/>
-    <w:lsdException w:name="Grid Table 3 Accent 2" w:uiPriority="48"/>
-    <w:lsdException w:name="Grid Table 4 Accent 2" w:uiPriority="49"/>
-    <w:lsdException w:name="Grid Table 5 Dark Accent 2" w:uiPriority="50"/>
-    <w:lsdException w:name="Grid Table 6 Colorful Accent 2" w:uiPriority="51"/>
-    <w:lsdException w:name="Grid Table 7 Colorful Accent 2" w:uiPriority="52"/>
-    <w:lsdException w:name="Grid Table 1 Light Accent 3" w:uiPriority="46"/>
-    <w:lsdException w:name="Grid Table 2 Accent 3" w:uiPriority="47"/>
-    <w:lsdException w:name="Grid Table 3 Accent 3" w:uiPriority="48"/>
-    <w:lsdException w:name="Grid Table 4 Accent 3" w:uiPriority="49"/>
-    <w:lsdException w:name="Grid Table 5 Dark Accent 3" w:uiPriority="50"/>
-    <w:lsdException w:name="Grid Table 6 Colorful Accent 3" w:uiPriority="51"/>
-    <w:lsdException w:name="Grid Table 7 Colorful Accent 3" w:uiPriority="52"/>
-    <w:lsdException w:name="Grid Table 1 Light Accent 4" w:uiPriority="46"/>
-    <w:lsdException w:name="Grid Table 2 Accent 4" w:uiPriority="47"/>
-    <w:lsdException w:name="Grid Table 3 Accent 4" w:uiPriority="48"/>
-    <w:lsdException w:name="Grid Table 4 Accent 4" w:uiPriority="49"/>
-    <w:lsdException w:name="Grid Table 5 Dark Accent 4" w:uiPriority="50"/>
-    <w:lsdException w:name="Grid Table 6 Colorful Accent 4" w:uiPriority="51"/>
-    <w:lsdException w:name="Grid Table 7 Colorful Accent 4" w:uiPriority="52"/>
-    <w:lsdException w:name="Grid Table 1 Light Accent 5" w:uiPriority="46"/>
-    <w:lsdException w:name="Grid Table 2 Accent 5" w:uiPriority="47"/>
-    <w:lsdException w:name="Grid Table 3 Accent 5" w:uiPriority="48"/>
-    <w:lsdException w:name="Grid Table 4 Accent 5" w:uiPriority="49"/>
-    <w:lsdException w:name="Grid Table 5 Dark Accent 5" w:uiPriority="50"/>
-    <w:lsdException w:name="Grid Table 6 Colorful Accent 5" w:uiPriority="51"/>
-    <w:lsdException w:name="Grid Table 7 Colorful Accent 5" w:uiPriority="52"/>
-    <w:lsdException w:name="Grid Table 1 Light Accent 6" w:uiPriority="46"/>
-    <w:lsdException w:name="Grid Table 2 Accent 6" w:uiPriority="47"/>
-    <w:lsdException w:name="Grid Table 3 Accent 6" w:uiPriority="48"/>
-    <w:lsdException w:name="Grid Table 4 Accent 6" w:uiPriority="49"/>
-    <w:lsdException w:name="Grid Table 5 Dark Accent 6" w:uiPriority="50"/>
-    <w:lsdException w:name="Grid Table 6 Colorful Accent 6" w:uiPriority="51"/>
-    <w:lsdException w:name="Grid Table 7 Colorful Accent 6" w:uiPriority="52"/>
-    <w:lsdException w:name="List Table 1 Light" w:uiPriority="46"/>
-    <w:lsdException w:name="List Table 2" w:uiPriority="47"/>
-    <w:lsdException w:name="List Table 3" w:uiPriority="48"/>
-    <w:lsdException w:name="List Table 4" w:uiPriority="49"/>
-    <w:lsdException w:name="List Table 5 Dark" w:uiPriority="50"/>
-    <w:lsdException w:name="List Table 6 Colorful" w:uiPriority="51"/>
-    <w:lsdException w:name="List Table 7 Colorful" w:uiPriority="52"/>
-    <w:lsdException w:name="List Table 1 Light Accent 1" w:uiPriority="46"/>
-    <w:lsdException w:name="List Table 2 Accent 1" w:uiPriority="47"/>
-    <w:lsdException w:name="List Table 3 Accent 1" w:uiPriority="48"/>
-    <w:lsdException w:name="List Table 4 Accent 1" w:uiPriority="49"/>
-    <w:lsdException w:name="List Table 5 Dark Accent 1" w:uiPriority="50"/>
-    <w:lsdException w:name="List Table 6 Colorful Accent 1" w:uiPriority="51"/>
-    <w:lsdException w:name="List Table 7 Colorful Accent 1" w:uiPriority="52"/>
-    <w:lsdException w:name="List Table 1 Light Accent 2" w:uiPriority="46"/>
-    <w:lsdException w:name="List Table 2 Accent 2" w:uiPriority="47"/>
-    <w:lsdException w:name="List Table 3 Accent 2" w:uiPriority="48"/>
-    <w:lsdException w:name="List Table 4 Accent 2" w:uiPriority="49"/>
-    <w:lsdException w:name="List Table 5 Dark Accent 2" w:uiPriority="50"/>
-    <w:lsdException w:name="List Table 6 Colorful Accent 2" w:uiPriority="51"/>
-    <w:lsdException w:name="List Table 7 Colorful Accent 2" w:uiPriority="52"/>
-    <w:lsdException w:name="List Table 1 Light Accent 3" w:uiPriority="46"/>
-    <w:lsdException w:name="List Table 2 Accent 3" w:uiPriority="47"/>
-    <w:lsdException w:name="List Table 3 Accent 3" w:uiPriority="48"/>
-    <w:lsdException w:name="List Table 4 Accent 3" w:uiPriority="49"/>
-    <w:lsdException w:name="List Table 5 Dark Accent 3" w:uiPriority="50"/>
-    <w:lsdException w:name="List Table 6 Colorful Accent 3" w:uiPriority="51"/>
-    <w:lsdException w:name="List Table 7 Colorful Accent 3" w:uiPriority="52"/>
-    <w:lsdException w:name="List Table 1 Light Accent 4" w:uiPriority="46"/>
-    <w:lsdException w:name="List Table 2 Accent 4" w:uiPriority="47"/>
-    <w:lsdException w:name="List Table 3 Accent 4" w:uiPriority="48"/>
-    <w:lsdException w:name="List Table 4 Accent 4" w:uiPriority="49"/>
-    <w:lsdException w:name="List Table 5 Dark Accent 4" w:uiPriority="50"/>
-    <w:lsdException w:name="List Table 6 Colorful Accent 4" w:uiPriority="51"/>
-    <w:lsdException w:name="List Table 7 Colorful Accent 4" w:uiPriority="52"/>
-    <w:lsdException w:name="List Table 1 Light Accent 5" w:uiPriority="46"/>
-    <w:lsdException w:name="List Table 2 Accent 5" w:uiPriority="47"/>
-    <w:lsdException w:name="List Table 3 Accent 5" w:uiPriority="48"/>
-    <w:lsdException w:name="List Table 4 Accent 5" w:uiPriority="49"/>
-    <w:lsdException w:name="List Table 5 Dark Accent 5" w:uiPriority="50"/>
-    <w:lsdException w:name="List Table 6 Colorful Accent 5" w:uiPriority="51"/>
-    <w:lsdException w:name="List Table 7 Colorful Accent 5" w:uiPriority="52"/>
-    <w:lsdException w:name="List Table 1 Light Accent 6" w:uiPriority="46"/>
-    <w:lsdException w:name="List Table 2 Accent 6" w:uiPriority="47"/>
-    <w:lsdException w:name="List Table 3 Accent 6" w:uiPriority="48"/>
-    <w:lsdException w:name="List Table 4 Accent 6" w:uiPriority="49"/>
-    <w:lsdException w:name="List Table 5 Dark Accent 6" w:uiPriority="50"/>
-    <w:lsdException w:name="List Table 6 Colorful Accent 6" w:uiPriority="51"/>
-    <w:lsdException w:name="List Table 7 Colorful Accent 6" w:uiPriority="52"/>
-    <w:lsdException w:name="Mention" w:semiHidden="1" w:unhideWhenUsed="1"/>
-    <w:lsdException w:name="Smart Hyperlink" w:semiHidden="1" w:unhideWhenUsed="1"/>
-    <w:lsdException w:name="Hashtag" w:semiHidden="1" w:unhideWhenUsed="1"/>
-    <w:lsdException w:name="Unresolved Mention" w:semiHidden="1" w:unhideWhenUsed="1"/>
+  <w:latentStyles w:defLockedState="0" w:defUIPriority="99" w:defSemiHidden="1" w:defUnhideWhenUsed="1" w:defQFormat="0" w:count="267">
+    <w:lsdException w:name="Normal" w:semiHidden="0" w:uiPriority="0" w:unhideWhenUsed="0" w:qFormat="1"/>
+    <w:lsdException w:name="heading 1" w:semiHidden="0" w:uiPriority="9" w:unhideWhenUsed="0" w:qFormat="1"/>
+    <w:lsdException w:name="heading 2" w:uiPriority="9" w:qFormat="1"/>
+    <w:lsdException w:name="heading 3" w:uiPriority="9" w:qFormat="1"/>
+    <w:lsdException w:name="heading 4" w:uiPriority="9" w:qFormat="1"/>
+    <w:lsdException w:name="heading 5" w:uiPriority="9" w:qFormat="1"/>
+    <w:lsdException w:name="heading 6" w:uiPriority="9" w:qFormat="1"/>
+    <w:lsdException w:name="heading 7" w:uiPriority="9" w:qFormat="1"/>
+    <w:lsdException w:name="heading 8" w:uiPriority="9" w:qFormat="1"/>
+    <w:lsdException w:name="heading 9" w:uiPriority="9" w:qFormat="1"/>
+    <w:lsdException w:name="toc 1" w:uiPriority="39"/>
+    <w:lsdException w:name="toc 2" w:uiPriority="39"/>
+    <w:lsdException w:name="toc 3" w:uiPriority="39"/>
+    <w:lsdException w:name="toc 4" w:uiPriority="39"/>
+    <w:lsdException w:name="toc 5" w:uiPriority="39"/>
+    <w:lsdException w:name="toc 6" w:uiPriority="39"/>
+    <w:lsdException w:name="toc 7" w:uiPriority="39"/>
+    <w:lsdException w:name="toc 8" w:uiPriority="39"/>
+    <w:lsdException w:name="toc 9" w:uiPriority="39"/>
+    <w:lsdException w:name="caption" w:uiPriority="35" w:qFormat="1"/>
+    <w:lsdException w:name="Title" w:semiHidden="0" w:uiPriority="10" w:unhideWhenUsed="0" w:qFormat="1"/>
+    <w:lsdException w:name="Default Paragraph Font" w:uiPriority="1"/>
+    <w:lsdException w:name="Subtitle" w:semiHidden="0" w:uiPriority="11" w:unhideWhenUsed="0" w:qFormat="1"/>
+    <w:lsdException w:name="Strong" w:semiHidden="0" w:uiPriority="22" w:unhideWhenUsed="0" w:qFormat="1"/>
+    <w:lsdException w:name="Emphasis" w:semiHidden="0" w:uiPriority="20" w:unhideWhenUsed="0" w:qFormat="1"/>
+    <w:lsdException w:name="Table Grid" w:uiPriority="59"/>
+    <w:lsdException w:name="Placeholder Text" w:unhideWhenUsed="0"/>
+    <w:lsdException w:name="No Spacing" w:semiHidden="0" w:uiPriority="1" w:unhideWhenUsed="0" w:qFormat="1"/>
+    <w:lsdException w:name="Light Shading" w:semiHidden="0" w:uiPriority="60" w:unhideWhenUsed="0"/>
+    <w:lsdException w:name="Light List" w:semiHidden="0" w:uiPriority="61" w:unhideWhenUsed="0"/>
+    <w:lsdException w:name="Light Grid" w:semiHidden="0" w:uiPriority="62" w:unhideWhenUsed="0"/>
+    <w:lsdException w:name="Medium Shading 1" w:semiHidden="0" w:uiPriority="63" w:unhideWhenUsed="0"/>
+    <w:lsdException w:name="Medium Shading 2" w:semiHidden="0" w:uiPriority="64" w:unhideWhenUsed="0"/>
+    <w:lsdException w:name="Medium List 1" w:semiHidden="0" w:uiPriority="65" w:unhideWhenUsed="0"/>
+    <w:lsdException w:name="Medium List 2" w:semiHidden="0" w:uiPriority="66" w:unhideWhenUsed="0"/>
+    <w:lsdException w:name="Medium Grid 1" w:semiHidden="0" w:uiPriority="67" w:unhideWhenUsed="0"/>
+    <w:lsdException w:name="Medium Grid 2" w:semiHidden="0" w:uiPriority="68" w:unhideWhenUsed="0"/>
+    <w:lsdException w:name="Medium Grid 3" w:semiHidden="0" w:uiPriority="69" w:unhideWhenUsed="0"/>
+    <w:lsdException w:name="Dark List" w:semiHidden="0" w:uiPriority="70" w:unhideWhenUsed="0"/>
+    <w:lsdException w:name="Colorful Shading" w:semiHidden="0" w:uiPriority="71" w:unhideWhenUsed="0"/>
+    <w:lsdException w:name="Colorful List" w:semiHidden="0" w:uiPriority="72" w:unhideWhenUsed="0"/>
+    <w:lsdException w:name="Colorful Grid" w:semiHidden="0" w:uiPriority="73" w:unhideWhenUsed="0"/>
+    <w:lsdException w:name="Light Shading Accent 1" w:semiHidden="0" w:uiPriority="60" w:unhideWhenUsed="0"/>
+    <w:lsdException w:name="Light List Accent 1" w:semiHidden="0" w:uiPriority="61" w:unhideWhenUsed="0"/>
+    <w:lsdException w:name="Light Grid Accent 1" w:semiHidden="0" w:uiPriority="62" w:unhideWhenUsed="0"/>
+    <w:lsdException w:name="Medium Shading 1 Accent 1" w:semiHidden="0" w:uiPriority="63" w:unhideWhenUsed="0"/>
+    <w:lsdException w:name="Medium Shading 2 Accent 1" w:semiHidden="0" w:uiPriority="64" w:unhideWhenUsed="0"/>
+    <w:lsdException w:name="Medium List 1 Accent 1" w:semiHidden="0" w:uiPriority="65" w:unhideWhenUsed="0"/>
+    <w:lsdException w:name="Revision" w:unhideWhenUsed="0"/>
+    <w:lsdException w:name="List Paragraph" w:semiHidden="0" w:uiPriority="34" w:unhideWhenUsed="0" w:qFormat="1"/>
+    <w:lsdException w:name="Quote" w:semiHidden="0" w:uiPriority="29" w:unhideWhenUsed="0" w:qFormat="1"/>
+    <w:lsdException w:name="Intense Quote" w:semiHidden="0" w:uiPriority="30" w:unhideWhenUsed="0" w:qFormat="1"/>
+    <w:lsdException w:name="Medium List 2 Accent 1" w:semiHidden="0" w:uiPriority="66" w:unhideWhenUsed="0"/>
+    <w:lsdException w:name="Medium Grid 1 Accent 1" w:semiHidden="0" w:uiPriority="67" w:unhideWhenUsed="0"/>
+    <w:lsdException w:name="Medium Grid 2 Accent 1" w:semiHidden="0" w:uiPriority="68" w:unhideWhenUsed="0"/>
+    <w:lsdException w:name="Medium Grid 3 Accent 1" w:semiHidden="0" w:uiPriority="69" w:unhideWhenUsed="0"/>
+    <w:lsdException w:name="Dark List Accent 1" w:semiHidden="0" w:uiPriority="70" w:unhideWhenUsed="0"/>
+    <w:lsdException w:name="Colorful Shading Accent 1" w:semiHidden="0" w:uiPriority="71" w:unhideWhenUsed="0"/>
+    <w:lsdException w:name="Colorful List Accent 1" w:semiHidden="0" w:uiPriority="72" w:unhideWhenUsed="0"/>
+    <w:lsdException w:name="Colorful Grid Accent 1" w:semiHidden="0" w:uiPriority="73" w:unhideWhenUsed="0"/>
+    <w:lsdException w:name="Light Shading Accent 2" w:semiHidden="0" w:uiPriority="60" w:unhideWhenUsed="0"/>
+    <w:lsdException w:name="Light List Accent 2" w:semiHidden="0" w:uiPriority="61" w:unhideWhenUsed="0"/>
+    <w:lsdException w:name="Light Grid Accent 2" w:semiHidden="0" w:uiPriority="62" w:unhideWhenUsed="0"/>
+    <w:lsdException w:name="Medium Shading 1 Accent 2" w:semiHidden="0" w:uiPriority="63" w:unhideWhenUsed="0"/>
+    <w:lsdException w:name="Medium Shading 2 Accent 2" w:semiHidden="0" w:uiPriority="64" w:unhideWhenUsed="0"/>
+    <w:lsdException w:name="Medium List 1 Accent 2" w:semiHidden="0" w:uiPriority="65" w:unhideWhenUsed="0"/>
+    <w:lsdException w:name="Medium List 2 Accent 2" w:semiHidden="0" w:uiPriority="66" w:unhideWhenUsed="0"/>
+    <w:lsdException w:name="Medium Grid 1 Accent 2" w:semiHidden="0" w:uiPriority="67" w:unhideWhenUsed="0"/>
+    <w:lsdException w:name="Medium Grid 2 Accent 2" w:semiHidden="0" w:uiPriority="68" w:unhideWhenUsed="0"/>
+    <w:lsdException w:name="Medium Grid 3 Accent 2" w:semiHidden="0" w:uiPriority="69" w:unhideWhenUsed="0"/>
+    <w:lsdException w:name="Dark List Accent 2" w:semiHidden="0" w:uiPriority="70" w:unhideWhenUsed="0"/>
+    <w:lsdException w:name="Colorful Shading Accent 2" w:semiHidden="0" w:uiPriority="71" w:unhideWhenUsed="0"/>
+    <w:lsdException w:name="Colorful List Accent 2" w:semiHidden="0" w:uiPriority="72" w:unhideWhenUsed="0"/>
+    <w:lsdException w:name="Colorful Grid Accent 2" w:semiHidden="0" w:uiPriority="73" w:unhideWhenUsed="0"/>
+    <w:lsdException w:name="Light Shading Accent 3" w:semiHidden="0" w:uiPriority="60" w:unhideWhenUsed="0"/>
+    <w:lsdException w:name="Light List Accent 3" w:semiHidden="0" w:uiPriority="61" w:unhideWhenUsed="0"/>
+    <w:lsdException w:name="Light Grid Accent 3" w:semiHidden="0" w:uiPriority="62" w:unhideWhenUsed="0"/>
+    <w:lsdException w:name="Medium Shading 1 Accent 3" w:semiHidden="0" w:uiPriority="63" w:unhideWhenUsed="0"/>
+    <w:lsdException w:name="Medium Shading 2 Accent 3" w:semiHidden="0" w:uiPriority="64" w:unhideWhenUsed="0"/>
+    <w:lsdException w:name="Medium List 1 Accent 3" w:semiHidden="0" w:uiPriority="65" w:unhideWhenUsed="0"/>
+    <w:lsdException w:name="Medium List 2 Accent 3" w:semiHidden="0" w:uiPriority="66" w:unhideWhenUsed="0"/>
+    <w:lsdException w:name="Medium Grid 1 Accent 3" w:semiHidden="0" w:uiPriority="67" w:unhideWhenUsed="0"/>
+    <w:lsdException w:name="Medium Grid 2 Accent 3" w:semiHidden="0" w:uiPriority="68" w:unhideWhenUsed="0"/>
+    <w:lsdException w:name="Medium Grid 3 Accent 3" w:semiHidden="0" w:uiPriority="69" w:unhideWhenUsed="0"/>
+    <w:lsdException w:name="Dark List Accent 3" w:semiHidden="0" w:uiPriority="70" w:unhideWhenUsed="0"/>
+    <w:lsdException w:name="Colorful Shading Accent 3" w:semiHidden="0" w:uiPriority="71" w:unhideWhenUsed="0"/>
+    <w:lsdException w:name="Colorful List Accent 3" w:semiHidden="0" w:uiPriority="72" w:unhideWhenUsed="0"/>
+    <w:lsdException w:name="Colorful Grid Accent 3" w:semiHidden="0" w:uiPriority="73" w:unhideWhenUsed="0"/>
+    <w:lsdException w:name="Light Shading Accent 4" w:semiHidden="0" w:uiPriority="60" w:unhideWhenUsed="0"/>
+    <w:lsdException w:name="Light List Accent 4" w:semiHidden="0" w:uiPriority="61" w:unhideWhenUsed="0"/>
+    <w:lsdException w:name="Light Grid Accent 4" w:semiHidden="0" w:uiPriority="62" w:unhideWhenUsed="0"/>
+    <w:lsdException w:name="Medium Shading 1 Accent 4" w:semiHidden="0" w:uiPriority="63" w:unhideWhenUsed="0"/>
+    <w:lsdException w:name="Medium Shading 2 Accent 4" w:semiHidden="0" w:uiPriority="64" w:unhideWhenUsed="0"/>
+    <w:lsdException w:name="Medium List 1 Accent 4" w:semiHidden="0" w:uiPriority="65" w:unhideWhenUsed="0"/>
+    <w:lsdException w:name="Medium List 2 Accent 4" w:semiHidden="0" w:uiPriority="66" w:unhideWhenUsed="0"/>
+    <w:lsdException w:name="Medium Grid 1 Accent 4" w:semiHidden="0" w:uiPriority="67" w:unhideWhenUsed="0"/>
+    <w:lsdException w:name="Medium Grid 2 Accent 4" w:semiHidden="0" w:uiPriority="68" w:unhideWhenUsed="0"/>
+    <w:lsdException w:name="Medium Grid 3 Accent 4" w:semiHidden="0" w:uiPriority="69" w:unhideWhenUsed="0"/>
+    <w:lsdException w:name="Dark List Accent 4" w:semiHidden="0" w:uiPriority="70" w:unhideWhenUsed="0"/>
+    <w:lsdException w:name="Colorful Shading Accent 4" w:semiHidden="0" w:uiPriority="71" w:unhideWhenUsed="0"/>
+    <w:lsdException w:name="Colorful List Accent 4" w:semiHidden="0" w:uiPriority="72" w:unhideWhenUsed="0"/>
+    <w:lsdException w:name="Colorful Grid Accent 4" w:semiHidden="0" w:uiPriority="73" w:unhideWhenUsed="0"/>
+    <w:lsdException w:name="Light Shading Accent 5" w:semiHidden="0" w:uiPriority="60" w:unhideWhenUsed="0"/>
+    <w:lsdException w:name="Light List Accent 5" w:semiHidden="0" w:uiPriority="61" w:unhideWhenUsed="0"/>
+    <w:lsdException w:name="Light Grid Accent 5" w:semiHidden="0" w:uiPriority="62" w:unhideWhenUsed="0"/>
+    <w:lsdException w:name="Medium Shading 1 Accent 5" w:semiHidden="0" w:uiPriority="63" w:unhideWhenUsed="0"/>
+    <w:lsdException w:name="Medium Shading 2 Accent 5" w:semiHidden="0" w:uiPriority="64" w:unhideWhenUsed="0"/>
+    <w:lsdException w:name="Medium List 1 Accent 5" w:semiHidden="0" w:uiPriority="65" w:unhideWhenUsed="0"/>
+    <w:lsdException w:name="Medium List 2 Accent 5" w:semiHidden="0" w:uiPriority="66" w:unhideWhenUsed="0"/>
+    <w:lsdException w:name="Medium Grid 1 Accent 5" w:semiHidden="0" w:uiPriority="67" w:unhideWhenUsed="0"/>
+    <w:lsdException w:name="Medium Grid 2 Accent 5" w:semiHidden="0" w:uiPriority="68" w:unhideWhenUsed="0"/>
+    <w:lsdException w:name="Medium Grid 3 Accent 5" w:semiHidden="0" w:uiPriority="69" w:unhideWhenUsed="0"/>
+    <w:lsdException w:name="Dark List Accent 5" w:semiHidden="0" w:uiPriority="70" w:unhideWhenUsed="0"/>
+    <w:lsdException w:name="Colorful Shading Accent 5" w:semiHidden="0" w:uiPriority="71" w:unhideWhenUsed="0"/>
+    <w:lsdException w:name="Colorful List Accent 5" w:semiHidden="0" w:uiPriority="72" w:unhideWhenUsed="0"/>
+    <w:lsdException w:name="Colorful Grid Accent 5" w:semiHidden="0" w:uiPriority="73" w:unhideWhenUsed="0"/>
+    <w:lsdException w:name="Light Shading Accent 6" w:semiHidden="0" w:uiPriority="60" w:unhideWhenUsed="0"/>
+    <w:lsdException w:name="Light List Accent 6" w:semiHidden="0" w:uiPriority="61" w:unhideWhenUsed="0"/>
+    <w:lsdException w:name="Light Grid Accent 6" w:semiHidden="0" w:uiPriority="62" w:unhideWhenUsed="0"/>
+    <w:lsdException w:name="Medium Shading 1 Accent 6" w:semiHidden="0" w:uiPriority="63" w:unhideWhenUsed="0"/>
+    <w:lsdException w:name="Medium Shading 2 Accent 6" w:semiHidden="0" w:uiPriority="64" w:unhideWhenUsed="0"/>
+    <w:lsdException w:name="Medium List 1 Accent 6" w:semiHidden="0" w:uiPriority="65" w:unhideWhenUsed="0"/>
+    <w:lsdException w:name="Medium List 2 Accent 6" w:semiHidden="0" w:uiPriority="66" w:unhideWhenUsed="0"/>
+    <w:lsdException w:name="Medium Grid 1 Accent 6" w:semiHidden="0" w:uiPriority="67" w:unhideWhenUsed="0"/>
+    <w:lsdException w:name="Medium Grid 2 Accent 6" w:semiHidden="0" w:uiPriority="68" w:unhideWhenUsed="0"/>
+    <w:lsdException w:name="Medium Grid 3 Accent 6" w:semiHidden="0" w:uiPriority="69" w:unhideWhenUsed="0"/>
+    <w:lsdException w:name="Dark List Accent 6" w:semiHidden="0" w:uiPriority="70" w:unhideWhenUsed="0"/>
+    <w:lsdException w:name="Colorful Shading Accent 6" w:semiHidden="0" w:uiPriority="71" w:unhideWhenUsed="0"/>
+    <w:lsdException w:name="Colorful List Accent 6" w:semiHidden="0" w:uiPriority="72" w:unhideWhenUsed="0"/>
+    <w:lsdException w:name="Colorful Grid Accent 6" w:semiHidden="0" w:uiPriority="73" w:unhideWhenUsed="0"/>
+    <w:lsdException w:name="Subtle Emphasis" w:semiHidden="0" w:uiPriority="19" w:unhideWhenUsed="0" w:qFormat="1"/>
+    <w:lsdException w:name="Intense Emphasis" w:semiHidden="0" w:uiPriority="21" w:unhideWhenUsed="0" w:qFormat="1"/>
+    <w:lsdException w:name="Subtle Reference" w:semiHidden="0" w:uiPriority="31" w:unhideWhenUsed="0" w:qFormat="1"/>
+    <w:lsdException w:name="Intense Reference" w:semiHidden="0" w:uiPriority="32" w:unhideWhenUsed="0" w:qFormat="1"/>
+    <w:lsdException w:name="Book Title" w:semiHidden="0" w:uiPriority="33" w:unhideWhenUsed="0" w:qFormat="1"/>
+    <w:lsdException w:name="Bibliography" w:uiPriority="37"/>
+    <w:lsdException w:name="TOC Heading" w:uiPriority="39" w:qFormat="1"/>
   </w:latentStyles>
   <w:style w:type="paragraph" w:default="1" w:styleId="Normal">
     <w:name w:val="Normal"/>
     <w:qFormat/>
     <w:rsid w:val="004E7D26"/>
   </w:style>
-  <w:style w:type="character" w:default="1" w:styleId="Policepardfaut">
+  <w:style w:type="character" w:default="1" w:styleId="DefaultParagraphFont">
     <w:name w:val="Default Paragraph Font"/>
     <w:uiPriority w:val="1"/>
     <w:semiHidden/>
     <w:unhideWhenUsed/>
   </w:style>
-  <w:style w:type="table" w:default="1" w:styleId="TableauNormal">
+  <w:style w:type="table" w:default="1" w:styleId="TableNormal">
     <w:name w:val="Normal Table"/>
     <w:uiPriority w:val="99"/>
     <w:semiHidden/>
     <w:unhideWhenUsed/>
+    <w:qFormat/>
     <w:tblPr>
       <w:tblInd w:w="0" w:type="dxa"/>
       <w:tblCellMar>
@@ -4793,16 +4623,16 @@
       </w:tblCellMar>
     </w:tblPr>
   </w:style>
-  <w:style w:type="numbering" w:default="1" w:styleId="Aucuneliste">
+  <w:style w:type="numbering" w:default="1" w:styleId="NoList">
     <w:name w:val="No List"/>
     <w:uiPriority w:val="99"/>
     <w:semiHidden/>
     <w:unhideWhenUsed/>
   </w:style>
-  <w:style w:type="paragraph" w:styleId="Textedebulles">
+  <w:style w:type="paragraph" w:styleId="BalloonText">
     <w:name w:val="Balloon Text"/>
     <w:basedOn w:val="Normal"/>
-    <w:link w:val="TextedebullesCar"/>
+    <w:link w:val="BalloonTextChar"/>
     <w:uiPriority w:val="99"/>
     <w:semiHidden/>
     <w:unhideWhenUsed/>
@@ -4816,10 +4646,10 @@
       <w:szCs w:val="16"/>
     </w:rPr>
   </w:style>
-  <w:style w:type="character" w:customStyle="1" w:styleId="TextedebullesCar">
-    <w:name w:val="Texte de bulles Car"/>
-    <w:basedOn w:val="Policepardfaut"/>
-    <w:link w:val="Textedebulles"/>
+  <w:style w:type="character" w:customStyle="1" w:styleId="BalloonTextChar">
+    <w:name w:val="Balloon Text Char"/>
+    <w:basedOn w:val="DefaultParagraphFont"/>
+    <w:link w:val="BalloonText"/>
     <w:uiPriority w:val="99"/>
     <w:semiHidden/>
     <w:rsid w:val="002B4B52"/>
@@ -4829,15 +4659,16 @@
       <w:szCs w:val="16"/>
     </w:rPr>
   </w:style>
-  <w:style w:type="table" w:styleId="Grilledutableau">
+  <w:style w:type="table" w:styleId="TableGrid">
     <w:name w:val="Table Grid"/>
-    <w:basedOn w:val="TableauNormal"/>
+    <w:basedOn w:val="TableNormal"/>
     <w:uiPriority w:val="59"/>
     <w:rsid w:val="002B4B52"/>
     <w:pPr>
       <w:spacing w:after="0" w:line="240" w:lineRule="auto"/>
     </w:pPr>
     <w:tblPr>
+      <w:tblInd w:w="0" w:type="dxa"/>
       <w:tblBorders>
         <w:top w:val="single" w:sz="4" w:space="0" w:color="auto"/>
         <w:left w:val="single" w:sz="4" w:space="0" w:color="auto"/>
@@ -4846,6 +4677,12 @@
         <w:insideH w:val="single" w:sz="4" w:space="0" w:color="auto"/>
         <w:insideV w:val="single" w:sz="4" w:space="0" w:color="auto"/>
       </w:tblBorders>
+      <w:tblCellMar>
+        <w:top w:w="0" w:type="dxa"/>
+        <w:left w:w="108" w:type="dxa"/>
+        <w:bottom w:w="0" w:type="dxa"/>
+        <w:right w:w="108" w:type="dxa"/>
+      </w:tblCellMar>
     </w:tblPr>
   </w:style>
 </w:styles>
